--- a/Spring 2014/CEE1331/Lab3/Lab_Writeup.docx
+++ b/Spring 2014/CEE1331/Lab3/Lab_Writeup.docx
@@ -295,25 +295,22 @@
     </w:p>
     <w:p>
       <w:pPr>
-        <w:rPr>
-          <w:rFonts w:ascii="Helvetica Neue Thin" w:hAnsi="Helvetica Neue Thin"/>
+        <w:jc w:val="center"/>
+        <w:rPr>
+          <w:rFonts w:ascii="Helvetica Neue Medium" w:hAnsi="Helvetica Neue Medium"/>
+          <w:sz w:val="28"/>
+          <w:szCs w:val="28"/>
         </w:rPr>
       </w:pPr>
       <w:r>
         <w:rPr>
-          <w:rFonts w:ascii="Helvetica Neue Thin" w:hAnsi="Helvetica Neue Thin"/>
+          <w:rFonts w:ascii="Helvetica Neue Medium" w:hAnsi="Helvetica Neue Medium"/>
+          <w:sz w:val="28"/>
+          <w:szCs w:val="28"/>
         </w:rPr>
         <w:lastRenderedPageBreak/>
-        <w:t xml:space="preserve">Lab </w:t>
+        <w:t>Lab 3 – Lab Report</w:t>
       </w:r>
-      <w:proofErr w:type="spellStart"/>
-      <w:r>
-        <w:rPr>
-          <w:rFonts w:ascii="Helvetica Neue Thin" w:hAnsi="Helvetica Neue Thin"/>
-        </w:rPr>
-        <w:t>Writeup</w:t>
-      </w:r>
-      <w:proofErr w:type="spellEnd"/>
     </w:p>
     <w:p>
       <w:pPr>
@@ -333,20 +330,31 @@
           <w:rFonts w:ascii="Helvetica Neue Thin" w:hAnsi="Helvetica Neue Thin"/>
         </w:rPr>
         <w:tab/>
+        <w:t xml:space="preserve">We were tasked with furthering our knowledge in relative humidity, dew point, specific heat of water, and albedos. By doing so we were using instruments such as a psychrometer, which you sling around in your hand, and providers you the dry and wet bulb temp whereby further you can find out the dew points and relative humidity. </w:t>
       </w:r>
-      <w:proofErr w:type="gramStart"/>
       <w:r>
         <w:rPr>
           <w:rFonts w:ascii="Helvetica Neue Thin" w:hAnsi="Helvetica Neue Thin"/>
         </w:rPr>
-        <w:t>3-4 Sentences Explaining Lab (Procedure + Instruments).</w:t>
+        <w:t xml:space="preserve">We also were able to find the dew point using aluminum cups, water, and ice cubes method. </w:t>
       </w:r>
-      <w:proofErr w:type="gramEnd"/>
       <w:r>
         <w:rPr>
           <w:rFonts w:ascii="Helvetica Neue Thin" w:hAnsi="Helvetica Neue Thin"/>
         </w:rPr>
-        <w:t xml:space="preserve"> </w:t>
+        <w:t xml:space="preserve">We also measured the effects of albedo by measuring the temperature change in two different colored surfaces over a </w:t>
+      </w:r>
+      <w:r>
+        <w:rPr>
+          <w:rFonts w:ascii="Helvetica Neue Thin" w:hAnsi="Helvetica Neue Thin"/>
+        </w:rPr>
+        <w:t>fifteen-minute</w:t>
+      </w:r>
+      <w:r>
+        <w:rPr>
+          <w:rFonts w:ascii="Helvetica Neue Thin" w:hAnsi="Helvetica Neue Thin"/>
+        </w:rPr>
+        <w:t xml:space="preserve"> period. </w:t>
       </w:r>
     </w:p>
     <w:p>
@@ -358,115 +366,5505 @@
     </w:p>
     <w:p>
       <w:pPr>
-        <w:rPr>
-          <w:rFonts w:ascii="Helvetica Neue Thin" w:hAnsi="Helvetica Neue Thin"/>
-        </w:rPr>
-      </w:pPr>
-    </w:p>
-    <w:p>
-      <w:pPr>
-        <w:rPr>
-          <w:rFonts w:ascii="Helvetica Neue Thin" w:hAnsi="Helvetica Neue Thin"/>
+        <w:jc w:val="center"/>
+        <w:rPr>
+          <w:rFonts w:ascii="Helvetica Neue Medium" w:hAnsi="Helvetica Neue Medium"/>
+          <w:sz w:val="28"/>
+          <w:szCs w:val="28"/>
         </w:rPr>
       </w:pPr>
       <w:r>
         <w:rPr>
-          <w:rFonts w:ascii="Helvetica Neue Thin" w:hAnsi="Helvetica Neue Thin"/>
-        </w:rPr>
-        <w:t>Insert_Three_Tables</w:t>
-      </w:r>
-      <w:bookmarkStart w:id="0" w:name="_GoBack"/>
-      <w:bookmarkEnd w:id="0"/>
-    </w:p>
-    <w:p>
-      <w:pPr>
-        <w:rPr>
-          <w:rFonts w:ascii="Helvetica Neue Thin" w:hAnsi="Helvetica Neue Thin"/>
-        </w:rPr>
-      </w:pPr>
-    </w:p>
-    <w:p>
-      <w:pPr>
-        <w:rPr>
-          <w:rFonts w:ascii="Helvetica Neue Thin" w:hAnsi="Helvetica Neue Thin"/>
-          <w:b/>
-        </w:rPr>
-      </w:pPr>
-    </w:p>
-    <w:p>
-      <w:pPr>
-        <w:rPr>
-          <w:rFonts w:ascii="Helvetica Neue Thin" w:hAnsi="Helvetica Neue Thin"/>
-          <w:b/>
-        </w:rPr>
-      </w:pPr>
-    </w:p>
-    <w:p>
-      <w:pPr>
-        <w:rPr>
-          <w:rFonts w:ascii="Helvetica Neue Thin" w:hAnsi="Helvetica Neue Thin"/>
-          <w:b/>
-        </w:rPr>
-      </w:pPr>
-      <w:r>
-        <w:rPr>
-          <w:rFonts w:ascii="Helvetica Neue Thin" w:hAnsi="Helvetica Neue Thin"/>
-          <w:b/>
-        </w:rPr>
-        <w:t xml:space="preserve">Part 1 </w:t>
-      </w:r>
-      <w:r>
-        <w:rPr>
-          <w:rFonts w:ascii="Helvetica Neue Thin" w:hAnsi="Helvetica Neue Thin"/>
-          <w:b/>
-        </w:rPr>
-        <w:t xml:space="preserve">– Humidity and Dew Point </w:t>
-      </w:r>
-      <w:r>
-        <w:rPr>
-          <w:rFonts w:ascii="Helvetica Neue Thin" w:hAnsi="Helvetica Neue Thin"/>
-          <w:b/>
-        </w:rPr>
-        <w:t>Analysis:</w:t>
-      </w:r>
-    </w:p>
-    <w:p>
-      <w:pPr>
-        <w:rPr>
-          <w:rFonts w:ascii="Helvetica Neue Thin" w:hAnsi="Helvetica Neue Thin"/>
-        </w:rPr>
-      </w:pPr>
-      <w:r>
-        <w:rPr>
-          <w:rFonts w:ascii="Helvetica Neue Thin" w:hAnsi="Helvetica Neue Thin"/>
-        </w:rPr>
-        <w:t xml:space="preserve">How do the relative humidity values from part (a) compare to the relative humidity values from part (b)? How to the dew point temperatures compare? Which technique, the sling </w:t>
-      </w:r>
-      <w:proofErr w:type="spellStart"/>
-      <w:r>
-        <w:rPr>
-          <w:rFonts w:ascii="Helvetica Neue Thin" w:hAnsi="Helvetica Neue Thin"/>
-        </w:rPr>
-        <w:t>psychrometer</w:t>
-      </w:r>
-      <w:proofErr w:type="spellEnd"/>
-      <w:r>
-        <w:rPr>
-          <w:rFonts w:ascii="Helvetica Neue Thin" w:hAnsi="Helvetica Neue Thin"/>
-        </w:rPr>
-        <w:t xml:space="preserve"> or the dew point cups, do you think is more accurate for obtaining information about the humidity of the atmosphere? Why?</w:t>
+          <w:rFonts w:ascii="Helvetica Neue Medium" w:hAnsi="Helvetica Neue Medium"/>
+          <w:sz w:val="28"/>
+          <w:szCs w:val="28"/>
+        </w:rPr>
+        <w:t>Tables</w:t>
       </w:r>
     </w:p>
     <w:p>
       <w:pPr>
         <w:jc w:val="center"/>
         <w:rPr>
-          <w:rFonts w:ascii="Helvetica Neue Thin" w:hAnsi="Helvetica Neue Thin"/>
+          <w:rFonts w:ascii="Helvetica Neue Medium" w:hAnsi="Helvetica Neue Medium"/>
+          <w:sz w:val="28"/>
+          <w:szCs w:val="28"/>
+        </w:rPr>
+      </w:pPr>
+    </w:p>
+    <w:tbl>
+      <w:tblPr>
+        <w:tblStyle w:val="TableGrid"/>
+        <w:tblW w:w="0" w:type="auto"/>
+        <w:tblLook w:val="04A0" w:firstRow="1" w:lastRow="0" w:firstColumn="1" w:lastColumn="0" w:noHBand="0" w:noVBand="1"/>
+      </w:tblPr>
+      <w:tblGrid>
+        <w:gridCol w:w="1771"/>
+        <w:gridCol w:w="1771"/>
+        <w:gridCol w:w="1771"/>
+        <w:gridCol w:w="1771"/>
+        <w:gridCol w:w="1772"/>
+      </w:tblGrid>
+      <w:tr>
+        <w:tc>
+          <w:tcPr>
+            <w:tcW w:w="1771" w:type="dxa"/>
+          </w:tcPr>
+          <w:p>
+            <w:pPr>
+              <w:jc w:val="center"/>
+              <w:rPr>
+                <w:rFonts w:ascii="Helvetica Neue Medium" w:hAnsi="Helvetica Neue Medium"/>
+              </w:rPr>
+            </w:pPr>
+            <w:r>
+              <w:rPr>
+                <w:rFonts w:ascii="Helvetica Neue Medium" w:hAnsi="Helvetica Neue Medium"/>
+              </w:rPr>
+              <w:t>Sling Trial</w:t>
+            </w:r>
+          </w:p>
+        </w:tc>
+        <w:tc>
+          <w:tcPr>
+            <w:tcW w:w="1771" w:type="dxa"/>
+          </w:tcPr>
+          <w:p>
+            <w:pPr>
+              <w:jc w:val="center"/>
+              <w:rPr>
+                <w:rFonts w:ascii="Helvetica Neue Medium" w:hAnsi="Helvetica Neue Medium"/>
+              </w:rPr>
+            </w:pPr>
+            <w:r>
+              <w:rPr>
+                <w:rFonts w:ascii="Helvetica Neue Medium" w:hAnsi="Helvetica Neue Medium"/>
+              </w:rPr>
+              <w:t>1</w:t>
+            </w:r>
+          </w:p>
+        </w:tc>
+        <w:tc>
+          <w:tcPr>
+            <w:tcW w:w="1771" w:type="dxa"/>
+          </w:tcPr>
+          <w:p>
+            <w:pPr>
+              <w:jc w:val="center"/>
+              <w:rPr>
+                <w:rFonts w:ascii="Helvetica Neue Medium" w:hAnsi="Helvetica Neue Medium"/>
+              </w:rPr>
+            </w:pPr>
+            <w:r>
+              <w:rPr>
+                <w:rFonts w:ascii="Helvetica Neue Medium" w:hAnsi="Helvetica Neue Medium"/>
+              </w:rPr>
+              <w:t>2</w:t>
+            </w:r>
+          </w:p>
+        </w:tc>
+        <w:tc>
+          <w:tcPr>
+            <w:tcW w:w="1771" w:type="dxa"/>
+          </w:tcPr>
+          <w:p>
+            <w:pPr>
+              <w:jc w:val="center"/>
+              <w:rPr>
+                <w:rFonts w:ascii="Helvetica Neue Medium" w:hAnsi="Helvetica Neue Medium"/>
+              </w:rPr>
+            </w:pPr>
+            <w:r>
+              <w:rPr>
+                <w:rFonts w:ascii="Helvetica Neue Medium" w:hAnsi="Helvetica Neue Medium"/>
+              </w:rPr>
+              <w:t>3</w:t>
+            </w:r>
+          </w:p>
+        </w:tc>
+        <w:tc>
+          <w:tcPr>
+            <w:tcW w:w="1772" w:type="dxa"/>
+          </w:tcPr>
+          <w:p>
+            <w:pPr>
+              <w:jc w:val="center"/>
+              <w:rPr>
+                <w:rFonts w:ascii="Helvetica Neue Medium" w:hAnsi="Helvetica Neue Medium"/>
+              </w:rPr>
+            </w:pPr>
+            <w:r>
+              <w:rPr>
+                <w:rFonts w:ascii="Helvetica Neue Medium" w:hAnsi="Helvetica Neue Medium"/>
+              </w:rPr>
+              <w:t>Average</w:t>
+            </w:r>
+          </w:p>
+        </w:tc>
+      </w:tr>
+      <w:tr>
+        <w:tc>
+          <w:tcPr>
+            <w:tcW w:w="1771" w:type="dxa"/>
+          </w:tcPr>
+          <w:p>
+            <w:pPr>
+              <w:jc w:val="center"/>
+              <w:rPr>
+                <w:rFonts w:ascii="Helvetica Neue Medium" w:hAnsi="Helvetica Neue Medium"/>
+              </w:rPr>
+            </w:pPr>
+            <w:r>
+              <w:rPr>
+                <w:rFonts w:ascii="Helvetica Neue Medium" w:hAnsi="Helvetica Neue Medium"/>
+              </w:rPr>
+              <w:t>Dry Bulb Temp</w:t>
+            </w:r>
+          </w:p>
+        </w:tc>
+        <w:tc>
+          <w:tcPr>
+            <w:tcW w:w="1771" w:type="dxa"/>
+          </w:tcPr>
+          <w:p>
+            <w:pPr>
+              <w:jc w:val="center"/>
+              <w:rPr>
+                <w:rFonts w:ascii="Helvetica Neue Thin" w:hAnsi="Helvetica Neue Thin"/>
+                <w:b/>
+              </w:rPr>
+            </w:pPr>
+            <w:r>
+              <w:rPr>
+                <w:rFonts w:ascii="Helvetica Neue Thin" w:hAnsi="Helvetica Neue Thin"/>
+                <w:b/>
+              </w:rPr>
+              <w:t>21.7</w:t>
+            </w:r>
+            <w:r>
+              <w:t xml:space="preserve"> </w:t>
+            </w:r>
+            <w:r>
+              <w:rPr>
+                <w:rFonts w:ascii="Helvetica Neue Thin" w:hAnsi="Helvetica Neue Thin"/>
+                <w:b/>
+              </w:rPr>
+              <w:t>°C</w:t>
+            </w:r>
+          </w:p>
+        </w:tc>
+        <w:tc>
+          <w:tcPr>
+            <w:tcW w:w="1771" w:type="dxa"/>
+          </w:tcPr>
+          <w:p>
+            <w:pPr>
+              <w:jc w:val="center"/>
+              <w:rPr>
+                <w:rFonts w:ascii="Helvetica Neue Thin" w:hAnsi="Helvetica Neue Thin"/>
+                <w:b/>
+              </w:rPr>
+            </w:pPr>
+            <w:r>
+              <w:rPr>
+                <w:rFonts w:ascii="Helvetica Neue Thin" w:hAnsi="Helvetica Neue Thin"/>
+                <w:b/>
+              </w:rPr>
+              <w:t>21.7</w:t>
+            </w:r>
+            <w:r>
+              <w:t xml:space="preserve"> </w:t>
+            </w:r>
+            <w:r>
+              <w:rPr>
+                <w:rFonts w:ascii="Helvetica Neue Thin" w:hAnsi="Helvetica Neue Thin"/>
+                <w:b/>
+              </w:rPr>
+              <w:t>°C</w:t>
+            </w:r>
+          </w:p>
+        </w:tc>
+        <w:tc>
+          <w:tcPr>
+            <w:tcW w:w="1771" w:type="dxa"/>
+          </w:tcPr>
+          <w:p>
+            <w:pPr>
+              <w:jc w:val="center"/>
+              <w:rPr>
+                <w:rFonts w:ascii="Helvetica Neue Thin" w:hAnsi="Helvetica Neue Thin"/>
+                <w:b/>
+              </w:rPr>
+            </w:pPr>
+            <w:r>
+              <w:rPr>
+                <w:rFonts w:ascii="Helvetica Neue Thin" w:hAnsi="Helvetica Neue Thin"/>
+                <w:b/>
+              </w:rPr>
+              <w:t>22.2</w:t>
+            </w:r>
+            <w:r>
+              <w:t xml:space="preserve"> </w:t>
+            </w:r>
+            <w:r>
+              <w:rPr>
+                <w:rFonts w:ascii="Helvetica Neue Thin" w:hAnsi="Helvetica Neue Thin"/>
+                <w:b/>
+              </w:rPr>
+              <w:t>°C</w:t>
+            </w:r>
+          </w:p>
+        </w:tc>
+        <w:tc>
+          <w:tcPr>
+            <w:tcW w:w="1772" w:type="dxa"/>
+          </w:tcPr>
+          <w:p>
+            <w:pPr>
+              <w:jc w:val="center"/>
+              <w:rPr>
+                <w:rFonts w:ascii="Helvetica Neue Thin" w:hAnsi="Helvetica Neue Thin"/>
+                <w:b/>
+              </w:rPr>
+            </w:pPr>
+            <w:r>
+              <w:rPr>
+                <w:rFonts w:ascii="Helvetica Neue Thin" w:hAnsi="Helvetica Neue Thin"/>
+                <w:b/>
+              </w:rPr>
+              <w:t>21.8</w:t>
+            </w:r>
+            <w:r>
+              <w:rPr>
+                <w:rFonts w:ascii="Helvetica Neue Thin" w:hAnsi="Helvetica Neue Thin"/>
+                <w:b/>
+              </w:rPr>
+              <w:t xml:space="preserve">7 </w:t>
+            </w:r>
+            <w:r>
+              <w:rPr>
+                <w:rFonts w:ascii="Helvetica Neue Thin" w:hAnsi="Helvetica Neue Thin"/>
+                <w:b/>
+              </w:rPr>
+              <w:t>°C</w:t>
+            </w:r>
+          </w:p>
+        </w:tc>
+      </w:tr>
+      <w:tr>
+        <w:tc>
+          <w:tcPr>
+            <w:tcW w:w="1771" w:type="dxa"/>
+          </w:tcPr>
+          <w:p>
+            <w:pPr>
+              <w:jc w:val="center"/>
+              <w:rPr>
+                <w:rFonts w:ascii="Helvetica Neue Medium" w:hAnsi="Helvetica Neue Medium"/>
+              </w:rPr>
+            </w:pPr>
+            <w:r>
+              <w:rPr>
+                <w:rFonts w:ascii="Helvetica Neue Medium" w:hAnsi="Helvetica Neue Medium"/>
+              </w:rPr>
+              <w:t>Wet Bulb Temp</w:t>
+            </w:r>
+          </w:p>
+        </w:tc>
+        <w:tc>
+          <w:tcPr>
+            <w:tcW w:w="1771" w:type="dxa"/>
+          </w:tcPr>
+          <w:p>
+            <w:pPr>
+              <w:jc w:val="center"/>
+              <w:rPr>
+                <w:rFonts w:ascii="Helvetica Neue Thin" w:hAnsi="Helvetica Neue Thin"/>
+                <w:b/>
+              </w:rPr>
+            </w:pPr>
+            <w:r>
+              <w:rPr>
+                <w:rFonts w:ascii="Helvetica Neue Thin" w:hAnsi="Helvetica Neue Thin"/>
+                <w:b/>
+              </w:rPr>
+              <w:t>18.3</w:t>
+            </w:r>
+            <w:r>
+              <w:t xml:space="preserve"> </w:t>
+            </w:r>
+            <w:r>
+              <w:rPr>
+                <w:rFonts w:ascii="Helvetica Neue Thin" w:hAnsi="Helvetica Neue Thin"/>
+                <w:b/>
+              </w:rPr>
+              <w:t>°C</w:t>
+            </w:r>
+          </w:p>
+        </w:tc>
+        <w:tc>
+          <w:tcPr>
+            <w:tcW w:w="1771" w:type="dxa"/>
+          </w:tcPr>
+          <w:p>
+            <w:pPr>
+              <w:jc w:val="center"/>
+              <w:rPr>
+                <w:rFonts w:ascii="Helvetica Neue Thin" w:hAnsi="Helvetica Neue Thin"/>
+                <w:b/>
+              </w:rPr>
+            </w:pPr>
+            <w:r>
+              <w:rPr>
+                <w:rFonts w:ascii="Helvetica Neue Thin" w:hAnsi="Helvetica Neue Thin"/>
+                <w:b/>
+              </w:rPr>
+              <w:t>17.2</w:t>
+            </w:r>
+            <w:r>
+              <w:t xml:space="preserve"> </w:t>
+            </w:r>
+            <w:r>
+              <w:rPr>
+                <w:rFonts w:ascii="Helvetica Neue Thin" w:hAnsi="Helvetica Neue Thin"/>
+                <w:b/>
+              </w:rPr>
+              <w:t>°C</w:t>
+            </w:r>
+          </w:p>
+        </w:tc>
+        <w:tc>
+          <w:tcPr>
+            <w:tcW w:w="1771" w:type="dxa"/>
+          </w:tcPr>
+          <w:p>
+            <w:pPr>
+              <w:jc w:val="center"/>
+              <w:rPr>
+                <w:rFonts w:ascii="Helvetica Neue Thin" w:hAnsi="Helvetica Neue Thin"/>
+                <w:b/>
+              </w:rPr>
+            </w:pPr>
+            <w:r>
+              <w:rPr>
+                <w:rFonts w:ascii="Helvetica Neue Thin" w:hAnsi="Helvetica Neue Thin"/>
+                <w:b/>
+              </w:rPr>
+              <w:t>16.1</w:t>
+            </w:r>
+            <w:r>
+              <w:t xml:space="preserve"> </w:t>
+            </w:r>
+            <w:r>
+              <w:rPr>
+                <w:rFonts w:ascii="Helvetica Neue Thin" w:hAnsi="Helvetica Neue Thin"/>
+                <w:b/>
+              </w:rPr>
+              <w:t>°C</w:t>
+            </w:r>
+          </w:p>
+        </w:tc>
+        <w:tc>
+          <w:tcPr>
+            <w:tcW w:w="1772" w:type="dxa"/>
+          </w:tcPr>
+          <w:p>
+            <w:pPr>
+              <w:jc w:val="center"/>
+              <w:rPr>
+                <w:rFonts w:ascii="Helvetica Neue Thin" w:hAnsi="Helvetica Neue Thin"/>
+                <w:b/>
+              </w:rPr>
+            </w:pPr>
+            <w:r>
+              <w:rPr>
+                <w:rFonts w:ascii="Helvetica Neue Thin" w:hAnsi="Helvetica Neue Thin"/>
+                <w:b/>
+              </w:rPr>
+              <w:t>17.2</w:t>
+            </w:r>
+            <w:r>
+              <w:rPr>
+                <w:rFonts w:ascii="Helvetica Neue Thin" w:hAnsi="Helvetica Neue Thin"/>
+                <w:b/>
+              </w:rPr>
+              <w:t xml:space="preserve"> </w:t>
+            </w:r>
+            <w:r>
+              <w:rPr>
+                <w:rFonts w:ascii="Helvetica Neue Thin" w:hAnsi="Helvetica Neue Thin"/>
+                <w:b/>
+              </w:rPr>
+              <w:t>°C</w:t>
+            </w:r>
+          </w:p>
+        </w:tc>
+      </w:tr>
+      <w:tr>
+        <w:tc>
+          <w:tcPr>
+            <w:tcW w:w="1771" w:type="dxa"/>
+          </w:tcPr>
+          <w:p>
+            <w:pPr>
+              <w:jc w:val="center"/>
+              <w:rPr>
+                <w:rFonts w:ascii="Helvetica Neue Medium" w:hAnsi="Helvetica Neue Medium"/>
+              </w:rPr>
+            </w:pPr>
+            <w:r>
+              <w:rPr>
+                <w:rFonts w:ascii="Helvetica Neue Medium" w:hAnsi="Helvetica Neue Medium"/>
+              </w:rPr>
+              <w:t>Wet Bulb Depression</w:t>
+            </w:r>
+          </w:p>
+        </w:tc>
+        <w:tc>
+          <w:tcPr>
+            <w:tcW w:w="1771" w:type="dxa"/>
+          </w:tcPr>
+          <w:p>
+            <w:pPr>
+              <w:jc w:val="center"/>
+              <w:rPr>
+                <w:rFonts w:ascii="Helvetica Neue Thin" w:hAnsi="Helvetica Neue Thin"/>
+                <w:b/>
+              </w:rPr>
+            </w:pPr>
+            <w:r>
+              <w:rPr>
+                <w:rFonts w:ascii="Helvetica Neue Thin" w:hAnsi="Helvetica Neue Thin"/>
+                <w:b/>
+              </w:rPr>
+              <w:t>3.4</w:t>
+            </w:r>
+            <w:r>
+              <w:t xml:space="preserve"> </w:t>
+            </w:r>
+            <w:r>
+              <w:rPr>
+                <w:rFonts w:ascii="Helvetica Neue Thin" w:hAnsi="Helvetica Neue Thin"/>
+                <w:b/>
+              </w:rPr>
+              <w:t>°C</w:t>
+            </w:r>
+          </w:p>
+        </w:tc>
+        <w:tc>
+          <w:tcPr>
+            <w:tcW w:w="1771" w:type="dxa"/>
+          </w:tcPr>
+          <w:p>
+            <w:pPr>
+              <w:jc w:val="center"/>
+              <w:rPr>
+                <w:rFonts w:ascii="Helvetica Neue Thin" w:hAnsi="Helvetica Neue Thin"/>
+                <w:b/>
+              </w:rPr>
+            </w:pPr>
+            <w:r>
+              <w:rPr>
+                <w:rFonts w:ascii="Helvetica Neue Thin" w:hAnsi="Helvetica Neue Thin"/>
+                <w:b/>
+              </w:rPr>
+              <w:t>4.5</w:t>
+            </w:r>
+            <w:r>
+              <w:t xml:space="preserve"> </w:t>
+            </w:r>
+            <w:r>
+              <w:rPr>
+                <w:rFonts w:ascii="Helvetica Neue Thin" w:hAnsi="Helvetica Neue Thin"/>
+                <w:b/>
+              </w:rPr>
+              <w:t>°C</w:t>
+            </w:r>
+          </w:p>
+        </w:tc>
+        <w:tc>
+          <w:tcPr>
+            <w:tcW w:w="1771" w:type="dxa"/>
+          </w:tcPr>
+          <w:p>
+            <w:pPr>
+              <w:jc w:val="center"/>
+              <w:rPr>
+                <w:rFonts w:ascii="Helvetica Neue Thin" w:hAnsi="Helvetica Neue Thin"/>
+                <w:b/>
+              </w:rPr>
+            </w:pPr>
+            <w:r>
+              <w:rPr>
+                <w:rFonts w:ascii="Helvetica Neue Thin" w:hAnsi="Helvetica Neue Thin"/>
+                <w:b/>
+              </w:rPr>
+              <w:t>6.1</w:t>
+            </w:r>
+            <w:r>
+              <w:t xml:space="preserve"> </w:t>
+            </w:r>
+            <w:r>
+              <w:rPr>
+                <w:rFonts w:ascii="Helvetica Neue Thin" w:hAnsi="Helvetica Neue Thin"/>
+                <w:b/>
+              </w:rPr>
+              <w:t>°C</w:t>
+            </w:r>
+          </w:p>
+        </w:tc>
+        <w:tc>
+          <w:tcPr>
+            <w:tcW w:w="1772" w:type="dxa"/>
+          </w:tcPr>
+          <w:p>
+            <w:pPr>
+              <w:jc w:val="center"/>
+              <w:rPr>
+                <w:rFonts w:ascii="Helvetica Neue Thin" w:hAnsi="Helvetica Neue Thin"/>
+                <w:b/>
+              </w:rPr>
+            </w:pPr>
+            <w:r>
+              <w:rPr>
+                <w:rFonts w:ascii="Helvetica Neue Thin" w:hAnsi="Helvetica Neue Thin"/>
+                <w:b/>
+              </w:rPr>
+              <w:t>4.6</w:t>
+            </w:r>
+            <w:r>
+              <w:rPr>
+                <w:rFonts w:ascii="Helvetica Neue Thin" w:hAnsi="Helvetica Neue Thin"/>
+                <w:b/>
+              </w:rPr>
+              <w:t>7</w:t>
+            </w:r>
+            <w:r>
+              <w:rPr>
+                <w:rFonts w:ascii="Helvetica Neue Thin" w:hAnsi="Helvetica Neue Thin"/>
+                <w:b/>
+              </w:rPr>
+              <w:t xml:space="preserve"> </w:t>
+            </w:r>
+            <w:r>
+              <w:rPr>
+                <w:rFonts w:ascii="Helvetica Neue Thin" w:hAnsi="Helvetica Neue Thin"/>
+                <w:b/>
+              </w:rPr>
+              <w:t>°C</w:t>
+            </w:r>
+          </w:p>
+        </w:tc>
+      </w:tr>
+      <w:tr>
+        <w:trPr>
+          <w:trHeight w:val="377"/>
+        </w:trPr>
+        <w:tc>
+          <w:tcPr>
+            <w:tcW w:w="1771" w:type="dxa"/>
+          </w:tcPr>
+          <w:p>
+            <w:pPr>
+              <w:jc w:val="center"/>
+              <w:rPr>
+                <w:rFonts w:ascii="Helvetica Neue Medium" w:hAnsi="Helvetica Neue Medium"/>
+              </w:rPr>
+            </w:pPr>
+            <w:r>
+              <w:rPr>
+                <w:rFonts w:ascii="Helvetica Neue Medium" w:hAnsi="Helvetica Neue Medium"/>
+              </w:rPr>
+              <w:t>RH (%)</w:t>
+            </w:r>
+          </w:p>
+        </w:tc>
+        <w:tc>
+          <w:tcPr>
+            <w:tcW w:w="1771" w:type="dxa"/>
+          </w:tcPr>
+          <w:p>
+            <w:pPr>
+              <w:jc w:val="center"/>
+              <w:rPr>
+                <w:rFonts w:ascii="Helvetica Neue Thin" w:hAnsi="Helvetica Neue Thin"/>
+                <w:b/>
+              </w:rPr>
+            </w:pPr>
+            <w:r>
+              <w:rPr>
+                <w:rFonts w:ascii="Helvetica Neue Thin" w:hAnsi="Helvetica Neue Thin"/>
+                <w:b/>
+              </w:rPr>
+              <w:t>72.5%</w:t>
+            </w:r>
+          </w:p>
+        </w:tc>
+        <w:tc>
+          <w:tcPr>
+            <w:tcW w:w="1771" w:type="dxa"/>
+          </w:tcPr>
+          <w:p>
+            <w:pPr>
+              <w:jc w:val="center"/>
+              <w:rPr>
+                <w:rFonts w:ascii="Helvetica Neue Thin" w:hAnsi="Helvetica Neue Thin"/>
+                <w:b/>
+              </w:rPr>
+            </w:pPr>
+            <w:r>
+              <w:rPr>
+                <w:rFonts w:ascii="Helvetica Neue Thin" w:hAnsi="Helvetica Neue Thin"/>
+                <w:b/>
+              </w:rPr>
+              <w:t>64.1%</w:t>
+            </w:r>
+          </w:p>
+        </w:tc>
+        <w:tc>
+          <w:tcPr>
+            <w:tcW w:w="1771" w:type="dxa"/>
+          </w:tcPr>
+          <w:p>
+            <w:pPr>
+              <w:jc w:val="center"/>
+              <w:rPr>
+                <w:rFonts w:ascii="Helvetica Neue Thin" w:hAnsi="Helvetica Neue Thin"/>
+                <w:b/>
+              </w:rPr>
+            </w:pPr>
+            <w:r>
+              <w:rPr>
+                <w:rFonts w:ascii="Helvetica Neue Thin" w:hAnsi="Helvetica Neue Thin"/>
+                <w:b/>
+              </w:rPr>
+              <w:t>52.8%</w:t>
+            </w:r>
+          </w:p>
+        </w:tc>
+        <w:tc>
+          <w:tcPr>
+            <w:tcW w:w="1772" w:type="dxa"/>
+          </w:tcPr>
+          <w:p>
+            <w:pPr>
+              <w:jc w:val="center"/>
+              <w:rPr>
+                <w:rFonts w:ascii="Helvetica Neue Thin" w:hAnsi="Helvetica Neue Thin"/>
+                <w:b/>
+              </w:rPr>
+            </w:pPr>
+            <w:r>
+              <w:rPr>
+                <w:rFonts w:ascii="Helvetica Neue Thin" w:hAnsi="Helvetica Neue Thin"/>
+                <w:b/>
+              </w:rPr>
+              <w:t>63.13%</w:t>
+            </w:r>
+          </w:p>
+        </w:tc>
+      </w:tr>
+      <w:tr>
+        <w:tc>
+          <w:tcPr>
+            <w:tcW w:w="1771" w:type="dxa"/>
+          </w:tcPr>
+          <w:p>
+            <w:pPr>
+              <w:jc w:val="center"/>
+              <w:rPr>
+                <w:rFonts w:ascii="Helvetica Neue Medium" w:hAnsi="Helvetica Neue Medium"/>
+              </w:rPr>
+            </w:pPr>
+            <w:r>
+              <w:rPr>
+                <w:rFonts w:ascii="Helvetica Neue Medium" w:hAnsi="Helvetica Neue Medium"/>
+              </w:rPr>
+              <w:t>Dew Point Temp</w:t>
+            </w:r>
+          </w:p>
+        </w:tc>
+        <w:tc>
+          <w:tcPr>
+            <w:tcW w:w="1771" w:type="dxa"/>
+          </w:tcPr>
+          <w:p>
+            <w:pPr>
+              <w:jc w:val="center"/>
+              <w:rPr>
+                <w:rFonts w:ascii="Helvetica Neue Thin" w:hAnsi="Helvetica Neue Thin"/>
+                <w:b/>
+              </w:rPr>
+            </w:pPr>
+            <w:r>
+              <w:rPr>
+                <w:rFonts w:ascii="Helvetica Neue Thin" w:hAnsi="Helvetica Neue Thin"/>
+                <w:b/>
+              </w:rPr>
+              <w:t>16.5</w:t>
+            </w:r>
+            <w:r>
+              <w:rPr>
+                <w:rFonts w:ascii="Helvetica Neue Thin" w:hAnsi="Helvetica Neue Thin"/>
+                <w:b/>
+              </w:rPr>
+              <w:t xml:space="preserve"> </w:t>
+            </w:r>
+            <w:r>
+              <w:rPr>
+                <w:rFonts w:ascii="Helvetica Neue Thin" w:hAnsi="Helvetica Neue Thin"/>
+                <w:b/>
+              </w:rPr>
+              <w:t>°C</w:t>
+            </w:r>
+          </w:p>
+        </w:tc>
+        <w:tc>
+          <w:tcPr>
+            <w:tcW w:w="1771" w:type="dxa"/>
+          </w:tcPr>
+          <w:p>
+            <w:pPr>
+              <w:jc w:val="center"/>
+              <w:rPr>
+                <w:rFonts w:ascii="Helvetica Neue Thin" w:hAnsi="Helvetica Neue Thin"/>
+                <w:b/>
+              </w:rPr>
+            </w:pPr>
+            <w:r>
+              <w:rPr>
+                <w:rFonts w:ascii="Helvetica Neue Thin" w:hAnsi="Helvetica Neue Thin"/>
+                <w:b/>
+              </w:rPr>
+              <w:t>14.6</w:t>
+            </w:r>
+            <w:r>
+              <w:rPr>
+                <w:rFonts w:ascii="Helvetica Neue Thin" w:hAnsi="Helvetica Neue Thin"/>
+                <w:b/>
+              </w:rPr>
+              <w:t xml:space="preserve"> </w:t>
+            </w:r>
+            <w:r>
+              <w:rPr>
+                <w:rFonts w:ascii="Helvetica Neue Thin" w:hAnsi="Helvetica Neue Thin"/>
+                <w:b/>
+              </w:rPr>
+              <w:t>°C</w:t>
+            </w:r>
+          </w:p>
+        </w:tc>
+        <w:tc>
+          <w:tcPr>
+            <w:tcW w:w="1771" w:type="dxa"/>
+          </w:tcPr>
+          <w:p>
+            <w:pPr>
+              <w:jc w:val="center"/>
+              <w:rPr>
+                <w:rFonts w:ascii="Helvetica Neue Thin" w:hAnsi="Helvetica Neue Thin"/>
+                <w:b/>
+              </w:rPr>
+            </w:pPr>
+            <w:r>
+              <w:rPr>
+                <w:rFonts w:ascii="Helvetica Neue Thin" w:hAnsi="Helvetica Neue Thin"/>
+                <w:b/>
+              </w:rPr>
+              <w:t>131.83</w:t>
+            </w:r>
+            <w:r>
+              <w:rPr>
+                <w:rFonts w:ascii="Helvetica Neue Thin" w:hAnsi="Helvetica Neue Thin"/>
+                <w:b/>
+              </w:rPr>
+              <w:t xml:space="preserve"> </w:t>
+            </w:r>
+            <w:r>
+              <w:rPr>
+                <w:rFonts w:ascii="Helvetica Neue Thin" w:hAnsi="Helvetica Neue Thin"/>
+                <w:b/>
+              </w:rPr>
+              <w:t>°C</w:t>
+            </w:r>
+          </w:p>
+        </w:tc>
+        <w:tc>
+          <w:tcPr>
+            <w:tcW w:w="1772" w:type="dxa"/>
+          </w:tcPr>
+          <w:p>
+            <w:pPr>
+              <w:jc w:val="center"/>
+              <w:rPr>
+                <w:rFonts w:ascii="Helvetica Neue Thin" w:hAnsi="Helvetica Neue Thin"/>
+                <w:b/>
+              </w:rPr>
+            </w:pPr>
+            <w:r>
+              <w:rPr>
+                <w:rFonts w:ascii="Helvetica Neue Thin" w:hAnsi="Helvetica Neue Thin"/>
+                <w:b/>
+              </w:rPr>
+              <w:t>57.93</w:t>
+            </w:r>
+          </w:p>
+        </w:tc>
+      </w:tr>
+    </w:tbl>
+    <w:p>
+      <w:pPr>
+        <w:rPr>
+          <w:rFonts w:ascii="Helvetica Neue Thin" w:hAnsi="Helvetica Neue Thin"/>
+          <w:b/>
+        </w:rPr>
+      </w:pPr>
+    </w:p>
+    <w:tbl>
+      <w:tblPr>
+        <w:tblStyle w:val="TableGrid"/>
+        <w:tblW w:w="0" w:type="auto"/>
+        <w:tblLook w:val="04A0" w:firstRow="1" w:lastRow="0" w:firstColumn="1" w:lastColumn="0" w:noHBand="0" w:noVBand="1"/>
+      </w:tblPr>
+      <w:tblGrid>
+        <w:gridCol w:w="1771"/>
+        <w:gridCol w:w="1771"/>
+        <w:gridCol w:w="1771"/>
+        <w:gridCol w:w="1771"/>
+        <w:gridCol w:w="1772"/>
+      </w:tblGrid>
+      <w:tr>
+        <w:tc>
+          <w:tcPr>
+            <w:tcW w:w="1771" w:type="dxa"/>
+          </w:tcPr>
+          <w:p>
+            <w:pPr>
+              <w:jc w:val="center"/>
+              <w:rPr>
+                <w:rFonts w:ascii="Helvetica Neue Medium" w:hAnsi="Helvetica Neue Medium"/>
+              </w:rPr>
+            </w:pPr>
+            <w:r>
+              <w:rPr>
+                <w:rFonts w:ascii="Helvetica Neue Medium" w:hAnsi="Helvetica Neue Medium"/>
+              </w:rPr>
+              <w:t>Aluminum Cup Trial</w:t>
+            </w:r>
+          </w:p>
+        </w:tc>
+        <w:tc>
+          <w:tcPr>
+            <w:tcW w:w="1771" w:type="dxa"/>
+          </w:tcPr>
+          <w:p>
+            <w:pPr>
+              <w:jc w:val="center"/>
+              <w:rPr>
+                <w:rFonts w:ascii="Helvetica Neue Medium" w:hAnsi="Helvetica Neue Medium"/>
+              </w:rPr>
+            </w:pPr>
+            <w:r>
+              <w:rPr>
+                <w:rFonts w:ascii="Helvetica Neue Medium" w:hAnsi="Helvetica Neue Medium"/>
+              </w:rPr>
+              <w:t>1</w:t>
+            </w:r>
+          </w:p>
+        </w:tc>
+        <w:tc>
+          <w:tcPr>
+            <w:tcW w:w="1771" w:type="dxa"/>
+          </w:tcPr>
+          <w:p>
+            <w:pPr>
+              <w:jc w:val="center"/>
+              <w:rPr>
+                <w:rFonts w:ascii="Helvetica Neue Medium" w:hAnsi="Helvetica Neue Medium"/>
+              </w:rPr>
+            </w:pPr>
+            <w:r>
+              <w:rPr>
+                <w:rFonts w:ascii="Helvetica Neue Medium" w:hAnsi="Helvetica Neue Medium"/>
+              </w:rPr>
+              <w:t>2</w:t>
+            </w:r>
+          </w:p>
+        </w:tc>
+        <w:tc>
+          <w:tcPr>
+            <w:tcW w:w="1771" w:type="dxa"/>
+          </w:tcPr>
+          <w:p>
+            <w:pPr>
+              <w:jc w:val="center"/>
+              <w:rPr>
+                <w:rFonts w:ascii="Helvetica Neue Medium" w:hAnsi="Helvetica Neue Medium"/>
+              </w:rPr>
+            </w:pPr>
+            <w:r>
+              <w:rPr>
+                <w:rFonts w:ascii="Helvetica Neue Medium" w:hAnsi="Helvetica Neue Medium"/>
+              </w:rPr>
+              <w:t>3</w:t>
+            </w:r>
+          </w:p>
+        </w:tc>
+        <w:tc>
+          <w:tcPr>
+            <w:tcW w:w="1772" w:type="dxa"/>
+          </w:tcPr>
+          <w:p>
+            <w:pPr>
+              <w:jc w:val="center"/>
+              <w:rPr>
+                <w:rFonts w:ascii="Helvetica Neue Medium" w:hAnsi="Helvetica Neue Medium"/>
+              </w:rPr>
+            </w:pPr>
+            <w:r>
+              <w:rPr>
+                <w:rFonts w:ascii="Helvetica Neue Medium" w:hAnsi="Helvetica Neue Medium"/>
+              </w:rPr>
+              <w:t>Average</w:t>
+            </w:r>
+          </w:p>
+        </w:tc>
+      </w:tr>
+      <w:tr>
+        <w:trPr>
+          <w:trHeight w:val="521"/>
+        </w:trPr>
+        <w:tc>
+          <w:tcPr>
+            <w:tcW w:w="1771" w:type="dxa"/>
+          </w:tcPr>
+          <w:p>
+            <w:pPr>
+              <w:jc w:val="center"/>
+              <w:rPr>
+                <w:rFonts w:ascii="Helvetica Neue Medium" w:hAnsi="Helvetica Neue Medium"/>
+              </w:rPr>
+            </w:pPr>
+            <w:r>
+              <w:rPr>
+                <w:rFonts w:ascii="Helvetica Neue Medium" w:hAnsi="Helvetica Neue Medium"/>
+              </w:rPr>
+              <w:t>Dew Point Temp</w:t>
+            </w:r>
+          </w:p>
+        </w:tc>
+        <w:tc>
+          <w:tcPr>
+            <w:tcW w:w="1771" w:type="dxa"/>
+          </w:tcPr>
+          <w:p>
+            <w:pPr>
+              <w:jc w:val="center"/>
+              <w:rPr>
+                <w:rFonts w:ascii="Helvetica Neue Thin" w:hAnsi="Helvetica Neue Thin"/>
+                <w:b/>
+              </w:rPr>
+            </w:pPr>
+            <w:r>
+              <w:rPr>
+                <w:rFonts w:ascii="Helvetica Neue Thin" w:hAnsi="Helvetica Neue Thin"/>
+                <w:b/>
+              </w:rPr>
+              <w:t>10</w:t>
+            </w:r>
+            <w:r>
+              <w:t xml:space="preserve"> </w:t>
+            </w:r>
+            <w:r>
+              <w:rPr>
+                <w:rFonts w:ascii="Helvetica Neue Thin" w:hAnsi="Helvetica Neue Thin"/>
+                <w:b/>
+              </w:rPr>
+              <w:t>°C</w:t>
+            </w:r>
+          </w:p>
+        </w:tc>
+        <w:tc>
+          <w:tcPr>
+            <w:tcW w:w="1771" w:type="dxa"/>
+          </w:tcPr>
+          <w:p>
+            <w:pPr>
+              <w:jc w:val="center"/>
+              <w:rPr>
+                <w:rFonts w:ascii="Helvetica Neue Thin" w:hAnsi="Helvetica Neue Thin"/>
+                <w:b/>
+              </w:rPr>
+            </w:pPr>
+            <w:r>
+              <w:rPr>
+                <w:rFonts w:ascii="Helvetica Neue Thin" w:hAnsi="Helvetica Neue Thin"/>
+                <w:b/>
+              </w:rPr>
+              <w:t>6</w:t>
+            </w:r>
+            <w:r>
+              <w:t xml:space="preserve"> </w:t>
+            </w:r>
+            <w:r>
+              <w:rPr>
+                <w:rFonts w:ascii="Helvetica Neue Thin" w:hAnsi="Helvetica Neue Thin"/>
+                <w:b/>
+              </w:rPr>
+              <w:t>°C</w:t>
+            </w:r>
+          </w:p>
+        </w:tc>
+        <w:tc>
+          <w:tcPr>
+            <w:tcW w:w="1771" w:type="dxa"/>
+          </w:tcPr>
+          <w:p>
+            <w:pPr>
+              <w:jc w:val="center"/>
+              <w:rPr>
+                <w:rFonts w:ascii="Helvetica Neue Thin" w:hAnsi="Helvetica Neue Thin"/>
+                <w:b/>
+              </w:rPr>
+            </w:pPr>
+            <w:r>
+              <w:rPr>
+                <w:rFonts w:ascii="Helvetica Neue Thin" w:hAnsi="Helvetica Neue Thin"/>
+                <w:b/>
+              </w:rPr>
+              <w:t>5</w:t>
+            </w:r>
+            <w:r>
+              <w:t xml:space="preserve"> </w:t>
+            </w:r>
+            <w:r>
+              <w:rPr>
+                <w:rFonts w:ascii="Helvetica Neue Thin" w:hAnsi="Helvetica Neue Thin"/>
+                <w:b/>
+              </w:rPr>
+              <w:t>°C</w:t>
+            </w:r>
+          </w:p>
+        </w:tc>
+        <w:tc>
+          <w:tcPr>
+            <w:tcW w:w="1772" w:type="dxa"/>
+          </w:tcPr>
+          <w:p>
+            <w:pPr>
+              <w:jc w:val="center"/>
+              <w:rPr>
+                <w:rFonts w:ascii="Helvetica Neue Thin" w:hAnsi="Helvetica Neue Thin"/>
+                <w:b/>
+              </w:rPr>
+            </w:pPr>
+            <w:r>
+              <w:rPr>
+                <w:rFonts w:ascii="Helvetica Neue Thin" w:hAnsi="Helvetica Neue Thin"/>
+                <w:b/>
+              </w:rPr>
+              <w:t>7</w:t>
+            </w:r>
+            <w:r>
+              <w:t xml:space="preserve"> </w:t>
+            </w:r>
+            <w:r>
+              <w:rPr>
+                <w:rFonts w:ascii="Helvetica Neue Thin" w:hAnsi="Helvetica Neue Thin"/>
+                <w:b/>
+              </w:rPr>
+              <w:t>°C</w:t>
+            </w:r>
+          </w:p>
+        </w:tc>
+      </w:tr>
+      <w:tr>
+        <w:trPr>
+          <w:trHeight w:val="422"/>
+        </w:trPr>
+        <w:tc>
+          <w:tcPr>
+            <w:tcW w:w="1771" w:type="dxa"/>
+          </w:tcPr>
+          <w:p>
+            <w:pPr>
+              <w:jc w:val="center"/>
+              <w:rPr>
+                <w:rFonts w:ascii="Helvetica Neue Medium" w:hAnsi="Helvetica Neue Medium"/>
+              </w:rPr>
+            </w:pPr>
+            <w:r>
+              <w:rPr>
+                <w:rFonts w:ascii="Helvetica Neue Medium" w:hAnsi="Helvetica Neue Medium"/>
+              </w:rPr>
+              <w:t>Air Temp</w:t>
+            </w:r>
+          </w:p>
+        </w:tc>
+        <w:tc>
+          <w:tcPr>
+            <w:tcW w:w="1771" w:type="dxa"/>
+          </w:tcPr>
+          <w:p>
+            <w:pPr>
+              <w:jc w:val="center"/>
+              <w:rPr>
+                <w:rFonts w:ascii="Helvetica Neue Thin" w:hAnsi="Helvetica Neue Thin"/>
+                <w:b/>
+              </w:rPr>
+            </w:pPr>
+            <w:r>
+              <w:rPr>
+                <w:rFonts w:ascii="Helvetica Neue Thin" w:hAnsi="Helvetica Neue Thin"/>
+                <w:b/>
+              </w:rPr>
+              <w:t>25</w:t>
+            </w:r>
+            <w:r>
+              <w:t xml:space="preserve"> </w:t>
+            </w:r>
+            <w:r>
+              <w:rPr>
+                <w:rFonts w:ascii="Helvetica Neue Thin" w:hAnsi="Helvetica Neue Thin"/>
+                <w:b/>
+              </w:rPr>
+              <w:t>°C</w:t>
+            </w:r>
+          </w:p>
+        </w:tc>
+        <w:tc>
+          <w:tcPr>
+            <w:tcW w:w="1771" w:type="dxa"/>
+          </w:tcPr>
+          <w:p>
+            <w:pPr>
+              <w:jc w:val="center"/>
+              <w:rPr>
+                <w:rFonts w:ascii="Helvetica Neue Thin" w:hAnsi="Helvetica Neue Thin"/>
+                <w:b/>
+              </w:rPr>
+            </w:pPr>
+            <w:r>
+              <w:rPr>
+                <w:rFonts w:ascii="Helvetica Neue Thin" w:hAnsi="Helvetica Neue Thin"/>
+                <w:b/>
+              </w:rPr>
+              <w:t>25</w:t>
+            </w:r>
+            <w:r>
+              <w:t xml:space="preserve"> </w:t>
+            </w:r>
+            <w:r>
+              <w:rPr>
+                <w:rFonts w:ascii="Helvetica Neue Thin" w:hAnsi="Helvetica Neue Thin"/>
+                <w:b/>
+              </w:rPr>
+              <w:t>°C</w:t>
+            </w:r>
+          </w:p>
+        </w:tc>
+        <w:tc>
+          <w:tcPr>
+            <w:tcW w:w="1771" w:type="dxa"/>
+          </w:tcPr>
+          <w:p>
+            <w:pPr>
+              <w:jc w:val="center"/>
+              <w:rPr>
+                <w:rFonts w:ascii="Helvetica Neue Thin" w:hAnsi="Helvetica Neue Thin"/>
+                <w:b/>
+              </w:rPr>
+            </w:pPr>
+            <w:r>
+              <w:rPr>
+                <w:rFonts w:ascii="Helvetica Neue Thin" w:hAnsi="Helvetica Neue Thin"/>
+                <w:b/>
+              </w:rPr>
+              <w:t>25</w:t>
+            </w:r>
+            <w:r>
+              <w:t xml:space="preserve"> </w:t>
+            </w:r>
+            <w:r>
+              <w:rPr>
+                <w:rFonts w:ascii="Helvetica Neue Thin" w:hAnsi="Helvetica Neue Thin"/>
+                <w:b/>
+              </w:rPr>
+              <w:t>°C</w:t>
+            </w:r>
+          </w:p>
+        </w:tc>
+        <w:tc>
+          <w:tcPr>
+            <w:tcW w:w="1772" w:type="dxa"/>
+          </w:tcPr>
+          <w:p>
+            <w:pPr>
+              <w:jc w:val="center"/>
+              <w:rPr>
+                <w:rFonts w:ascii="Helvetica Neue Thin" w:hAnsi="Helvetica Neue Thin"/>
+                <w:b/>
+              </w:rPr>
+            </w:pPr>
+            <w:r>
+              <w:rPr>
+                <w:rFonts w:ascii="Helvetica Neue Thin" w:hAnsi="Helvetica Neue Thin"/>
+                <w:b/>
+              </w:rPr>
+              <w:t>25</w:t>
+            </w:r>
+            <w:r>
+              <w:t xml:space="preserve"> </w:t>
+            </w:r>
+            <w:r>
+              <w:rPr>
+                <w:rFonts w:ascii="Helvetica Neue Thin" w:hAnsi="Helvetica Neue Thin"/>
+                <w:b/>
+              </w:rPr>
+              <w:t>°C</w:t>
+            </w:r>
+          </w:p>
+        </w:tc>
+      </w:tr>
+      <w:tr>
+        <w:trPr>
+          <w:trHeight w:val="449"/>
+        </w:trPr>
+        <w:tc>
+          <w:tcPr>
+            <w:tcW w:w="1771" w:type="dxa"/>
+          </w:tcPr>
+          <w:p>
+            <w:pPr>
+              <w:jc w:val="center"/>
+              <w:rPr>
+                <w:rFonts w:ascii="Helvetica Neue Medium" w:hAnsi="Helvetica Neue Medium"/>
+              </w:rPr>
+            </w:pPr>
+            <w:r>
+              <w:rPr>
+                <w:rFonts w:ascii="Helvetica Neue Medium" w:hAnsi="Helvetica Neue Medium"/>
+              </w:rPr>
+              <w:t>RH (%)</w:t>
+            </w:r>
+          </w:p>
+        </w:tc>
+        <w:tc>
+          <w:tcPr>
+            <w:tcW w:w="1771" w:type="dxa"/>
+          </w:tcPr>
+          <w:p>
+            <w:pPr>
+              <w:jc w:val="center"/>
+              <w:rPr>
+                <w:rFonts w:ascii="Helvetica Neue Thin" w:hAnsi="Helvetica Neue Thin"/>
+                <w:b/>
+              </w:rPr>
+            </w:pPr>
+            <w:r>
+              <w:rPr>
+                <w:rFonts w:ascii="Helvetica Neue Thin" w:hAnsi="Helvetica Neue Thin"/>
+                <w:b/>
+              </w:rPr>
+              <w:t>72.5%</w:t>
+            </w:r>
+          </w:p>
+        </w:tc>
+        <w:tc>
+          <w:tcPr>
+            <w:tcW w:w="1771" w:type="dxa"/>
+          </w:tcPr>
+          <w:p>
+            <w:pPr>
+              <w:jc w:val="center"/>
+              <w:rPr>
+                <w:rFonts w:ascii="Helvetica Neue Thin" w:hAnsi="Helvetica Neue Thin"/>
+                <w:b/>
+              </w:rPr>
+            </w:pPr>
+            <w:r>
+              <w:rPr>
+                <w:rFonts w:ascii="Helvetica Neue Thin" w:hAnsi="Helvetica Neue Thin"/>
+                <w:b/>
+              </w:rPr>
+              <w:t>29.5%</w:t>
+            </w:r>
+          </w:p>
+        </w:tc>
+        <w:tc>
+          <w:tcPr>
+            <w:tcW w:w="1771" w:type="dxa"/>
+          </w:tcPr>
+          <w:p>
+            <w:pPr>
+              <w:jc w:val="center"/>
+              <w:rPr>
+                <w:rFonts w:ascii="Helvetica Neue Thin" w:hAnsi="Helvetica Neue Thin"/>
+                <w:b/>
+              </w:rPr>
+            </w:pPr>
+            <w:r>
+              <w:rPr>
+                <w:rFonts w:ascii="Helvetica Neue Thin" w:hAnsi="Helvetica Neue Thin"/>
+                <w:b/>
+              </w:rPr>
+              <w:t>27.5%</w:t>
+            </w:r>
+          </w:p>
+        </w:tc>
+        <w:tc>
+          <w:tcPr>
+            <w:tcW w:w="1772" w:type="dxa"/>
+          </w:tcPr>
+          <w:p>
+            <w:pPr>
+              <w:jc w:val="center"/>
+              <w:rPr>
+                <w:rFonts w:ascii="Helvetica Neue Thin" w:hAnsi="Helvetica Neue Thin"/>
+                <w:b/>
+              </w:rPr>
+            </w:pPr>
+            <w:r>
+              <w:rPr>
+                <w:rFonts w:ascii="Helvetica Neue Thin" w:hAnsi="Helvetica Neue Thin"/>
+                <w:b/>
+              </w:rPr>
+              <w:t>43.1%</w:t>
+            </w:r>
+          </w:p>
+        </w:tc>
+      </w:tr>
+    </w:tbl>
+    <w:p>
+      <w:pPr>
+        <w:rPr>
+          <w:rFonts w:ascii="Helvetica Neue Thin" w:hAnsi="Helvetica Neue Thin"/>
+          <w:b/>
+        </w:rPr>
+      </w:pPr>
+    </w:p>
+    <w:tbl>
+      <w:tblPr>
+        <w:tblW w:w="9560" w:type="dxa"/>
+        <w:tblInd w:w="93" w:type="dxa"/>
+        <w:tblLook w:val="04A0" w:firstRow="1" w:lastRow="0" w:firstColumn="1" w:lastColumn="0" w:noHBand="0" w:noVBand="1"/>
+      </w:tblPr>
+      <w:tblGrid>
+        <w:gridCol w:w="1281"/>
+        <w:gridCol w:w="572"/>
+        <w:gridCol w:w="635"/>
+        <w:gridCol w:w="558"/>
+        <w:gridCol w:w="673"/>
+        <w:gridCol w:w="558"/>
+        <w:gridCol w:w="558"/>
+        <w:gridCol w:w="558"/>
+        <w:gridCol w:w="558"/>
+        <w:gridCol w:w="558"/>
+        <w:gridCol w:w="635"/>
+        <w:gridCol w:w="635"/>
+        <w:gridCol w:w="635"/>
+        <w:gridCol w:w="1146"/>
+      </w:tblGrid>
+      <w:tr>
+        <w:trPr>
+          <w:trHeight w:val="300"/>
+        </w:trPr>
+        <w:tc>
+          <w:tcPr>
+            <w:tcW w:w="1300" w:type="dxa"/>
+            <w:vMerge w:val="restart"/>
+            <w:tcBorders>
+              <w:top w:val="single" w:sz="8" w:space="0" w:color="auto"/>
+              <w:left w:val="single" w:sz="8" w:space="0" w:color="auto"/>
+              <w:bottom w:val="single" w:sz="8" w:space="0" w:color="000000"/>
+              <w:right w:val="single" w:sz="8" w:space="0" w:color="auto"/>
+            </w:tcBorders>
+            <w:shd w:val="clear" w:color="auto" w:fill="auto"/>
+            <w:vAlign w:val="center"/>
+            <w:hideMark/>
+          </w:tcPr>
+          <w:p>
+            <w:pPr>
+              <w:jc w:val="center"/>
+              <w:rPr>
+                <w:rFonts w:ascii="Helvetica Neue Medium" w:eastAsia="Times New Roman" w:hAnsi="Helvetica Neue Medium" w:cs="Times New Roman"/>
+                <w:color w:val="000000"/>
+                <w:sz w:val="16"/>
+                <w:szCs w:val="16"/>
+              </w:rPr>
+            </w:pPr>
+            <w:r>
+              <w:rPr>
+                <w:rFonts w:ascii="Helvetica Neue Medium" w:eastAsia="Times New Roman" w:hAnsi="Helvetica Neue Medium" w:cs="Times New Roman"/>
+                <w:color w:val="000000"/>
+                <w:sz w:val="16"/>
+                <w:szCs w:val="16"/>
+              </w:rPr>
+              <w:t>In °C</w:t>
+            </w:r>
+          </w:p>
+        </w:tc>
+        <w:tc>
+          <w:tcPr>
+            <w:tcW w:w="500" w:type="dxa"/>
+            <w:vMerge w:val="restart"/>
+            <w:tcBorders>
+              <w:top w:val="single" w:sz="8" w:space="0" w:color="auto"/>
+              <w:left w:val="single" w:sz="8" w:space="0" w:color="auto"/>
+              <w:bottom w:val="single" w:sz="8" w:space="0" w:color="000000"/>
+              <w:right w:val="single" w:sz="8" w:space="0" w:color="auto"/>
+            </w:tcBorders>
+            <w:shd w:val="clear" w:color="auto" w:fill="auto"/>
+            <w:vAlign w:val="center"/>
+            <w:hideMark/>
+          </w:tcPr>
+          <w:p>
+            <w:pPr>
+              <w:jc w:val="center"/>
+              <w:rPr>
+                <w:rFonts w:ascii="Helvetica Neue Medium" w:eastAsia="Times New Roman" w:hAnsi="Helvetica Neue Medium" w:cs="Times New Roman"/>
+                <w:color w:val="000000"/>
+                <w:sz w:val="16"/>
+                <w:szCs w:val="16"/>
+              </w:rPr>
+            </w:pPr>
+            <w:r>
+              <w:rPr>
+                <w:rFonts w:ascii="Helvetica Neue Medium" w:eastAsia="Times New Roman" w:hAnsi="Helvetica Neue Medium" w:cs="Times New Roman"/>
+                <w:color w:val="000000"/>
+                <w:sz w:val="16"/>
+                <w:szCs w:val="16"/>
+              </w:rPr>
+              <w:t>Start</w:t>
+            </w:r>
+          </w:p>
+        </w:tc>
+        <w:tc>
+          <w:tcPr>
+            <w:tcW w:w="640" w:type="dxa"/>
+            <w:vMerge w:val="restart"/>
+            <w:tcBorders>
+              <w:top w:val="single" w:sz="8" w:space="0" w:color="auto"/>
+              <w:left w:val="single" w:sz="8" w:space="0" w:color="auto"/>
+              <w:bottom w:val="single" w:sz="8" w:space="0" w:color="000000"/>
+              <w:right w:val="single" w:sz="8" w:space="0" w:color="auto"/>
+            </w:tcBorders>
+            <w:shd w:val="clear" w:color="auto" w:fill="auto"/>
+            <w:vAlign w:val="center"/>
+            <w:hideMark/>
+          </w:tcPr>
+          <w:p>
+            <w:pPr>
+              <w:jc w:val="center"/>
+              <w:rPr>
+                <w:rFonts w:ascii="Helvetica Neue Medium" w:eastAsia="Times New Roman" w:hAnsi="Helvetica Neue Medium" w:cs="Times New Roman"/>
+                <w:color w:val="000000"/>
+                <w:sz w:val="16"/>
+                <w:szCs w:val="16"/>
+              </w:rPr>
+            </w:pPr>
+            <w:r>
+              <w:rPr>
+                <w:rFonts w:ascii="Helvetica Neue Medium" w:eastAsia="Times New Roman" w:hAnsi="Helvetica Neue Medium" w:cs="Times New Roman"/>
+                <w:color w:val="000000"/>
+                <w:sz w:val="16"/>
+                <w:szCs w:val="16"/>
+              </w:rPr>
+              <w:t>30 Sec</w:t>
+            </w:r>
+          </w:p>
+        </w:tc>
+        <w:tc>
+          <w:tcPr>
+            <w:tcW w:w="560" w:type="dxa"/>
+            <w:vMerge w:val="restart"/>
+            <w:tcBorders>
+              <w:top w:val="single" w:sz="8" w:space="0" w:color="auto"/>
+              <w:left w:val="single" w:sz="8" w:space="0" w:color="auto"/>
+              <w:bottom w:val="single" w:sz="8" w:space="0" w:color="000000"/>
+              <w:right w:val="single" w:sz="8" w:space="0" w:color="auto"/>
+            </w:tcBorders>
+            <w:shd w:val="clear" w:color="auto" w:fill="auto"/>
+            <w:vAlign w:val="center"/>
+            <w:hideMark/>
+          </w:tcPr>
+          <w:p>
+            <w:pPr>
+              <w:jc w:val="center"/>
+              <w:rPr>
+                <w:rFonts w:ascii="Helvetica Neue Medium" w:eastAsia="Times New Roman" w:hAnsi="Helvetica Neue Medium" w:cs="Times New Roman"/>
+                <w:color w:val="000000"/>
+                <w:sz w:val="16"/>
+                <w:szCs w:val="16"/>
+              </w:rPr>
+            </w:pPr>
+            <w:r>
+              <w:rPr>
+                <w:rFonts w:ascii="Helvetica Neue Medium" w:eastAsia="Times New Roman" w:hAnsi="Helvetica Neue Medium" w:cs="Times New Roman"/>
+                <w:color w:val="000000"/>
+                <w:sz w:val="16"/>
+                <w:szCs w:val="16"/>
+              </w:rPr>
+              <w:t>1 Min</w:t>
+            </w:r>
+          </w:p>
+        </w:tc>
+        <w:tc>
+          <w:tcPr>
+            <w:tcW w:w="680" w:type="dxa"/>
+            <w:vMerge w:val="restart"/>
+            <w:tcBorders>
+              <w:top w:val="single" w:sz="8" w:space="0" w:color="auto"/>
+              <w:left w:val="single" w:sz="8" w:space="0" w:color="auto"/>
+              <w:bottom w:val="single" w:sz="8" w:space="0" w:color="000000"/>
+              <w:right w:val="single" w:sz="8" w:space="0" w:color="auto"/>
+            </w:tcBorders>
+            <w:shd w:val="clear" w:color="auto" w:fill="auto"/>
+            <w:vAlign w:val="center"/>
+            <w:hideMark/>
+          </w:tcPr>
+          <w:p>
+            <w:pPr>
+              <w:jc w:val="center"/>
+              <w:rPr>
+                <w:rFonts w:ascii="Helvetica Neue Medium" w:eastAsia="Times New Roman" w:hAnsi="Helvetica Neue Medium" w:cs="Times New Roman"/>
+                <w:color w:val="000000"/>
+                <w:sz w:val="16"/>
+                <w:szCs w:val="16"/>
+              </w:rPr>
+            </w:pPr>
+            <w:r>
+              <w:rPr>
+                <w:rFonts w:ascii="Helvetica Neue Medium" w:eastAsia="Times New Roman" w:hAnsi="Helvetica Neue Medium" w:cs="Times New Roman"/>
+                <w:color w:val="000000"/>
+                <w:sz w:val="16"/>
+                <w:szCs w:val="16"/>
+              </w:rPr>
+              <w:t>1.5 Min</w:t>
+            </w:r>
+          </w:p>
+        </w:tc>
+        <w:tc>
+          <w:tcPr>
+            <w:tcW w:w="560" w:type="dxa"/>
+            <w:vMerge w:val="restart"/>
+            <w:tcBorders>
+              <w:top w:val="single" w:sz="8" w:space="0" w:color="auto"/>
+              <w:left w:val="single" w:sz="8" w:space="0" w:color="auto"/>
+              <w:bottom w:val="single" w:sz="8" w:space="0" w:color="000000"/>
+              <w:right w:val="single" w:sz="8" w:space="0" w:color="auto"/>
+            </w:tcBorders>
+            <w:shd w:val="clear" w:color="auto" w:fill="auto"/>
+            <w:vAlign w:val="center"/>
+            <w:hideMark/>
+          </w:tcPr>
+          <w:p>
+            <w:pPr>
+              <w:jc w:val="center"/>
+              <w:rPr>
+                <w:rFonts w:ascii="Helvetica Neue Medium" w:eastAsia="Times New Roman" w:hAnsi="Helvetica Neue Medium" w:cs="Times New Roman"/>
+                <w:color w:val="000000"/>
+                <w:sz w:val="16"/>
+                <w:szCs w:val="16"/>
+              </w:rPr>
+            </w:pPr>
+            <w:r>
+              <w:rPr>
+                <w:rFonts w:ascii="Helvetica Neue Medium" w:eastAsia="Times New Roman" w:hAnsi="Helvetica Neue Medium" w:cs="Times New Roman"/>
+                <w:color w:val="000000"/>
+                <w:sz w:val="16"/>
+                <w:szCs w:val="16"/>
+              </w:rPr>
+              <w:t>2 Min</w:t>
+            </w:r>
+          </w:p>
+        </w:tc>
+        <w:tc>
+          <w:tcPr>
+            <w:tcW w:w="560" w:type="dxa"/>
+            <w:vMerge w:val="restart"/>
+            <w:tcBorders>
+              <w:top w:val="single" w:sz="8" w:space="0" w:color="auto"/>
+              <w:left w:val="single" w:sz="8" w:space="0" w:color="auto"/>
+              <w:bottom w:val="single" w:sz="8" w:space="0" w:color="000000"/>
+              <w:right w:val="single" w:sz="8" w:space="0" w:color="auto"/>
+            </w:tcBorders>
+            <w:shd w:val="clear" w:color="auto" w:fill="auto"/>
+            <w:vAlign w:val="center"/>
+            <w:hideMark/>
+          </w:tcPr>
+          <w:p>
+            <w:pPr>
+              <w:jc w:val="center"/>
+              <w:rPr>
+                <w:rFonts w:ascii="Helvetica Neue Medium" w:eastAsia="Times New Roman" w:hAnsi="Helvetica Neue Medium" w:cs="Times New Roman"/>
+                <w:color w:val="000000"/>
+                <w:sz w:val="16"/>
+                <w:szCs w:val="16"/>
+              </w:rPr>
+            </w:pPr>
+            <w:r>
+              <w:rPr>
+                <w:rFonts w:ascii="Helvetica Neue Medium" w:eastAsia="Times New Roman" w:hAnsi="Helvetica Neue Medium" w:cs="Times New Roman"/>
+                <w:color w:val="000000"/>
+                <w:sz w:val="16"/>
+                <w:szCs w:val="16"/>
+              </w:rPr>
+              <w:t>3 Min</w:t>
+            </w:r>
+          </w:p>
+        </w:tc>
+        <w:tc>
+          <w:tcPr>
+            <w:tcW w:w="560" w:type="dxa"/>
+            <w:vMerge w:val="restart"/>
+            <w:tcBorders>
+              <w:top w:val="single" w:sz="8" w:space="0" w:color="auto"/>
+              <w:left w:val="single" w:sz="8" w:space="0" w:color="auto"/>
+              <w:bottom w:val="single" w:sz="8" w:space="0" w:color="000000"/>
+              <w:right w:val="single" w:sz="8" w:space="0" w:color="auto"/>
+            </w:tcBorders>
+            <w:shd w:val="clear" w:color="auto" w:fill="auto"/>
+            <w:vAlign w:val="center"/>
+            <w:hideMark/>
+          </w:tcPr>
+          <w:p>
+            <w:pPr>
+              <w:jc w:val="center"/>
+              <w:rPr>
+                <w:rFonts w:ascii="Helvetica Neue Medium" w:eastAsia="Times New Roman" w:hAnsi="Helvetica Neue Medium" w:cs="Times New Roman"/>
+                <w:color w:val="000000"/>
+                <w:sz w:val="16"/>
+                <w:szCs w:val="16"/>
+              </w:rPr>
+            </w:pPr>
+            <w:r>
+              <w:rPr>
+                <w:rFonts w:ascii="Helvetica Neue Medium" w:eastAsia="Times New Roman" w:hAnsi="Helvetica Neue Medium" w:cs="Times New Roman"/>
+                <w:color w:val="000000"/>
+                <w:sz w:val="16"/>
+                <w:szCs w:val="16"/>
+              </w:rPr>
+              <w:t>5 Min</w:t>
+            </w:r>
+          </w:p>
+        </w:tc>
+        <w:tc>
+          <w:tcPr>
+            <w:tcW w:w="560" w:type="dxa"/>
+            <w:vMerge w:val="restart"/>
+            <w:tcBorders>
+              <w:top w:val="single" w:sz="8" w:space="0" w:color="auto"/>
+              <w:left w:val="single" w:sz="8" w:space="0" w:color="auto"/>
+              <w:bottom w:val="single" w:sz="8" w:space="0" w:color="000000"/>
+              <w:right w:val="single" w:sz="8" w:space="0" w:color="auto"/>
+            </w:tcBorders>
+            <w:shd w:val="clear" w:color="auto" w:fill="auto"/>
+            <w:vAlign w:val="center"/>
+            <w:hideMark/>
+          </w:tcPr>
+          <w:p>
+            <w:pPr>
+              <w:jc w:val="center"/>
+              <w:rPr>
+                <w:rFonts w:ascii="Helvetica Neue Medium" w:eastAsia="Times New Roman" w:hAnsi="Helvetica Neue Medium" w:cs="Times New Roman"/>
+                <w:color w:val="000000"/>
+                <w:sz w:val="16"/>
+                <w:szCs w:val="16"/>
+              </w:rPr>
+            </w:pPr>
+            <w:r>
+              <w:rPr>
+                <w:rFonts w:ascii="Helvetica Neue Medium" w:eastAsia="Times New Roman" w:hAnsi="Helvetica Neue Medium" w:cs="Times New Roman"/>
+                <w:color w:val="000000"/>
+                <w:sz w:val="16"/>
+                <w:szCs w:val="16"/>
+              </w:rPr>
+              <w:t>7 Min</w:t>
+            </w:r>
+          </w:p>
+        </w:tc>
+        <w:tc>
+          <w:tcPr>
+            <w:tcW w:w="560" w:type="dxa"/>
+            <w:vMerge w:val="restart"/>
+            <w:tcBorders>
+              <w:top w:val="single" w:sz="8" w:space="0" w:color="auto"/>
+              <w:left w:val="single" w:sz="8" w:space="0" w:color="auto"/>
+              <w:bottom w:val="single" w:sz="8" w:space="0" w:color="000000"/>
+              <w:right w:val="single" w:sz="8" w:space="0" w:color="auto"/>
+            </w:tcBorders>
+            <w:shd w:val="clear" w:color="auto" w:fill="auto"/>
+            <w:vAlign w:val="center"/>
+            <w:hideMark/>
+          </w:tcPr>
+          <w:p>
+            <w:pPr>
+              <w:jc w:val="center"/>
+              <w:rPr>
+                <w:rFonts w:ascii="Helvetica Neue Medium" w:eastAsia="Times New Roman" w:hAnsi="Helvetica Neue Medium" w:cs="Times New Roman"/>
+                <w:color w:val="000000"/>
+                <w:sz w:val="16"/>
+                <w:szCs w:val="16"/>
+              </w:rPr>
+            </w:pPr>
+            <w:r>
+              <w:rPr>
+                <w:rFonts w:ascii="Helvetica Neue Medium" w:eastAsia="Times New Roman" w:hAnsi="Helvetica Neue Medium" w:cs="Times New Roman"/>
+                <w:color w:val="000000"/>
+                <w:sz w:val="16"/>
+                <w:szCs w:val="16"/>
+              </w:rPr>
+              <w:t>9 Min</w:t>
+            </w:r>
+          </w:p>
+        </w:tc>
+        <w:tc>
+          <w:tcPr>
+            <w:tcW w:w="640" w:type="dxa"/>
+            <w:vMerge w:val="restart"/>
+            <w:tcBorders>
+              <w:top w:val="single" w:sz="8" w:space="0" w:color="auto"/>
+              <w:left w:val="single" w:sz="8" w:space="0" w:color="auto"/>
+              <w:bottom w:val="single" w:sz="8" w:space="0" w:color="000000"/>
+              <w:right w:val="single" w:sz="8" w:space="0" w:color="auto"/>
+            </w:tcBorders>
+            <w:shd w:val="clear" w:color="auto" w:fill="auto"/>
+            <w:vAlign w:val="center"/>
+            <w:hideMark/>
+          </w:tcPr>
+          <w:p>
+            <w:pPr>
+              <w:jc w:val="center"/>
+              <w:rPr>
+                <w:rFonts w:ascii="Helvetica Neue Medium" w:eastAsia="Times New Roman" w:hAnsi="Helvetica Neue Medium" w:cs="Times New Roman"/>
+                <w:color w:val="000000"/>
+                <w:sz w:val="16"/>
+                <w:szCs w:val="16"/>
+              </w:rPr>
+            </w:pPr>
+            <w:r>
+              <w:rPr>
+                <w:rFonts w:ascii="Helvetica Neue Medium" w:eastAsia="Times New Roman" w:hAnsi="Helvetica Neue Medium" w:cs="Times New Roman"/>
+                <w:color w:val="000000"/>
+                <w:sz w:val="16"/>
+                <w:szCs w:val="16"/>
+              </w:rPr>
+              <w:t>11 Min</w:t>
+            </w:r>
+          </w:p>
+        </w:tc>
+        <w:tc>
+          <w:tcPr>
+            <w:tcW w:w="640" w:type="dxa"/>
+            <w:vMerge w:val="restart"/>
+            <w:tcBorders>
+              <w:top w:val="single" w:sz="8" w:space="0" w:color="auto"/>
+              <w:left w:val="single" w:sz="8" w:space="0" w:color="auto"/>
+              <w:bottom w:val="single" w:sz="8" w:space="0" w:color="000000"/>
+              <w:right w:val="single" w:sz="8" w:space="0" w:color="auto"/>
+            </w:tcBorders>
+            <w:shd w:val="clear" w:color="auto" w:fill="auto"/>
+            <w:vAlign w:val="center"/>
+            <w:hideMark/>
+          </w:tcPr>
+          <w:p>
+            <w:pPr>
+              <w:jc w:val="center"/>
+              <w:rPr>
+                <w:rFonts w:ascii="Helvetica Neue Medium" w:eastAsia="Times New Roman" w:hAnsi="Helvetica Neue Medium" w:cs="Times New Roman"/>
+                <w:color w:val="000000"/>
+                <w:sz w:val="16"/>
+                <w:szCs w:val="16"/>
+              </w:rPr>
+            </w:pPr>
+            <w:r>
+              <w:rPr>
+                <w:rFonts w:ascii="Helvetica Neue Medium" w:eastAsia="Times New Roman" w:hAnsi="Helvetica Neue Medium" w:cs="Times New Roman"/>
+                <w:color w:val="000000"/>
+                <w:sz w:val="16"/>
+                <w:szCs w:val="16"/>
+              </w:rPr>
+              <w:t>13 Min</w:t>
+            </w:r>
+          </w:p>
+        </w:tc>
+        <w:tc>
+          <w:tcPr>
+            <w:tcW w:w="640" w:type="dxa"/>
+            <w:vMerge w:val="restart"/>
+            <w:tcBorders>
+              <w:top w:val="single" w:sz="8" w:space="0" w:color="auto"/>
+              <w:left w:val="single" w:sz="8" w:space="0" w:color="auto"/>
+              <w:bottom w:val="single" w:sz="8" w:space="0" w:color="000000"/>
+              <w:right w:val="single" w:sz="8" w:space="0" w:color="auto"/>
+            </w:tcBorders>
+            <w:shd w:val="clear" w:color="auto" w:fill="auto"/>
+            <w:vAlign w:val="center"/>
+            <w:hideMark/>
+          </w:tcPr>
+          <w:p>
+            <w:pPr>
+              <w:jc w:val="center"/>
+              <w:rPr>
+                <w:rFonts w:ascii="Helvetica Neue Medium" w:eastAsia="Times New Roman" w:hAnsi="Helvetica Neue Medium" w:cs="Times New Roman"/>
+                <w:color w:val="000000"/>
+                <w:sz w:val="16"/>
+                <w:szCs w:val="16"/>
+              </w:rPr>
+            </w:pPr>
+            <w:r>
+              <w:rPr>
+                <w:rFonts w:ascii="Helvetica Neue Medium" w:eastAsia="Times New Roman" w:hAnsi="Helvetica Neue Medium" w:cs="Times New Roman"/>
+                <w:color w:val="000000"/>
+                <w:sz w:val="16"/>
+                <w:szCs w:val="16"/>
+              </w:rPr>
+              <w:t>15 Min</w:t>
+            </w:r>
+          </w:p>
+        </w:tc>
+        <w:tc>
+          <w:tcPr>
+            <w:tcW w:w="1160" w:type="dxa"/>
+            <w:vMerge w:val="restart"/>
+            <w:tcBorders>
+              <w:top w:val="single" w:sz="8" w:space="0" w:color="auto"/>
+              <w:left w:val="single" w:sz="8" w:space="0" w:color="auto"/>
+              <w:bottom w:val="single" w:sz="8" w:space="0" w:color="000000"/>
+              <w:right w:val="single" w:sz="8" w:space="0" w:color="auto"/>
+            </w:tcBorders>
+            <w:shd w:val="clear" w:color="auto" w:fill="auto"/>
+            <w:vAlign w:val="center"/>
+            <w:hideMark/>
+          </w:tcPr>
+          <w:p>
+            <w:pPr>
+              <w:jc w:val="center"/>
+              <w:rPr>
+                <w:rFonts w:ascii="Helvetica Neue Medium" w:eastAsia="Times New Roman" w:hAnsi="Helvetica Neue Medium" w:cs="Times New Roman"/>
+                <w:color w:val="000000"/>
+                <w:sz w:val="16"/>
+                <w:szCs w:val="16"/>
+              </w:rPr>
+            </w:pPr>
+            <w:r>
+              <w:rPr>
+                <w:rFonts w:ascii="Helvetica Neue Medium" w:eastAsia="Times New Roman" w:hAnsi="Helvetica Neue Medium" w:cs="Times New Roman"/>
+                <w:color w:val="000000"/>
+                <w:sz w:val="16"/>
+                <w:szCs w:val="16"/>
+              </w:rPr>
+              <w:t>Total Increase</w:t>
+            </w:r>
+          </w:p>
+        </w:tc>
+      </w:tr>
+      <w:tr>
+        <w:trPr>
+          <w:trHeight w:val="195"/>
+        </w:trPr>
+        <w:tc>
+          <w:tcPr>
+            <w:tcW w:w="1300" w:type="dxa"/>
+            <w:vMerge/>
+            <w:tcBorders>
+              <w:top w:val="single" w:sz="8" w:space="0" w:color="auto"/>
+              <w:left w:val="single" w:sz="8" w:space="0" w:color="auto"/>
+              <w:bottom w:val="single" w:sz="8" w:space="0" w:color="000000"/>
+              <w:right w:val="single" w:sz="8" w:space="0" w:color="auto"/>
+            </w:tcBorders>
+            <w:vAlign w:val="center"/>
+            <w:hideMark/>
+          </w:tcPr>
+          <w:p>
+            <w:pPr>
+              <w:rPr>
+                <w:rFonts w:ascii="Helvetica Neue Medium" w:eastAsia="Times New Roman" w:hAnsi="Helvetica Neue Medium" w:cs="Times New Roman"/>
+                <w:color w:val="000000"/>
+                <w:sz w:val="16"/>
+                <w:szCs w:val="16"/>
+              </w:rPr>
+            </w:pPr>
+          </w:p>
+        </w:tc>
+        <w:tc>
+          <w:tcPr>
+            <w:tcW w:w="500" w:type="dxa"/>
+            <w:vMerge/>
+            <w:tcBorders>
+              <w:top w:val="single" w:sz="8" w:space="0" w:color="auto"/>
+              <w:left w:val="single" w:sz="8" w:space="0" w:color="auto"/>
+              <w:bottom w:val="single" w:sz="8" w:space="0" w:color="000000"/>
+              <w:right w:val="single" w:sz="8" w:space="0" w:color="auto"/>
+            </w:tcBorders>
+            <w:vAlign w:val="center"/>
+            <w:hideMark/>
+          </w:tcPr>
+          <w:p>
+            <w:pPr>
+              <w:rPr>
+                <w:rFonts w:ascii="Helvetica Neue Medium" w:eastAsia="Times New Roman" w:hAnsi="Helvetica Neue Medium" w:cs="Times New Roman"/>
+                <w:color w:val="000000"/>
+                <w:sz w:val="16"/>
+                <w:szCs w:val="16"/>
+              </w:rPr>
+            </w:pPr>
+          </w:p>
+        </w:tc>
+        <w:tc>
+          <w:tcPr>
+            <w:tcW w:w="640" w:type="dxa"/>
+            <w:vMerge/>
+            <w:tcBorders>
+              <w:top w:val="single" w:sz="8" w:space="0" w:color="auto"/>
+              <w:left w:val="single" w:sz="8" w:space="0" w:color="auto"/>
+              <w:bottom w:val="single" w:sz="8" w:space="0" w:color="000000"/>
+              <w:right w:val="single" w:sz="8" w:space="0" w:color="auto"/>
+            </w:tcBorders>
+            <w:vAlign w:val="center"/>
+            <w:hideMark/>
+          </w:tcPr>
+          <w:p>
+            <w:pPr>
+              <w:rPr>
+                <w:rFonts w:ascii="Helvetica Neue Medium" w:eastAsia="Times New Roman" w:hAnsi="Helvetica Neue Medium" w:cs="Times New Roman"/>
+                <w:color w:val="000000"/>
+                <w:sz w:val="16"/>
+                <w:szCs w:val="16"/>
+              </w:rPr>
+            </w:pPr>
+          </w:p>
+        </w:tc>
+        <w:tc>
+          <w:tcPr>
+            <w:tcW w:w="560" w:type="dxa"/>
+            <w:vMerge/>
+            <w:tcBorders>
+              <w:top w:val="single" w:sz="8" w:space="0" w:color="auto"/>
+              <w:left w:val="single" w:sz="8" w:space="0" w:color="auto"/>
+              <w:bottom w:val="single" w:sz="8" w:space="0" w:color="000000"/>
+              <w:right w:val="single" w:sz="8" w:space="0" w:color="auto"/>
+            </w:tcBorders>
+            <w:vAlign w:val="center"/>
+            <w:hideMark/>
+          </w:tcPr>
+          <w:p>
+            <w:pPr>
+              <w:rPr>
+                <w:rFonts w:ascii="Helvetica Neue Medium" w:eastAsia="Times New Roman" w:hAnsi="Helvetica Neue Medium" w:cs="Times New Roman"/>
+                <w:color w:val="000000"/>
+                <w:sz w:val="16"/>
+                <w:szCs w:val="16"/>
+              </w:rPr>
+            </w:pPr>
+          </w:p>
+        </w:tc>
+        <w:tc>
+          <w:tcPr>
+            <w:tcW w:w="680" w:type="dxa"/>
+            <w:vMerge/>
+            <w:tcBorders>
+              <w:top w:val="single" w:sz="8" w:space="0" w:color="auto"/>
+              <w:left w:val="single" w:sz="8" w:space="0" w:color="auto"/>
+              <w:bottom w:val="single" w:sz="8" w:space="0" w:color="000000"/>
+              <w:right w:val="single" w:sz="8" w:space="0" w:color="auto"/>
+            </w:tcBorders>
+            <w:vAlign w:val="center"/>
+            <w:hideMark/>
+          </w:tcPr>
+          <w:p>
+            <w:pPr>
+              <w:rPr>
+                <w:rFonts w:ascii="Helvetica Neue Medium" w:eastAsia="Times New Roman" w:hAnsi="Helvetica Neue Medium" w:cs="Times New Roman"/>
+                <w:color w:val="000000"/>
+                <w:sz w:val="16"/>
+                <w:szCs w:val="16"/>
+              </w:rPr>
+            </w:pPr>
+          </w:p>
+        </w:tc>
+        <w:tc>
+          <w:tcPr>
+            <w:tcW w:w="560" w:type="dxa"/>
+            <w:vMerge/>
+            <w:tcBorders>
+              <w:top w:val="single" w:sz="8" w:space="0" w:color="auto"/>
+              <w:left w:val="single" w:sz="8" w:space="0" w:color="auto"/>
+              <w:bottom w:val="single" w:sz="8" w:space="0" w:color="000000"/>
+              <w:right w:val="single" w:sz="8" w:space="0" w:color="auto"/>
+            </w:tcBorders>
+            <w:vAlign w:val="center"/>
+            <w:hideMark/>
+          </w:tcPr>
+          <w:p>
+            <w:pPr>
+              <w:rPr>
+                <w:rFonts w:ascii="Helvetica Neue Medium" w:eastAsia="Times New Roman" w:hAnsi="Helvetica Neue Medium" w:cs="Times New Roman"/>
+                <w:color w:val="000000"/>
+                <w:sz w:val="16"/>
+                <w:szCs w:val="16"/>
+              </w:rPr>
+            </w:pPr>
+          </w:p>
+        </w:tc>
+        <w:tc>
+          <w:tcPr>
+            <w:tcW w:w="560" w:type="dxa"/>
+            <w:vMerge/>
+            <w:tcBorders>
+              <w:top w:val="single" w:sz="8" w:space="0" w:color="auto"/>
+              <w:left w:val="single" w:sz="8" w:space="0" w:color="auto"/>
+              <w:bottom w:val="single" w:sz="8" w:space="0" w:color="000000"/>
+              <w:right w:val="single" w:sz="8" w:space="0" w:color="auto"/>
+            </w:tcBorders>
+            <w:vAlign w:val="center"/>
+            <w:hideMark/>
+          </w:tcPr>
+          <w:p>
+            <w:pPr>
+              <w:rPr>
+                <w:rFonts w:ascii="Helvetica Neue Medium" w:eastAsia="Times New Roman" w:hAnsi="Helvetica Neue Medium" w:cs="Times New Roman"/>
+                <w:color w:val="000000"/>
+                <w:sz w:val="16"/>
+                <w:szCs w:val="16"/>
+              </w:rPr>
+            </w:pPr>
+          </w:p>
+        </w:tc>
+        <w:tc>
+          <w:tcPr>
+            <w:tcW w:w="560" w:type="dxa"/>
+            <w:vMerge/>
+            <w:tcBorders>
+              <w:top w:val="single" w:sz="8" w:space="0" w:color="auto"/>
+              <w:left w:val="single" w:sz="8" w:space="0" w:color="auto"/>
+              <w:bottom w:val="single" w:sz="8" w:space="0" w:color="000000"/>
+              <w:right w:val="single" w:sz="8" w:space="0" w:color="auto"/>
+            </w:tcBorders>
+            <w:vAlign w:val="center"/>
+            <w:hideMark/>
+          </w:tcPr>
+          <w:p>
+            <w:pPr>
+              <w:rPr>
+                <w:rFonts w:ascii="Helvetica Neue Medium" w:eastAsia="Times New Roman" w:hAnsi="Helvetica Neue Medium" w:cs="Times New Roman"/>
+                <w:color w:val="000000"/>
+                <w:sz w:val="16"/>
+                <w:szCs w:val="16"/>
+              </w:rPr>
+            </w:pPr>
+          </w:p>
+        </w:tc>
+        <w:tc>
+          <w:tcPr>
+            <w:tcW w:w="560" w:type="dxa"/>
+            <w:vMerge/>
+            <w:tcBorders>
+              <w:top w:val="single" w:sz="8" w:space="0" w:color="auto"/>
+              <w:left w:val="single" w:sz="8" w:space="0" w:color="auto"/>
+              <w:bottom w:val="single" w:sz="8" w:space="0" w:color="000000"/>
+              <w:right w:val="single" w:sz="8" w:space="0" w:color="auto"/>
+            </w:tcBorders>
+            <w:vAlign w:val="center"/>
+            <w:hideMark/>
+          </w:tcPr>
+          <w:p>
+            <w:pPr>
+              <w:rPr>
+                <w:rFonts w:ascii="Helvetica Neue Medium" w:eastAsia="Times New Roman" w:hAnsi="Helvetica Neue Medium" w:cs="Times New Roman"/>
+                <w:color w:val="000000"/>
+                <w:sz w:val="16"/>
+                <w:szCs w:val="16"/>
+              </w:rPr>
+            </w:pPr>
+          </w:p>
+        </w:tc>
+        <w:tc>
+          <w:tcPr>
+            <w:tcW w:w="560" w:type="dxa"/>
+            <w:vMerge/>
+            <w:tcBorders>
+              <w:top w:val="single" w:sz="8" w:space="0" w:color="auto"/>
+              <w:left w:val="single" w:sz="8" w:space="0" w:color="auto"/>
+              <w:bottom w:val="single" w:sz="8" w:space="0" w:color="000000"/>
+              <w:right w:val="single" w:sz="8" w:space="0" w:color="auto"/>
+            </w:tcBorders>
+            <w:vAlign w:val="center"/>
+            <w:hideMark/>
+          </w:tcPr>
+          <w:p>
+            <w:pPr>
+              <w:rPr>
+                <w:rFonts w:ascii="Helvetica Neue Medium" w:eastAsia="Times New Roman" w:hAnsi="Helvetica Neue Medium" w:cs="Times New Roman"/>
+                <w:color w:val="000000"/>
+                <w:sz w:val="16"/>
+                <w:szCs w:val="16"/>
+              </w:rPr>
+            </w:pPr>
+          </w:p>
+        </w:tc>
+        <w:tc>
+          <w:tcPr>
+            <w:tcW w:w="640" w:type="dxa"/>
+            <w:vMerge/>
+            <w:tcBorders>
+              <w:top w:val="single" w:sz="8" w:space="0" w:color="auto"/>
+              <w:left w:val="single" w:sz="8" w:space="0" w:color="auto"/>
+              <w:bottom w:val="single" w:sz="8" w:space="0" w:color="000000"/>
+              <w:right w:val="single" w:sz="8" w:space="0" w:color="auto"/>
+            </w:tcBorders>
+            <w:vAlign w:val="center"/>
+            <w:hideMark/>
+          </w:tcPr>
+          <w:p>
+            <w:pPr>
+              <w:rPr>
+                <w:rFonts w:ascii="Helvetica Neue Medium" w:eastAsia="Times New Roman" w:hAnsi="Helvetica Neue Medium" w:cs="Times New Roman"/>
+                <w:color w:val="000000"/>
+                <w:sz w:val="16"/>
+                <w:szCs w:val="16"/>
+              </w:rPr>
+            </w:pPr>
+          </w:p>
+        </w:tc>
+        <w:tc>
+          <w:tcPr>
+            <w:tcW w:w="640" w:type="dxa"/>
+            <w:vMerge/>
+            <w:tcBorders>
+              <w:top w:val="single" w:sz="8" w:space="0" w:color="auto"/>
+              <w:left w:val="single" w:sz="8" w:space="0" w:color="auto"/>
+              <w:bottom w:val="single" w:sz="8" w:space="0" w:color="000000"/>
+              <w:right w:val="single" w:sz="8" w:space="0" w:color="auto"/>
+            </w:tcBorders>
+            <w:vAlign w:val="center"/>
+            <w:hideMark/>
+          </w:tcPr>
+          <w:p>
+            <w:pPr>
+              <w:rPr>
+                <w:rFonts w:ascii="Helvetica Neue Medium" w:eastAsia="Times New Roman" w:hAnsi="Helvetica Neue Medium" w:cs="Times New Roman"/>
+                <w:color w:val="000000"/>
+                <w:sz w:val="16"/>
+                <w:szCs w:val="16"/>
+              </w:rPr>
+            </w:pPr>
+          </w:p>
+        </w:tc>
+        <w:tc>
+          <w:tcPr>
+            <w:tcW w:w="640" w:type="dxa"/>
+            <w:vMerge/>
+            <w:tcBorders>
+              <w:top w:val="single" w:sz="8" w:space="0" w:color="auto"/>
+              <w:left w:val="single" w:sz="8" w:space="0" w:color="auto"/>
+              <w:bottom w:val="single" w:sz="8" w:space="0" w:color="000000"/>
+              <w:right w:val="single" w:sz="8" w:space="0" w:color="auto"/>
+            </w:tcBorders>
+            <w:vAlign w:val="center"/>
+            <w:hideMark/>
+          </w:tcPr>
+          <w:p>
+            <w:pPr>
+              <w:rPr>
+                <w:rFonts w:ascii="Helvetica Neue Medium" w:eastAsia="Times New Roman" w:hAnsi="Helvetica Neue Medium" w:cs="Times New Roman"/>
+                <w:color w:val="000000"/>
+                <w:sz w:val="16"/>
+                <w:szCs w:val="16"/>
+              </w:rPr>
+            </w:pPr>
+          </w:p>
+        </w:tc>
+        <w:tc>
+          <w:tcPr>
+            <w:tcW w:w="1160" w:type="dxa"/>
+            <w:vMerge/>
+            <w:tcBorders>
+              <w:top w:val="single" w:sz="8" w:space="0" w:color="auto"/>
+              <w:left w:val="single" w:sz="8" w:space="0" w:color="auto"/>
+              <w:bottom w:val="single" w:sz="8" w:space="0" w:color="000000"/>
+              <w:right w:val="single" w:sz="8" w:space="0" w:color="auto"/>
+            </w:tcBorders>
+            <w:vAlign w:val="center"/>
+            <w:hideMark/>
+          </w:tcPr>
+          <w:p>
+            <w:pPr>
+              <w:rPr>
+                <w:rFonts w:ascii="Helvetica Neue Medium" w:eastAsia="Times New Roman" w:hAnsi="Helvetica Neue Medium" w:cs="Times New Roman"/>
+                <w:color w:val="000000"/>
+                <w:sz w:val="16"/>
+                <w:szCs w:val="16"/>
+              </w:rPr>
+            </w:pPr>
+          </w:p>
+        </w:tc>
+      </w:tr>
+      <w:tr>
+        <w:trPr>
+          <w:trHeight w:val="340"/>
+        </w:trPr>
+        <w:tc>
+          <w:tcPr>
+            <w:tcW w:w="1300" w:type="dxa"/>
+            <w:tcBorders>
+              <w:top w:val="nil"/>
+              <w:left w:val="single" w:sz="8" w:space="0" w:color="auto"/>
+              <w:bottom w:val="single" w:sz="8" w:space="0" w:color="auto"/>
+              <w:right w:val="single" w:sz="8" w:space="0" w:color="auto"/>
+            </w:tcBorders>
+            <w:shd w:val="clear" w:color="auto" w:fill="auto"/>
+            <w:vAlign w:val="center"/>
+            <w:hideMark/>
+          </w:tcPr>
+          <w:p>
+            <w:pPr>
+              <w:jc w:val="center"/>
+              <w:rPr>
+                <w:rFonts w:ascii="Helvetica Neue Medium" w:eastAsia="Times New Roman" w:hAnsi="Helvetica Neue Medium" w:cs="Times New Roman"/>
+                <w:color w:val="000000"/>
+              </w:rPr>
+            </w:pPr>
+            <w:r>
+              <w:rPr>
+                <w:rFonts w:ascii="Helvetica Neue Medium" w:eastAsia="Times New Roman" w:hAnsi="Helvetica Neue Medium" w:cs="Times New Roman"/>
+                <w:color w:val="000000"/>
+              </w:rPr>
+              <w:t>Alum.</w:t>
+            </w:r>
+          </w:p>
+        </w:tc>
+        <w:tc>
+          <w:tcPr>
+            <w:tcW w:w="500" w:type="dxa"/>
+            <w:tcBorders>
+              <w:top w:val="nil"/>
+              <w:left w:val="nil"/>
+              <w:bottom w:val="single" w:sz="8" w:space="0" w:color="auto"/>
+              <w:right w:val="single" w:sz="8" w:space="0" w:color="auto"/>
+            </w:tcBorders>
+            <w:shd w:val="clear" w:color="000000" w:fill="CDDC81"/>
+            <w:vAlign w:val="center"/>
+            <w:hideMark/>
+          </w:tcPr>
+          <w:p>
+            <w:pPr>
+              <w:jc w:val="center"/>
+              <w:rPr>
+                <w:rFonts w:ascii="Helvetica Neue Thin" w:eastAsia="Times New Roman" w:hAnsi="Helvetica Neue Thin" w:cs="Times New Roman"/>
+                <w:b/>
+                <w:bCs/>
+                <w:color w:val="000000"/>
+              </w:rPr>
+            </w:pPr>
+            <w:r>
+              <w:rPr>
+                <w:rFonts w:ascii="Helvetica Neue Thin" w:eastAsia="Times New Roman" w:hAnsi="Helvetica Neue Thin" w:cs="Times New Roman"/>
+                <w:b/>
+                <w:bCs/>
+                <w:color w:val="000000"/>
+              </w:rPr>
+              <w:t>27</w:t>
+            </w:r>
+          </w:p>
+        </w:tc>
+        <w:tc>
+          <w:tcPr>
+            <w:tcW w:w="640" w:type="dxa"/>
+            <w:tcBorders>
+              <w:top w:val="nil"/>
+              <w:left w:val="nil"/>
+              <w:bottom w:val="single" w:sz="8" w:space="0" w:color="auto"/>
+              <w:right w:val="single" w:sz="8" w:space="0" w:color="auto"/>
+            </w:tcBorders>
+            <w:shd w:val="clear" w:color="000000" w:fill="D3DE81"/>
+            <w:vAlign w:val="center"/>
+            <w:hideMark/>
+          </w:tcPr>
+          <w:p>
+            <w:pPr>
+              <w:jc w:val="center"/>
+              <w:rPr>
+                <w:rFonts w:ascii="Helvetica Neue Thin" w:eastAsia="Times New Roman" w:hAnsi="Helvetica Neue Thin" w:cs="Times New Roman"/>
+                <w:b/>
+                <w:bCs/>
+                <w:color w:val="000000"/>
+              </w:rPr>
+            </w:pPr>
+            <w:r>
+              <w:rPr>
+                <w:rFonts w:ascii="Helvetica Neue Thin" w:eastAsia="Times New Roman" w:hAnsi="Helvetica Neue Thin" w:cs="Times New Roman"/>
+                <w:b/>
+                <w:bCs/>
+                <w:color w:val="000000"/>
+              </w:rPr>
+              <w:t>28</w:t>
+            </w:r>
+          </w:p>
+        </w:tc>
+        <w:tc>
+          <w:tcPr>
+            <w:tcW w:w="560" w:type="dxa"/>
+            <w:tcBorders>
+              <w:top w:val="nil"/>
+              <w:left w:val="nil"/>
+              <w:bottom w:val="single" w:sz="8" w:space="0" w:color="auto"/>
+              <w:right w:val="single" w:sz="8" w:space="0" w:color="auto"/>
+            </w:tcBorders>
+            <w:shd w:val="clear" w:color="000000" w:fill="DFE282"/>
+            <w:vAlign w:val="center"/>
+            <w:hideMark/>
+          </w:tcPr>
+          <w:p>
+            <w:pPr>
+              <w:jc w:val="center"/>
+              <w:rPr>
+                <w:rFonts w:ascii="Helvetica Neue Thin" w:eastAsia="Times New Roman" w:hAnsi="Helvetica Neue Thin" w:cs="Times New Roman"/>
+                <w:b/>
+                <w:bCs/>
+                <w:color w:val="000000"/>
+              </w:rPr>
+            </w:pPr>
+            <w:r>
+              <w:rPr>
+                <w:rFonts w:ascii="Helvetica Neue Thin" w:eastAsia="Times New Roman" w:hAnsi="Helvetica Neue Thin" w:cs="Times New Roman"/>
+                <w:b/>
+                <w:bCs/>
+                <w:color w:val="000000"/>
+              </w:rPr>
+              <w:t>30</w:t>
+            </w:r>
+          </w:p>
+        </w:tc>
+        <w:tc>
+          <w:tcPr>
+            <w:tcW w:w="680" w:type="dxa"/>
+            <w:tcBorders>
+              <w:top w:val="nil"/>
+              <w:left w:val="nil"/>
+              <w:bottom w:val="single" w:sz="8" w:space="0" w:color="auto"/>
+              <w:right w:val="single" w:sz="8" w:space="0" w:color="auto"/>
+            </w:tcBorders>
+            <w:shd w:val="clear" w:color="000000" w:fill="E6E382"/>
+            <w:vAlign w:val="center"/>
+            <w:hideMark/>
+          </w:tcPr>
+          <w:p>
+            <w:pPr>
+              <w:jc w:val="center"/>
+              <w:rPr>
+                <w:rFonts w:ascii="Helvetica Neue Thin" w:eastAsia="Times New Roman" w:hAnsi="Helvetica Neue Thin" w:cs="Times New Roman"/>
+                <w:b/>
+                <w:bCs/>
+                <w:color w:val="000000"/>
+              </w:rPr>
+            </w:pPr>
+            <w:r>
+              <w:rPr>
+                <w:rFonts w:ascii="Helvetica Neue Thin" w:eastAsia="Times New Roman" w:hAnsi="Helvetica Neue Thin" w:cs="Times New Roman"/>
+                <w:b/>
+                <w:bCs/>
+                <w:color w:val="000000"/>
+              </w:rPr>
+              <w:t>31</w:t>
+            </w:r>
+          </w:p>
+        </w:tc>
+        <w:tc>
+          <w:tcPr>
+            <w:tcW w:w="560" w:type="dxa"/>
+            <w:tcBorders>
+              <w:top w:val="nil"/>
+              <w:left w:val="nil"/>
+              <w:bottom w:val="single" w:sz="8" w:space="0" w:color="auto"/>
+              <w:right w:val="single" w:sz="8" w:space="0" w:color="auto"/>
+            </w:tcBorders>
+            <w:shd w:val="clear" w:color="000000" w:fill="ECE582"/>
+            <w:vAlign w:val="center"/>
+            <w:hideMark/>
+          </w:tcPr>
+          <w:p>
+            <w:pPr>
+              <w:jc w:val="center"/>
+              <w:rPr>
+                <w:rFonts w:ascii="Helvetica Neue Thin" w:eastAsia="Times New Roman" w:hAnsi="Helvetica Neue Thin" w:cs="Times New Roman"/>
+                <w:b/>
+                <w:bCs/>
+                <w:color w:val="000000"/>
+              </w:rPr>
+            </w:pPr>
+            <w:r>
+              <w:rPr>
+                <w:rFonts w:ascii="Helvetica Neue Thin" w:eastAsia="Times New Roman" w:hAnsi="Helvetica Neue Thin" w:cs="Times New Roman"/>
+                <w:b/>
+                <w:bCs/>
+                <w:color w:val="000000"/>
+              </w:rPr>
+              <w:t>32</w:t>
+            </w:r>
+          </w:p>
+        </w:tc>
+        <w:tc>
+          <w:tcPr>
+            <w:tcW w:w="560" w:type="dxa"/>
+            <w:tcBorders>
+              <w:top w:val="nil"/>
+              <w:left w:val="nil"/>
+              <w:bottom w:val="single" w:sz="8" w:space="0" w:color="auto"/>
+              <w:right w:val="single" w:sz="8" w:space="0" w:color="auto"/>
+            </w:tcBorders>
+            <w:shd w:val="clear" w:color="000000" w:fill="F8E983"/>
+            <w:vAlign w:val="center"/>
+            <w:hideMark/>
+          </w:tcPr>
+          <w:p>
+            <w:pPr>
+              <w:jc w:val="center"/>
+              <w:rPr>
+                <w:rFonts w:ascii="Helvetica Neue Thin" w:eastAsia="Times New Roman" w:hAnsi="Helvetica Neue Thin" w:cs="Times New Roman"/>
+                <w:b/>
+                <w:bCs/>
+                <w:color w:val="000000"/>
+              </w:rPr>
+            </w:pPr>
+            <w:r>
+              <w:rPr>
+                <w:rFonts w:ascii="Helvetica Neue Thin" w:eastAsia="Times New Roman" w:hAnsi="Helvetica Neue Thin" w:cs="Times New Roman"/>
+                <w:b/>
+                <w:bCs/>
+                <w:color w:val="000000"/>
+              </w:rPr>
+              <w:t>34</w:t>
+            </w:r>
+          </w:p>
+        </w:tc>
+        <w:tc>
+          <w:tcPr>
+            <w:tcW w:w="560" w:type="dxa"/>
+            <w:tcBorders>
+              <w:top w:val="nil"/>
+              <w:left w:val="nil"/>
+              <w:bottom w:val="single" w:sz="8" w:space="0" w:color="auto"/>
+              <w:right w:val="single" w:sz="8" w:space="0" w:color="auto"/>
+            </w:tcBorders>
+            <w:shd w:val="clear" w:color="000000" w:fill="FFEB84"/>
+            <w:vAlign w:val="center"/>
+            <w:hideMark/>
+          </w:tcPr>
+          <w:p>
+            <w:pPr>
+              <w:jc w:val="center"/>
+              <w:rPr>
+                <w:rFonts w:ascii="Helvetica Neue Thin" w:eastAsia="Times New Roman" w:hAnsi="Helvetica Neue Thin" w:cs="Times New Roman"/>
+                <w:b/>
+                <w:bCs/>
+                <w:color w:val="000000"/>
+              </w:rPr>
+            </w:pPr>
+            <w:r>
+              <w:rPr>
+                <w:rFonts w:ascii="Helvetica Neue Thin" w:eastAsia="Times New Roman" w:hAnsi="Helvetica Neue Thin" w:cs="Times New Roman"/>
+                <w:b/>
+                <w:bCs/>
+                <w:color w:val="000000"/>
+              </w:rPr>
+              <w:t>35</w:t>
+            </w:r>
+          </w:p>
+        </w:tc>
+        <w:tc>
+          <w:tcPr>
+            <w:tcW w:w="560" w:type="dxa"/>
+            <w:tcBorders>
+              <w:top w:val="nil"/>
+              <w:left w:val="nil"/>
+              <w:bottom w:val="single" w:sz="8" w:space="0" w:color="auto"/>
+              <w:right w:val="single" w:sz="8" w:space="0" w:color="auto"/>
+            </w:tcBorders>
+            <w:shd w:val="clear" w:color="000000" w:fill="FFEB84"/>
+            <w:vAlign w:val="center"/>
+            <w:hideMark/>
+          </w:tcPr>
+          <w:p>
+            <w:pPr>
+              <w:jc w:val="center"/>
+              <w:rPr>
+                <w:rFonts w:ascii="Helvetica Neue Thin" w:eastAsia="Times New Roman" w:hAnsi="Helvetica Neue Thin" w:cs="Times New Roman"/>
+                <w:b/>
+                <w:bCs/>
+                <w:color w:val="000000"/>
+              </w:rPr>
+            </w:pPr>
+            <w:r>
+              <w:rPr>
+                <w:rFonts w:ascii="Helvetica Neue Thin" w:eastAsia="Times New Roman" w:hAnsi="Helvetica Neue Thin" w:cs="Times New Roman"/>
+                <w:b/>
+                <w:bCs/>
+                <w:color w:val="000000"/>
+              </w:rPr>
+              <w:t>35</w:t>
+            </w:r>
+          </w:p>
+        </w:tc>
+        <w:tc>
+          <w:tcPr>
+            <w:tcW w:w="560" w:type="dxa"/>
+            <w:tcBorders>
+              <w:top w:val="nil"/>
+              <w:left w:val="nil"/>
+              <w:bottom w:val="single" w:sz="8" w:space="0" w:color="auto"/>
+              <w:right w:val="single" w:sz="8" w:space="0" w:color="auto"/>
+            </w:tcBorders>
+            <w:shd w:val="clear" w:color="000000" w:fill="FFEB84"/>
+            <w:vAlign w:val="center"/>
+            <w:hideMark/>
+          </w:tcPr>
+          <w:p>
+            <w:pPr>
+              <w:jc w:val="center"/>
+              <w:rPr>
+                <w:rFonts w:ascii="Helvetica Neue Thin" w:eastAsia="Times New Roman" w:hAnsi="Helvetica Neue Thin" w:cs="Times New Roman"/>
+                <w:b/>
+                <w:bCs/>
+                <w:color w:val="000000"/>
+              </w:rPr>
+            </w:pPr>
+            <w:r>
+              <w:rPr>
+                <w:rFonts w:ascii="Helvetica Neue Thin" w:eastAsia="Times New Roman" w:hAnsi="Helvetica Neue Thin" w:cs="Times New Roman"/>
+                <w:b/>
+                <w:bCs/>
+                <w:color w:val="000000"/>
+              </w:rPr>
+              <w:t>35</w:t>
+            </w:r>
+          </w:p>
+        </w:tc>
+        <w:tc>
+          <w:tcPr>
+            <w:tcW w:w="640" w:type="dxa"/>
+            <w:tcBorders>
+              <w:top w:val="nil"/>
+              <w:left w:val="nil"/>
+              <w:bottom w:val="single" w:sz="8" w:space="0" w:color="auto"/>
+              <w:right w:val="single" w:sz="8" w:space="0" w:color="auto"/>
+            </w:tcBorders>
+            <w:shd w:val="clear" w:color="000000" w:fill="FFE283"/>
+            <w:vAlign w:val="center"/>
+            <w:hideMark/>
+          </w:tcPr>
+          <w:p>
+            <w:pPr>
+              <w:jc w:val="center"/>
+              <w:rPr>
+                <w:rFonts w:ascii="Helvetica Neue Thin" w:eastAsia="Times New Roman" w:hAnsi="Helvetica Neue Thin" w:cs="Times New Roman"/>
+                <w:b/>
+                <w:bCs/>
+                <w:color w:val="000000"/>
+              </w:rPr>
+            </w:pPr>
+            <w:r>
+              <w:rPr>
+                <w:rFonts w:ascii="Helvetica Neue Thin" w:eastAsia="Times New Roman" w:hAnsi="Helvetica Neue Thin" w:cs="Times New Roman"/>
+                <w:b/>
+                <w:bCs/>
+                <w:color w:val="000000"/>
+              </w:rPr>
+              <w:t>36</w:t>
+            </w:r>
+          </w:p>
+        </w:tc>
+        <w:tc>
+          <w:tcPr>
+            <w:tcW w:w="640" w:type="dxa"/>
+            <w:tcBorders>
+              <w:top w:val="nil"/>
+              <w:left w:val="nil"/>
+              <w:bottom w:val="single" w:sz="8" w:space="0" w:color="auto"/>
+              <w:right w:val="single" w:sz="8" w:space="0" w:color="auto"/>
+            </w:tcBorders>
+            <w:shd w:val="clear" w:color="000000" w:fill="FFE283"/>
+            <w:vAlign w:val="center"/>
+            <w:hideMark/>
+          </w:tcPr>
+          <w:p>
+            <w:pPr>
+              <w:jc w:val="center"/>
+              <w:rPr>
+                <w:rFonts w:ascii="Helvetica Neue Thin" w:eastAsia="Times New Roman" w:hAnsi="Helvetica Neue Thin" w:cs="Times New Roman"/>
+                <w:b/>
+                <w:bCs/>
+                <w:color w:val="000000"/>
+              </w:rPr>
+            </w:pPr>
+            <w:r>
+              <w:rPr>
+                <w:rFonts w:ascii="Helvetica Neue Thin" w:eastAsia="Times New Roman" w:hAnsi="Helvetica Neue Thin" w:cs="Times New Roman"/>
+                <w:b/>
+                <w:bCs/>
+                <w:color w:val="000000"/>
+              </w:rPr>
+              <w:t>36</w:t>
+            </w:r>
+          </w:p>
+        </w:tc>
+        <w:tc>
+          <w:tcPr>
+            <w:tcW w:w="640" w:type="dxa"/>
+            <w:tcBorders>
+              <w:top w:val="nil"/>
+              <w:left w:val="nil"/>
+              <w:bottom w:val="single" w:sz="8" w:space="0" w:color="auto"/>
+              <w:right w:val="single" w:sz="8" w:space="0" w:color="auto"/>
+            </w:tcBorders>
+            <w:shd w:val="clear" w:color="000000" w:fill="FED881"/>
+            <w:vAlign w:val="center"/>
+            <w:hideMark/>
+          </w:tcPr>
+          <w:p>
+            <w:pPr>
+              <w:jc w:val="center"/>
+              <w:rPr>
+                <w:rFonts w:ascii="Helvetica Neue Thin" w:eastAsia="Times New Roman" w:hAnsi="Helvetica Neue Thin" w:cs="Times New Roman"/>
+                <w:b/>
+                <w:bCs/>
+                <w:color w:val="000000"/>
+              </w:rPr>
+            </w:pPr>
+            <w:r>
+              <w:rPr>
+                <w:rFonts w:ascii="Helvetica Neue Thin" w:eastAsia="Times New Roman" w:hAnsi="Helvetica Neue Thin" w:cs="Times New Roman"/>
+                <w:b/>
+                <w:bCs/>
+                <w:color w:val="000000"/>
+              </w:rPr>
+              <w:t>37</w:t>
+            </w:r>
+          </w:p>
+        </w:tc>
+        <w:tc>
+          <w:tcPr>
+            <w:tcW w:w="1160" w:type="dxa"/>
+            <w:tcBorders>
+              <w:top w:val="nil"/>
+              <w:left w:val="nil"/>
+              <w:bottom w:val="single" w:sz="8" w:space="0" w:color="auto"/>
+              <w:right w:val="single" w:sz="8" w:space="0" w:color="auto"/>
+            </w:tcBorders>
+            <w:shd w:val="clear" w:color="000000" w:fill="63BE7B"/>
+            <w:vAlign w:val="center"/>
+            <w:hideMark/>
+          </w:tcPr>
+          <w:p>
+            <w:pPr>
+              <w:jc w:val="center"/>
+              <w:rPr>
+                <w:rFonts w:ascii="Helvetica Neue Thin" w:eastAsia="Times New Roman" w:hAnsi="Helvetica Neue Thin" w:cs="Times New Roman"/>
+                <w:b/>
+                <w:bCs/>
+                <w:color w:val="000000"/>
+              </w:rPr>
+            </w:pPr>
+            <w:r>
+              <w:rPr>
+                <w:rFonts w:ascii="Helvetica Neue Thin" w:eastAsia="Times New Roman" w:hAnsi="Helvetica Neue Thin" w:cs="Times New Roman"/>
+                <w:b/>
+                <w:bCs/>
+                <w:color w:val="000000"/>
+              </w:rPr>
+              <w:t>10</w:t>
+            </w:r>
+          </w:p>
+        </w:tc>
+      </w:tr>
+      <w:tr>
+        <w:trPr>
+          <w:trHeight w:val="340"/>
+        </w:trPr>
+        <w:tc>
+          <w:tcPr>
+            <w:tcW w:w="1300" w:type="dxa"/>
+            <w:tcBorders>
+              <w:top w:val="nil"/>
+              <w:left w:val="single" w:sz="8" w:space="0" w:color="auto"/>
+              <w:bottom w:val="single" w:sz="8" w:space="0" w:color="auto"/>
+              <w:right w:val="single" w:sz="8" w:space="0" w:color="auto"/>
+            </w:tcBorders>
+            <w:shd w:val="clear" w:color="auto" w:fill="auto"/>
+            <w:vAlign w:val="center"/>
+            <w:hideMark/>
+          </w:tcPr>
+          <w:p>
+            <w:pPr>
+              <w:jc w:val="center"/>
+              <w:rPr>
+                <w:rFonts w:ascii="Helvetica Neue Medium" w:eastAsia="Times New Roman" w:hAnsi="Helvetica Neue Medium" w:cs="Times New Roman"/>
+                <w:color w:val="000000"/>
+              </w:rPr>
+            </w:pPr>
+            <w:r>
+              <w:rPr>
+                <w:rFonts w:ascii="Helvetica Neue Medium" w:eastAsia="Times New Roman" w:hAnsi="Helvetica Neue Medium" w:cs="Times New Roman"/>
+                <w:color w:val="000000"/>
+              </w:rPr>
+              <w:t>Black</w:t>
+            </w:r>
+          </w:p>
+        </w:tc>
+        <w:tc>
+          <w:tcPr>
+            <w:tcW w:w="500" w:type="dxa"/>
+            <w:tcBorders>
+              <w:top w:val="nil"/>
+              <w:left w:val="nil"/>
+              <w:bottom w:val="single" w:sz="8" w:space="0" w:color="auto"/>
+              <w:right w:val="single" w:sz="8" w:space="0" w:color="auto"/>
+            </w:tcBorders>
+            <w:shd w:val="clear" w:color="000000" w:fill="CDDC81"/>
+            <w:vAlign w:val="center"/>
+            <w:hideMark/>
+          </w:tcPr>
+          <w:p>
+            <w:pPr>
+              <w:jc w:val="center"/>
+              <w:rPr>
+                <w:rFonts w:ascii="Helvetica Neue Thin" w:eastAsia="Times New Roman" w:hAnsi="Helvetica Neue Thin" w:cs="Times New Roman"/>
+                <w:b/>
+                <w:bCs/>
+                <w:color w:val="000000"/>
+              </w:rPr>
+            </w:pPr>
+            <w:r>
+              <w:rPr>
+                <w:rFonts w:ascii="Helvetica Neue Thin" w:eastAsia="Times New Roman" w:hAnsi="Helvetica Neue Thin" w:cs="Times New Roman"/>
+                <w:b/>
+                <w:bCs/>
+                <w:color w:val="000000"/>
+              </w:rPr>
+              <w:t>27</w:t>
+            </w:r>
+          </w:p>
+        </w:tc>
+        <w:tc>
+          <w:tcPr>
+            <w:tcW w:w="640" w:type="dxa"/>
+            <w:tcBorders>
+              <w:top w:val="nil"/>
+              <w:left w:val="nil"/>
+              <w:bottom w:val="single" w:sz="8" w:space="0" w:color="auto"/>
+              <w:right w:val="single" w:sz="8" w:space="0" w:color="auto"/>
+            </w:tcBorders>
+            <w:shd w:val="clear" w:color="000000" w:fill="DFE282"/>
+            <w:vAlign w:val="center"/>
+            <w:hideMark/>
+          </w:tcPr>
+          <w:p>
+            <w:pPr>
+              <w:jc w:val="center"/>
+              <w:rPr>
+                <w:rFonts w:ascii="Helvetica Neue Thin" w:eastAsia="Times New Roman" w:hAnsi="Helvetica Neue Thin" w:cs="Times New Roman"/>
+                <w:b/>
+                <w:bCs/>
+                <w:color w:val="000000"/>
+              </w:rPr>
+            </w:pPr>
+            <w:r>
+              <w:rPr>
+                <w:rFonts w:ascii="Helvetica Neue Thin" w:eastAsia="Times New Roman" w:hAnsi="Helvetica Neue Thin" w:cs="Times New Roman"/>
+                <w:b/>
+                <w:bCs/>
+                <w:color w:val="000000"/>
+              </w:rPr>
+              <w:t>30</w:t>
+            </w:r>
+          </w:p>
+        </w:tc>
+        <w:tc>
+          <w:tcPr>
+            <w:tcW w:w="560" w:type="dxa"/>
+            <w:tcBorders>
+              <w:top w:val="nil"/>
+              <w:left w:val="nil"/>
+              <w:bottom w:val="single" w:sz="8" w:space="0" w:color="auto"/>
+              <w:right w:val="single" w:sz="8" w:space="0" w:color="auto"/>
+            </w:tcBorders>
+            <w:shd w:val="clear" w:color="000000" w:fill="E6E382"/>
+            <w:vAlign w:val="center"/>
+            <w:hideMark/>
+          </w:tcPr>
+          <w:p>
+            <w:pPr>
+              <w:jc w:val="center"/>
+              <w:rPr>
+                <w:rFonts w:ascii="Helvetica Neue Thin" w:eastAsia="Times New Roman" w:hAnsi="Helvetica Neue Thin" w:cs="Times New Roman"/>
+                <w:b/>
+                <w:bCs/>
+                <w:color w:val="000000"/>
+              </w:rPr>
+            </w:pPr>
+            <w:r>
+              <w:rPr>
+                <w:rFonts w:ascii="Helvetica Neue Thin" w:eastAsia="Times New Roman" w:hAnsi="Helvetica Neue Thin" w:cs="Times New Roman"/>
+                <w:b/>
+                <w:bCs/>
+                <w:color w:val="000000"/>
+              </w:rPr>
+              <w:t>31</w:t>
+            </w:r>
+          </w:p>
+        </w:tc>
+        <w:tc>
+          <w:tcPr>
+            <w:tcW w:w="680" w:type="dxa"/>
+            <w:tcBorders>
+              <w:top w:val="nil"/>
+              <w:left w:val="nil"/>
+              <w:bottom w:val="single" w:sz="8" w:space="0" w:color="auto"/>
+              <w:right w:val="single" w:sz="8" w:space="0" w:color="auto"/>
+            </w:tcBorders>
+            <w:shd w:val="clear" w:color="000000" w:fill="FFEB84"/>
+            <w:vAlign w:val="center"/>
+            <w:hideMark/>
+          </w:tcPr>
+          <w:p>
+            <w:pPr>
+              <w:jc w:val="center"/>
+              <w:rPr>
+                <w:rFonts w:ascii="Helvetica Neue Thin" w:eastAsia="Times New Roman" w:hAnsi="Helvetica Neue Thin" w:cs="Times New Roman"/>
+                <w:b/>
+                <w:bCs/>
+                <w:color w:val="000000"/>
+              </w:rPr>
+            </w:pPr>
+            <w:r>
+              <w:rPr>
+                <w:rFonts w:ascii="Helvetica Neue Thin" w:eastAsia="Times New Roman" w:hAnsi="Helvetica Neue Thin" w:cs="Times New Roman"/>
+                <w:b/>
+                <w:bCs/>
+                <w:color w:val="000000"/>
+              </w:rPr>
+              <w:t>35</w:t>
+            </w:r>
+          </w:p>
+        </w:tc>
+        <w:tc>
+          <w:tcPr>
+            <w:tcW w:w="560" w:type="dxa"/>
+            <w:tcBorders>
+              <w:top w:val="nil"/>
+              <w:left w:val="nil"/>
+              <w:bottom w:val="single" w:sz="8" w:space="0" w:color="auto"/>
+              <w:right w:val="single" w:sz="8" w:space="0" w:color="auto"/>
+            </w:tcBorders>
+            <w:shd w:val="clear" w:color="000000" w:fill="FFE283"/>
+            <w:vAlign w:val="center"/>
+            <w:hideMark/>
+          </w:tcPr>
+          <w:p>
+            <w:pPr>
+              <w:jc w:val="center"/>
+              <w:rPr>
+                <w:rFonts w:ascii="Helvetica Neue Thin" w:eastAsia="Times New Roman" w:hAnsi="Helvetica Neue Thin" w:cs="Times New Roman"/>
+                <w:b/>
+                <w:bCs/>
+                <w:color w:val="000000"/>
+              </w:rPr>
+            </w:pPr>
+            <w:r>
+              <w:rPr>
+                <w:rFonts w:ascii="Helvetica Neue Thin" w:eastAsia="Times New Roman" w:hAnsi="Helvetica Neue Thin" w:cs="Times New Roman"/>
+                <w:b/>
+                <w:bCs/>
+                <w:color w:val="000000"/>
+              </w:rPr>
+              <w:t>36</w:t>
+            </w:r>
+          </w:p>
+        </w:tc>
+        <w:tc>
+          <w:tcPr>
+            <w:tcW w:w="560" w:type="dxa"/>
+            <w:tcBorders>
+              <w:top w:val="nil"/>
+              <w:left w:val="nil"/>
+              <w:bottom w:val="single" w:sz="8" w:space="0" w:color="auto"/>
+              <w:right w:val="single" w:sz="8" w:space="0" w:color="auto"/>
+            </w:tcBorders>
+            <w:shd w:val="clear" w:color="000000" w:fill="FDBA7B"/>
+            <w:vAlign w:val="center"/>
+            <w:hideMark/>
+          </w:tcPr>
+          <w:p>
+            <w:pPr>
+              <w:jc w:val="center"/>
+              <w:rPr>
+                <w:rFonts w:ascii="Helvetica Neue Thin" w:eastAsia="Times New Roman" w:hAnsi="Helvetica Neue Thin" w:cs="Times New Roman"/>
+                <w:b/>
+                <w:bCs/>
+                <w:color w:val="000000"/>
+              </w:rPr>
+            </w:pPr>
+            <w:r>
+              <w:rPr>
+                <w:rFonts w:ascii="Helvetica Neue Thin" w:eastAsia="Times New Roman" w:hAnsi="Helvetica Neue Thin" w:cs="Times New Roman"/>
+                <w:b/>
+                <w:bCs/>
+                <w:color w:val="000000"/>
+              </w:rPr>
+              <w:t>40</w:t>
+            </w:r>
+          </w:p>
+        </w:tc>
+        <w:tc>
+          <w:tcPr>
+            <w:tcW w:w="560" w:type="dxa"/>
+            <w:tcBorders>
+              <w:top w:val="nil"/>
+              <w:left w:val="nil"/>
+              <w:bottom w:val="single" w:sz="8" w:space="0" w:color="auto"/>
+              <w:right w:val="single" w:sz="8" w:space="0" w:color="auto"/>
+            </w:tcBorders>
+            <w:shd w:val="clear" w:color="000000" w:fill="FCA677"/>
+            <w:vAlign w:val="center"/>
+            <w:hideMark/>
+          </w:tcPr>
+          <w:p>
+            <w:pPr>
+              <w:jc w:val="center"/>
+              <w:rPr>
+                <w:rFonts w:ascii="Helvetica Neue Thin" w:eastAsia="Times New Roman" w:hAnsi="Helvetica Neue Thin" w:cs="Times New Roman"/>
+                <w:b/>
+                <w:bCs/>
+                <w:color w:val="000000"/>
+              </w:rPr>
+            </w:pPr>
+            <w:r>
+              <w:rPr>
+                <w:rFonts w:ascii="Helvetica Neue Thin" w:eastAsia="Times New Roman" w:hAnsi="Helvetica Neue Thin" w:cs="Times New Roman"/>
+                <w:b/>
+                <w:bCs/>
+                <w:color w:val="000000"/>
+              </w:rPr>
+              <w:t>42</w:t>
+            </w:r>
+          </w:p>
+        </w:tc>
+        <w:tc>
+          <w:tcPr>
+            <w:tcW w:w="560" w:type="dxa"/>
+            <w:tcBorders>
+              <w:top w:val="nil"/>
+              <w:left w:val="nil"/>
+              <w:bottom w:val="single" w:sz="8" w:space="0" w:color="auto"/>
+              <w:right w:val="single" w:sz="8" w:space="0" w:color="auto"/>
+            </w:tcBorders>
+            <w:shd w:val="clear" w:color="000000" w:fill="FA8871"/>
+            <w:vAlign w:val="center"/>
+            <w:hideMark/>
+          </w:tcPr>
+          <w:p>
+            <w:pPr>
+              <w:jc w:val="center"/>
+              <w:rPr>
+                <w:rFonts w:ascii="Helvetica Neue Thin" w:eastAsia="Times New Roman" w:hAnsi="Helvetica Neue Thin" w:cs="Times New Roman"/>
+                <w:b/>
+                <w:bCs/>
+                <w:color w:val="000000"/>
+              </w:rPr>
+            </w:pPr>
+            <w:r>
+              <w:rPr>
+                <w:rFonts w:ascii="Helvetica Neue Thin" w:eastAsia="Times New Roman" w:hAnsi="Helvetica Neue Thin" w:cs="Times New Roman"/>
+                <w:b/>
+                <w:bCs/>
+                <w:color w:val="000000"/>
+              </w:rPr>
+              <w:t>45</w:t>
+            </w:r>
+          </w:p>
+        </w:tc>
+        <w:tc>
+          <w:tcPr>
+            <w:tcW w:w="560" w:type="dxa"/>
+            <w:tcBorders>
+              <w:top w:val="nil"/>
+              <w:left w:val="nil"/>
+              <w:bottom w:val="single" w:sz="8" w:space="0" w:color="auto"/>
+              <w:right w:val="single" w:sz="8" w:space="0" w:color="auto"/>
+            </w:tcBorders>
+            <w:shd w:val="clear" w:color="000000" w:fill="FA8871"/>
+            <w:vAlign w:val="center"/>
+            <w:hideMark/>
+          </w:tcPr>
+          <w:p>
+            <w:pPr>
+              <w:jc w:val="center"/>
+              <w:rPr>
+                <w:rFonts w:ascii="Helvetica Neue Thin" w:eastAsia="Times New Roman" w:hAnsi="Helvetica Neue Thin" w:cs="Times New Roman"/>
+                <w:b/>
+                <w:bCs/>
+                <w:color w:val="000000"/>
+              </w:rPr>
+            </w:pPr>
+            <w:r>
+              <w:rPr>
+                <w:rFonts w:ascii="Helvetica Neue Thin" w:eastAsia="Times New Roman" w:hAnsi="Helvetica Neue Thin" w:cs="Times New Roman"/>
+                <w:b/>
+                <w:bCs/>
+                <w:color w:val="000000"/>
+              </w:rPr>
+              <w:t>45</w:t>
+            </w:r>
+          </w:p>
+        </w:tc>
+        <w:tc>
+          <w:tcPr>
+            <w:tcW w:w="640" w:type="dxa"/>
+            <w:tcBorders>
+              <w:top w:val="nil"/>
+              <w:left w:val="nil"/>
+              <w:bottom w:val="single" w:sz="8" w:space="0" w:color="auto"/>
+              <w:right w:val="single" w:sz="8" w:space="0" w:color="auto"/>
+            </w:tcBorders>
+            <w:shd w:val="clear" w:color="000000" w:fill="FA7D6F"/>
+            <w:vAlign w:val="center"/>
+            <w:hideMark/>
+          </w:tcPr>
+          <w:p>
+            <w:pPr>
+              <w:jc w:val="center"/>
+              <w:rPr>
+                <w:rFonts w:ascii="Helvetica Neue Thin" w:eastAsia="Times New Roman" w:hAnsi="Helvetica Neue Thin" w:cs="Times New Roman"/>
+                <w:b/>
+                <w:bCs/>
+                <w:color w:val="000000"/>
+              </w:rPr>
+            </w:pPr>
+            <w:r>
+              <w:rPr>
+                <w:rFonts w:ascii="Helvetica Neue Thin" w:eastAsia="Times New Roman" w:hAnsi="Helvetica Neue Thin" w:cs="Times New Roman"/>
+                <w:b/>
+                <w:bCs/>
+                <w:color w:val="000000"/>
+              </w:rPr>
+              <w:t>46</w:t>
+            </w:r>
+          </w:p>
+        </w:tc>
+        <w:tc>
+          <w:tcPr>
+            <w:tcW w:w="640" w:type="dxa"/>
+            <w:tcBorders>
+              <w:top w:val="nil"/>
+              <w:left w:val="nil"/>
+              <w:bottom w:val="single" w:sz="8" w:space="0" w:color="auto"/>
+              <w:right w:val="single" w:sz="8" w:space="0" w:color="auto"/>
+            </w:tcBorders>
+            <w:shd w:val="clear" w:color="000000" w:fill="F9736D"/>
+            <w:vAlign w:val="center"/>
+            <w:hideMark/>
+          </w:tcPr>
+          <w:p>
+            <w:pPr>
+              <w:jc w:val="center"/>
+              <w:rPr>
+                <w:rFonts w:ascii="Helvetica Neue Thin" w:eastAsia="Times New Roman" w:hAnsi="Helvetica Neue Thin" w:cs="Times New Roman"/>
+                <w:b/>
+                <w:bCs/>
+                <w:color w:val="000000"/>
+              </w:rPr>
+            </w:pPr>
+            <w:r>
+              <w:rPr>
+                <w:rFonts w:ascii="Helvetica Neue Thin" w:eastAsia="Times New Roman" w:hAnsi="Helvetica Neue Thin" w:cs="Times New Roman"/>
+                <w:b/>
+                <w:bCs/>
+                <w:color w:val="000000"/>
+              </w:rPr>
+              <w:t>47</w:t>
+            </w:r>
+          </w:p>
+        </w:tc>
+        <w:tc>
+          <w:tcPr>
+            <w:tcW w:w="640" w:type="dxa"/>
+            <w:tcBorders>
+              <w:top w:val="nil"/>
+              <w:left w:val="nil"/>
+              <w:bottom w:val="single" w:sz="8" w:space="0" w:color="auto"/>
+              <w:right w:val="single" w:sz="8" w:space="0" w:color="auto"/>
+            </w:tcBorders>
+            <w:shd w:val="clear" w:color="000000" w:fill="F8696B"/>
+            <w:vAlign w:val="center"/>
+            <w:hideMark/>
+          </w:tcPr>
+          <w:p>
+            <w:pPr>
+              <w:jc w:val="center"/>
+              <w:rPr>
+                <w:rFonts w:ascii="Helvetica Neue Thin" w:eastAsia="Times New Roman" w:hAnsi="Helvetica Neue Thin" w:cs="Times New Roman"/>
+                <w:b/>
+                <w:bCs/>
+                <w:color w:val="000000"/>
+              </w:rPr>
+            </w:pPr>
+            <w:r>
+              <w:rPr>
+                <w:rFonts w:ascii="Helvetica Neue Thin" w:eastAsia="Times New Roman" w:hAnsi="Helvetica Neue Thin" w:cs="Times New Roman"/>
+                <w:b/>
+                <w:bCs/>
+                <w:color w:val="000000"/>
+              </w:rPr>
+              <w:t>48</w:t>
+            </w:r>
+          </w:p>
+        </w:tc>
+        <w:tc>
+          <w:tcPr>
+            <w:tcW w:w="1160" w:type="dxa"/>
+            <w:tcBorders>
+              <w:top w:val="nil"/>
+              <w:left w:val="nil"/>
+              <w:bottom w:val="single" w:sz="8" w:space="0" w:color="auto"/>
+              <w:right w:val="single" w:sz="8" w:space="0" w:color="auto"/>
+            </w:tcBorders>
+            <w:shd w:val="clear" w:color="000000" w:fill="A7D17E"/>
+            <w:vAlign w:val="center"/>
+            <w:hideMark/>
+          </w:tcPr>
+          <w:p>
+            <w:pPr>
+              <w:jc w:val="center"/>
+              <w:rPr>
+                <w:rFonts w:ascii="Helvetica Neue Thin" w:eastAsia="Times New Roman" w:hAnsi="Helvetica Neue Thin" w:cs="Times New Roman"/>
+                <w:b/>
+                <w:bCs/>
+                <w:color w:val="000000"/>
+              </w:rPr>
+            </w:pPr>
+            <w:r>
+              <w:rPr>
+                <w:rFonts w:ascii="Helvetica Neue Thin" w:eastAsia="Times New Roman" w:hAnsi="Helvetica Neue Thin" w:cs="Times New Roman"/>
+                <w:b/>
+                <w:bCs/>
+                <w:color w:val="000000"/>
+              </w:rPr>
+              <w:t>21</w:t>
+            </w:r>
+          </w:p>
+        </w:tc>
+      </w:tr>
+    </w:tbl>
+    <w:p>
+      <w:pPr>
+        <w:rPr>
+          <w:rFonts w:ascii="Helvetica Neue Thin" w:hAnsi="Helvetica Neue Thin"/>
+          <w:b/>
+        </w:rPr>
+      </w:pPr>
+    </w:p>
+    <w:tbl>
+      <w:tblPr>
+        <w:tblW w:w="9560" w:type="dxa"/>
+        <w:tblInd w:w="93" w:type="dxa"/>
+        <w:tblLook w:val="04A0" w:firstRow="1" w:lastRow="0" w:firstColumn="1" w:lastColumn="0" w:noHBand="0" w:noVBand="1"/>
+      </w:tblPr>
+      <w:tblGrid>
+        <w:gridCol w:w="1281"/>
+        <w:gridCol w:w="572"/>
+        <w:gridCol w:w="635"/>
+        <w:gridCol w:w="558"/>
+        <w:gridCol w:w="673"/>
+        <w:gridCol w:w="558"/>
+        <w:gridCol w:w="558"/>
+        <w:gridCol w:w="558"/>
+        <w:gridCol w:w="558"/>
+        <w:gridCol w:w="558"/>
+        <w:gridCol w:w="635"/>
+        <w:gridCol w:w="635"/>
+        <w:gridCol w:w="635"/>
+        <w:gridCol w:w="1146"/>
+      </w:tblGrid>
+      <w:tr>
+        <w:trPr>
+          <w:trHeight w:val="300"/>
+        </w:trPr>
+        <w:tc>
+          <w:tcPr>
+            <w:tcW w:w="1300" w:type="dxa"/>
+            <w:vMerge w:val="restart"/>
+            <w:tcBorders>
+              <w:top w:val="single" w:sz="8" w:space="0" w:color="auto"/>
+              <w:left w:val="single" w:sz="8" w:space="0" w:color="auto"/>
+              <w:bottom w:val="single" w:sz="8" w:space="0" w:color="000000"/>
+              <w:right w:val="single" w:sz="8" w:space="0" w:color="auto"/>
+            </w:tcBorders>
+            <w:shd w:val="clear" w:color="auto" w:fill="auto"/>
+            <w:vAlign w:val="center"/>
+            <w:hideMark/>
+          </w:tcPr>
+          <w:p>
+            <w:pPr>
+              <w:jc w:val="center"/>
+              <w:rPr>
+                <w:rFonts w:ascii="Helvetica Neue Medium" w:eastAsia="Times New Roman" w:hAnsi="Helvetica Neue Medium" w:cs="Times New Roman"/>
+                <w:color w:val="000000"/>
+                <w:sz w:val="14"/>
+                <w:szCs w:val="14"/>
+              </w:rPr>
+            </w:pPr>
+            <w:r>
+              <w:rPr>
+                <w:rFonts w:ascii="Helvetica Neue Medium" w:eastAsia="Times New Roman" w:hAnsi="Helvetica Neue Medium" w:cs="Times New Roman"/>
+                <w:color w:val="000000"/>
+                <w:sz w:val="16"/>
+                <w:szCs w:val="16"/>
+              </w:rPr>
+              <w:t>In °C</w:t>
+            </w:r>
+          </w:p>
+        </w:tc>
+        <w:tc>
+          <w:tcPr>
+            <w:tcW w:w="500" w:type="dxa"/>
+            <w:vMerge w:val="restart"/>
+            <w:tcBorders>
+              <w:top w:val="single" w:sz="8" w:space="0" w:color="auto"/>
+              <w:left w:val="single" w:sz="8" w:space="0" w:color="auto"/>
+              <w:bottom w:val="single" w:sz="8" w:space="0" w:color="000000"/>
+              <w:right w:val="single" w:sz="8" w:space="0" w:color="auto"/>
+            </w:tcBorders>
+            <w:shd w:val="clear" w:color="auto" w:fill="auto"/>
+            <w:vAlign w:val="center"/>
+            <w:hideMark/>
+          </w:tcPr>
+          <w:p>
+            <w:pPr>
+              <w:jc w:val="center"/>
+              <w:rPr>
+                <w:rFonts w:ascii="Helvetica Neue Medium" w:eastAsia="Times New Roman" w:hAnsi="Helvetica Neue Medium" w:cs="Times New Roman"/>
+                <w:color w:val="000000"/>
+                <w:sz w:val="16"/>
+                <w:szCs w:val="16"/>
+              </w:rPr>
+            </w:pPr>
+            <w:r>
+              <w:rPr>
+                <w:rFonts w:ascii="Helvetica Neue Medium" w:eastAsia="Times New Roman" w:hAnsi="Helvetica Neue Medium" w:cs="Times New Roman"/>
+                <w:color w:val="000000"/>
+                <w:sz w:val="16"/>
+                <w:szCs w:val="16"/>
+              </w:rPr>
+              <w:t>Start</w:t>
+            </w:r>
+          </w:p>
+        </w:tc>
+        <w:tc>
+          <w:tcPr>
+            <w:tcW w:w="640" w:type="dxa"/>
+            <w:vMerge w:val="restart"/>
+            <w:tcBorders>
+              <w:top w:val="single" w:sz="8" w:space="0" w:color="auto"/>
+              <w:left w:val="single" w:sz="8" w:space="0" w:color="auto"/>
+              <w:bottom w:val="single" w:sz="8" w:space="0" w:color="000000"/>
+              <w:right w:val="single" w:sz="8" w:space="0" w:color="auto"/>
+            </w:tcBorders>
+            <w:shd w:val="clear" w:color="auto" w:fill="auto"/>
+            <w:vAlign w:val="center"/>
+            <w:hideMark/>
+          </w:tcPr>
+          <w:p>
+            <w:pPr>
+              <w:jc w:val="center"/>
+              <w:rPr>
+                <w:rFonts w:ascii="Helvetica Neue Medium" w:eastAsia="Times New Roman" w:hAnsi="Helvetica Neue Medium" w:cs="Times New Roman"/>
+                <w:color w:val="000000"/>
+                <w:sz w:val="16"/>
+                <w:szCs w:val="16"/>
+              </w:rPr>
+            </w:pPr>
+            <w:r>
+              <w:rPr>
+                <w:rFonts w:ascii="Helvetica Neue Medium" w:eastAsia="Times New Roman" w:hAnsi="Helvetica Neue Medium" w:cs="Times New Roman"/>
+                <w:color w:val="000000"/>
+                <w:sz w:val="16"/>
+                <w:szCs w:val="16"/>
+              </w:rPr>
+              <w:t>30 Sec</w:t>
+            </w:r>
+          </w:p>
+        </w:tc>
+        <w:tc>
+          <w:tcPr>
+            <w:tcW w:w="560" w:type="dxa"/>
+            <w:vMerge w:val="restart"/>
+            <w:tcBorders>
+              <w:top w:val="single" w:sz="8" w:space="0" w:color="auto"/>
+              <w:left w:val="single" w:sz="8" w:space="0" w:color="auto"/>
+              <w:bottom w:val="single" w:sz="8" w:space="0" w:color="000000"/>
+              <w:right w:val="single" w:sz="8" w:space="0" w:color="auto"/>
+            </w:tcBorders>
+            <w:shd w:val="clear" w:color="auto" w:fill="auto"/>
+            <w:vAlign w:val="center"/>
+            <w:hideMark/>
+          </w:tcPr>
+          <w:p>
+            <w:pPr>
+              <w:jc w:val="center"/>
+              <w:rPr>
+                <w:rFonts w:ascii="Helvetica Neue Medium" w:eastAsia="Times New Roman" w:hAnsi="Helvetica Neue Medium" w:cs="Times New Roman"/>
+                <w:color w:val="000000"/>
+                <w:sz w:val="16"/>
+                <w:szCs w:val="16"/>
+              </w:rPr>
+            </w:pPr>
+            <w:r>
+              <w:rPr>
+                <w:rFonts w:ascii="Helvetica Neue Medium" w:eastAsia="Times New Roman" w:hAnsi="Helvetica Neue Medium" w:cs="Times New Roman"/>
+                <w:color w:val="000000"/>
+                <w:sz w:val="16"/>
+                <w:szCs w:val="16"/>
+              </w:rPr>
+              <w:t>1 Min</w:t>
+            </w:r>
+          </w:p>
+        </w:tc>
+        <w:tc>
+          <w:tcPr>
+            <w:tcW w:w="680" w:type="dxa"/>
+            <w:vMerge w:val="restart"/>
+            <w:tcBorders>
+              <w:top w:val="single" w:sz="8" w:space="0" w:color="auto"/>
+              <w:left w:val="single" w:sz="8" w:space="0" w:color="auto"/>
+              <w:bottom w:val="single" w:sz="8" w:space="0" w:color="000000"/>
+              <w:right w:val="single" w:sz="8" w:space="0" w:color="auto"/>
+            </w:tcBorders>
+            <w:shd w:val="clear" w:color="auto" w:fill="auto"/>
+            <w:vAlign w:val="center"/>
+            <w:hideMark/>
+          </w:tcPr>
+          <w:p>
+            <w:pPr>
+              <w:jc w:val="center"/>
+              <w:rPr>
+                <w:rFonts w:ascii="Helvetica Neue Medium" w:eastAsia="Times New Roman" w:hAnsi="Helvetica Neue Medium" w:cs="Times New Roman"/>
+                <w:color w:val="000000"/>
+                <w:sz w:val="16"/>
+                <w:szCs w:val="16"/>
+              </w:rPr>
+            </w:pPr>
+            <w:r>
+              <w:rPr>
+                <w:rFonts w:ascii="Helvetica Neue Medium" w:eastAsia="Times New Roman" w:hAnsi="Helvetica Neue Medium" w:cs="Times New Roman"/>
+                <w:color w:val="000000"/>
+                <w:sz w:val="16"/>
+                <w:szCs w:val="16"/>
+              </w:rPr>
+              <w:t>1.5 Min</w:t>
+            </w:r>
+          </w:p>
+        </w:tc>
+        <w:tc>
+          <w:tcPr>
+            <w:tcW w:w="560" w:type="dxa"/>
+            <w:vMerge w:val="restart"/>
+            <w:tcBorders>
+              <w:top w:val="single" w:sz="8" w:space="0" w:color="auto"/>
+              <w:left w:val="single" w:sz="8" w:space="0" w:color="auto"/>
+              <w:bottom w:val="single" w:sz="8" w:space="0" w:color="000000"/>
+              <w:right w:val="single" w:sz="8" w:space="0" w:color="auto"/>
+            </w:tcBorders>
+            <w:shd w:val="clear" w:color="auto" w:fill="auto"/>
+            <w:vAlign w:val="center"/>
+            <w:hideMark/>
+          </w:tcPr>
+          <w:p>
+            <w:pPr>
+              <w:jc w:val="center"/>
+              <w:rPr>
+                <w:rFonts w:ascii="Helvetica Neue Medium" w:eastAsia="Times New Roman" w:hAnsi="Helvetica Neue Medium" w:cs="Times New Roman"/>
+                <w:color w:val="000000"/>
+                <w:sz w:val="16"/>
+                <w:szCs w:val="16"/>
+              </w:rPr>
+            </w:pPr>
+            <w:r>
+              <w:rPr>
+                <w:rFonts w:ascii="Helvetica Neue Medium" w:eastAsia="Times New Roman" w:hAnsi="Helvetica Neue Medium" w:cs="Times New Roman"/>
+                <w:color w:val="000000"/>
+                <w:sz w:val="16"/>
+                <w:szCs w:val="16"/>
+              </w:rPr>
+              <w:t>2 Min</w:t>
+            </w:r>
+          </w:p>
+        </w:tc>
+        <w:tc>
+          <w:tcPr>
+            <w:tcW w:w="560" w:type="dxa"/>
+            <w:vMerge w:val="restart"/>
+            <w:tcBorders>
+              <w:top w:val="single" w:sz="8" w:space="0" w:color="auto"/>
+              <w:left w:val="single" w:sz="8" w:space="0" w:color="auto"/>
+              <w:bottom w:val="single" w:sz="8" w:space="0" w:color="000000"/>
+              <w:right w:val="single" w:sz="8" w:space="0" w:color="auto"/>
+            </w:tcBorders>
+            <w:shd w:val="clear" w:color="auto" w:fill="auto"/>
+            <w:vAlign w:val="center"/>
+            <w:hideMark/>
+          </w:tcPr>
+          <w:p>
+            <w:pPr>
+              <w:jc w:val="center"/>
+              <w:rPr>
+                <w:rFonts w:ascii="Helvetica Neue Medium" w:eastAsia="Times New Roman" w:hAnsi="Helvetica Neue Medium" w:cs="Times New Roman"/>
+                <w:color w:val="000000"/>
+                <w:sz w:val="16"/>
+                <w:szCs w:val="16"/>
+              </w:rPr>
+            </w:pPr>
+            <w:r>
+              <w:rPr>
+                <w:rFonts w:ascii="Helvetica Neue Medium" w:eastAsia="Times New Roman" w:hAnsi="Helvetica Neue Medium" w:cs="Times New Roman"/>
+                <w:color w:val="000000"/>
+                <w:sz w:val="16"/>
+                <w:szCs w:val="16"/>
+              </w:rPr>
+              <w:t>3 Min</w:t>
+            </w:r>
+          </w:p>
+        </w:tc>
+        <w:tc>
+          <w:tcPr>
+            <w:tcW w:w="560" w:type="dxa"/>
+            <w:vMerge w:val="restart"/>
+            <w:tcBorders>
+              <w:top w:val="single" w:sz="8" w:space="0" w:color="auto"/>
+              <w:left w:val="single" w:sz="8" w:space="0" w:color="auto"/>
+              <w:bottom w:val="single" w:sz="8" w:space="0" w:color="000000"/>
+              <w:right w:val="single" w:sz="8" w:space="0" w:color="auto"/>
+            </w:tcBorders>
+            <w:shd w:val="clear" w:color="auto" w:fill="auto"/>
+            <w:vAlign w:val="center"/>
+            <w:hideMark/>
+          </w:tcPr>
+          <w:p>
+            <w:pPr>
+              <w:jc w:val="center"/>
+              <w:rPr>
+                <w:rFonts w:ascii="Helvetica Neue Medium" w:eastAsia="Times New Roman" w:hAnsi="Helvetica Neue Medium" w:cs="Times New Roman"/>
+                <w:color w:val="000000"/>
+                <w:sz w:val="16"/>
+                <w:szCs w:val="16"/>
+              </w:rPr>
+            </w:pPr>
+            <w:r>
+              <w:rPr>
+                <w:rFonts w:ascii="Helvetica Neue Medium" w:eastAsia="Times New Roman" w:hAnsi="Helvetica Neue Medium" w:cs="Times New Roman"/>
+                <w:color w:val="000000"/>
+                <w:sz w:val="16"/>
+                <w:szCs w:val="16"/>
+              </w:rPr>
+              <w:t>5 Min</w:t>
+            </w:r>
+          </w:p>
+        </w:tc>
+        <w:tc>
+          <w:tcPr>
+            <w:tcW w:w="560" w:type="dxa"/>
+            <w:vMerge w:val="restart"/>
+            <w:tcBorders>
+              <w:top w:val="single" w:sz="8" w:space="0" w:color="auto"/>
+              <w:left w:val="single" w:sz="8" w:space="0" w:color="auto"/>
+              <w:bottom w:val="single" w:sz="8" w:space="0" w:color="000000"/>
+              <w:right w:val="single" w:sz="8" w:space="0" w:color="auto"/>
+            </w:tcBorders>
+            <w:shd w:val="clear" w:color="auto" w:fill="auto"/>
+            <w:vAlign w:val="center"/>
+            <w:hideMark/>
+          </w:tcPr>
+          <w:p>
+            <w:pPr>
+              <w:jc w:val="center"/>
+              <w:rPr>
+                <w:rFonts w:ascii="Helvetica Neue Medium" w:eastAsia="Times New Roman" w:hAnsi="Helvetica Neue Medium" w:cs="Times New Roman"/>
+                <w:color w:val="000000"/>
+                <w:sz w:val="16"/>
+                <w:szCs w:val="16"/>
+              </w:rPr>
+            </w:pPr>
+            <w:r>
+              <w:rPr>
+                <w:rFonts w:ascii="Helvetica Neue Medium" w:eastAsia="Times New Roman" w:hAnsi="Helvetica Neue Medium" w:cs="Times New Roman"/>
+                <w:color w:val="000000"/>
+                <w:sz w:val="16"/>
+                <w:szCs w:val="16"/>
+              </w:rPr>
+              <w:t>7 Min</w:t>
+            </w:r>
+          </w:p>
+        </w:tc>
+        <w:tc>
+          <w:tcPr>
+            <w:tcW w:w="560" w:type="dxa"/>
+            <w:vMerge w:val="restart"/>
+            <w:tcBorders>
+              <w:top w:val="single" w:sz="8" w:space="0" w:color="auto"/>
+              <w:left w:val="single" w:sz="8" w:space="0" w:color="auto"/>
+              <w:bottom w:val="single" w:sz="8" w:space="0" w:color="000000"/>
+              <w:right w:val="single" w:sz="8" w:space="0" w:color="auto"/>
+            </w:tcBorders>
+            <w:shd w:val="clear" w:color="auto" w:fill="auto"/>
+            <w:vAlign w:val="center"/>
+            <w:hideMark/>
+          </w:tcPr>
+          <w:p>
+            <w:pPr>
+              <w:jc w:val="center"/>
+              <w:rPr>
+                <w:rFonts w:ascii="Helvetica Neue Medium" w:eastAsia="Times New Roman" w:hAnsi="Helvetica Neue Medium" w:cs="Times New Roman"/>
+                <w:color w:val="000000"/>
+                <w:sz w:val="16"/>
+                <w:szCs w:val="16"/>
+              </w:rPr>
+            </w:pPr>
+            <w:r>
+              <w:rPr>
+                <w:rFonts w:ascii="Helvetica Neue Medium" w:eastAsia="Times New Roman" w:hAnsi="Helvetica Neue Medium" w:cs="Times New Roman"/>
+                <w:color w:val="000000"/>
+                <w:sz w:val="16"/>
+                <w:szCs w:val="16"/>
+              </w:rPr>
+              <w:t>9 Min</w:t>
+            </w:r>
+          </w:p>
+        </w:tc>
+        <w:tc>
+          <w:tcPr>
+            <w:tcW w:w="640" w:type="dxa"/>
+            <w:vMerge w:val="restart"/>
+            <w:tcBorders>
+              <w:top w:val="single" w:sz="8" w:space="0" w:color="auto"/>
+              <w:left w:val="single" w:sz="8" w:space="0" w:color="auto"/>
+              <w:bottom w:val="single" w:sz="8" w:space="0" w:color="000000"/>
+              <w:right w:val="single" w:sz="8" w:space="0" w:color="auto"/>
+            </w:tcBorders>
+            <w:shd w:val="clear" w:color="auto" w:fill="auto"/>
+            <w:vAlign w:val="center"/>
+            <w:hideMark/>
+          </w:tcPr>
+          <w:p>
+            <w:pPr>
+              <w:jc w:val="center"/>
+              <w:rPr>
+                <w:rFonts w:ascii="Helvetica Neue Medium" w:eastAsia="Times New Roman" w:hAnsi="Helvetica Neue Medium" w:cs="Times New Roman"/>
+                <w:color w:val="000000"/>
+                <w:sz w:val="16"/>
+                <w:szCs w:val="16"/>
+              </w:rPr>
+            </w:pPr>
+            <w:r>
+              <w:rPr>
+                <w:rFonts w:ascii="Helvetica Neue Medium" w:eastAsia="Times New Roman" w:hAnsi="Helvetica Neue Medium" w:cs="Times New Roman"/>
+                <w:color w:val="000000"/>
+                <w:sz w:val="16"/>
+                <w:szCs w:val="16"/>
+              </w:rPr>
+              <w:t>11 Min</w:t>
+            </w:r>
+          </w:p>
+        </w:tc>
+        <w:tc>
+          <w:tcPr>
+            <w:tcW w:w="640" w:type="dxa"/>
+            <w:vMerge w:val="restart"/>
+            <w:tcBorders>
+              <w:top w:val="single" w:sz="8" w:space="0" w:color="auto"/>
+              <w:left w:val="single" w:sz="8" w:space="0" w:color="auto"/>
+              <w:bottom w:val="single" w:sz="8" w:space="0" w:color="000000"/>
+              <w:right w:val="single" w:sz="8" w:space="0" w:color="auto"/>
+            </w:tcBorders>
+            <w:shd w:val="clear" w:color="auto" w:fill="auto"/>
+            <w:vAlign w:val="center"/>
+            <w:hideMark/>
+          </w:tcPr>
+          <w:p>
+            <w:pPr>
+              <w:jc w:val="center"/>
+              <w:rPr>
+                <w:rFonts w:ascii="Helvetica Neue Medium" w:eastAsia="Times New Roman" w:hAnsi="Helvetica Neue Medium" w:cs="Times New Roman"/>
+                <w:color w:val="000000"/>
+                <w:sz w:val="16"/>
+                <w:szCs w:val="16"/>
+              </w:rPr>
+            </w:pPr>
+            <w:r>
+              <w:rPr>
+                <w:rFonts w:ascii="Helvetica Neue Medium" w:eastAsia="Times New Roman" w:hAnsi="Helvetica Neue Medium" w:cs="Times New Roman"/>
+                <w:color w:val="000000"/>
+                <w:sz w:val="16"/>
+                <w:szCs w:val="16"/>
+              </w:rPr>
+              <w:t>13 Min</w:t>
+            </w:r>
+          </w:p>
+        </w:tc>
+        <w:tc>
+          <w:tcPr>
+            <w:tcW w:w="640" w:type="dxa"/>
+            <w:vMerge w:val="restart"/>
+            <w:tcBorders>
+              <w:top w:val="single" w:sz="8" w:space="0" w:color="auto"/>
+              <w:left w:val="single" w:sz="8" w:space="0" w:color="auto"/>
+              <w:bottom w:val="single" w:sz="8" w:space="0" w:color="000000"/>
+              <w:right w:val="single" w:sz="8" w:space="0" w:color="auto"/>
+            </w:tcBorders>
+            <w:shd w:val="clear" w:color="auto" w:fill="auto"/>
+            <w:vAlign w:val="center"/>
+            <w:hideMark/>
+          </w:tcPr>
+          <w:p>
+            <w:pPr>
+              <w:jc w:val="center"/>
+              <w:rPr>
+                <w:rFonts w:ascii="Helvetica Neue Medium" w:eastAsia="Times New Roman" w:hAnsi="Helvetica Neue Medium" w:cs="Times New Roman"/>
+                <w:color w:val="000000"/>
+                <w:sz w:val="16"/>
+                <w:szCs w:val="16"/>
+              </w:rPr>
+            </w:pPr>
+            <w:r>
+              <w:rPr>
+                <w:rFonts w:ascii="Helvetica Neue Medium" w:eastAsia="Times New Roman" w:hAnsi="Helvetica Neue Medium" w:cs="Times New Roman"/>
+                <w:color w:val="000000"/>
+                <w:sz w:val="16"/>
+                <w:szCs w:val="16"/>
+              </w:rPr>
+              <w:t>15 Min</w:t>
+            </w:r>
+          </w:p>
+        </w:tc>
+        <w:tc>
+          <w:tcPr>
+            <w:tcW w:w="1160" w:type="dxa"/>
+            <w:vMerge w:val="restart"/>
+            <w:tcBorders>
+              <w:top w:val="single" w:sz="8" w:space="0" w:color="auto"/>
+              <w:left w:val="single" w:sz="8" w:space="0" w:color="auto"/>
+              <w:bottom w:val="single" w:sz="8" w:space="0" w:color="000000"/>
+              <w:right w:val="single" w:sz="8" w:space="0" w:color="auto"/>
+            </w:tcBorders>
+            <w:shd w:val="clear" w:color="auto" w:fill="auto"/>
+            <w:vAlign w:val="center"/>
+            <w:hideMark/>
+          </w:tcPr>
+          <w:p>
+            <w:pPr>
+              <w:jc w:val="center"/>
+              <w:rPr>
+                <w:rFonts w:ascii="Helvetica Neue Medium" w:eastAsia="Times New Roman" w:hAnsi="Helvetica Neue Medium" w:cs="Times New Roman"/>
+                <w:color w:val="000000"/>
+                <w:sz w:val="16"/>
+                <w:szCs w:val="16"/>
+              </w:rPr>
+            </w:pPr>
+            <w:r>
+              <w:rPr>
+                <w:rFonts w:ascii="Helvetica Neue Medium" w:eastAsia="Times New Roman" w:hAnsi="Helvetica Neue Medium" w:cs="Times New Roman"/>
+                <w:color w:val="000000"/>
+                <w:sz w:val="16"/>
+                <w:szCs w:val="16"/>
+              </w:rPr>
+              <w:t>Total Increase</w:t>
+            </w:r>
+          </w:p>
+        </w:tc>
+      </w:tr>
+      <w:tr>
+        <w:trPr>
+          <w:trHeight w:val="187"/>
+        </w:trPr>
+        <w:tc>
+          <w:tcPr>
+            <w:tcW w:w="1300" w:type="dxa"/>
+            <w:vMerge/>
+            <w:tcBorders>
+              <w:top w:val="single" w:sz="8" w:space="0" w:color="auto"/>
+              <w:left w:val="single" w:sz="8" w:space="0" w:color="auto"/>
+              <w:bottom w:val="single" w:sz="8" w:space="0" w:color="000000"/>
+              <w:right w:val="single" w:sz="8" w:space="0" w:color="auto"/>
+            </w:tcBorders>
+            <w:vAlign w:val="center"/>
+            <w:hideMark/>
+          </w:tcPr>
+          <w:p>
+            <w:pPr>
+              <w:rPr>
+                <w:rFonts w:ascii="Helvetica Neue Medium" w:eastAsia="Times New Roman" w:hAnsi="Helvetica Neue Medium" w:cs="Times New Roman"/>
+                <w:color w:val="000000"/>
+                <w:sz w:val="14"/>
+                <w:szCs w:val="14"/>
+              </w:rPr>
+            </w:pPr>
+          </w:p>
+        </w:tc>
+        <w:tc>
+          <w:tcPr>
+            <w:tcW w:w="500" w:type="dxa"/>
+            <w:vMerge/>
+            <w:tcBorders>
+              <w:top w:val="single" w:sz="8" w:space="0" w:color="auto"/>
+              <w:left w:val="single" w:sz="8" w:space="0" w:color="auto"/>
+              <w:bottom w:val="single" w:sz="8" w:space="0" w:color="000000"/>
+              <w:right w:val="single" w:sz="8" w:space="0" w:color="auto"/>
+            </w:tcBorders>
+            <w:vAlign w:val="center"/>
+            <w:hideMark/>
+          </w:tcPr>
+          <w:p>
+            <w:pPr>
+              <w:rPr>
+                <w:rFonts w:ascii="Helvetica Neue Medium" w:eastAsia="Times New Roman" w:hAnsi="Helvetica Neue Medium" w:cs="Times New Roman"/>
+                <w:color w:val="000000"/>
+                <w:sz w:val="16"/>
+                <w:szCs w:val="16"/>
+              </w:rPr>
+            </w:pPr>
+          </w:p>
+        </w:tc>
+        <w:tc>
+          <w:tcPr>
+            <w:tcW w:w="640" w:type="dxa"/>
+            <w:vMerge/>
+            <w:tcBorders>
+              <w:top w:val="single" w:sz="8" w:space="0" w:color="auto"/>
+              <w:left w:val="single" w:sz="8" w:space="0" w:color="auto"/>
+              <w:bottom w:val="single" w:sz="8" w:space="0" w:color="000000"/>
+              <w:right w:val="single" w:sz="8" w:space="0" w:color="auto"/>
+            </w:tcBorders>
+            <w:vAlign w:val="center"/>
+            <w:hideMark/>
+          </w:tcPr>
+          <w:p>
+            <w:pPr>
+              <w:rPr>
+                <w:rFonts w:ascii="Helvetica Neue Medium" w:eastAsia="Times New Roman" w:hAnsi="Helvetica Neue Medium" w:cs="Times New Roman"/>
+                <w:color w:val="000000"/>
+                <w:sz w:val="16"/>
+                <w:szCs w:val="16"/>
+              </w:rPr>
+            </w:pPr>
+          </w:p>
+        </w:tc>
+        <w:tc>
+          <w:tcPr>
+            <w:tcW w:w="560" w:type="dxa"/>
+            <w:vMerge/>
+            <w:tcBorders>
+              <w:top w:val="single" w:sz="8" w:space="0" w:color="auto"/>
+              <w:left w:val="single" w:sz="8" w:space="0" w:color="auto"/>
+              <w:bottom w:val="single" w:sz="8" w:space="0" w:color="000000"/>
+              <w:right w:val="single" w:sz="8" w:space="0" w:color="auto"/>
+            </w:tcBorders>
+            <w:vAlign w:val="center"/>
+            <w:hideMark/>
+          </w:tcPr>
+          <w:p>
+            <w:pPr>
+              <w:rPr>
+                <w:rFonts w:ascii="Helvetica Neue Medium" w:eastAsia="Times New Roman" w:hAnsi="Helvetica Neue Medium" w:cs="Times New Roman"/>
+                <w:color w:val="000000"/>
+                <w:sz w:val="16"/>
+                <w:szCs w:val="16"/>
+              </w:rPr>
+            </w:pPr>
+          </w:p>
+        </w:tc>
+        <w:tc>
+          <w:tcPr>
+            <w:tcW w:w="680" w:type="dxa"/>
+            <w:vMerge/>
+            <w:tcBorders>
+              <w:top w:val="single" w:sz="8" w:space="0" w:color="auto"/>
+              <w:left w:val="single" w:sz="8" w:space="0" w:color="auto"/>
+              <w:bottom w:val="single" w:sz="8" w:space="0" w:color="000000"/>
+              <w:right w:val="single" w:sz="8" w:space="0" w:color="auto"/>
+            </w:tcBorders>
+            <w:vAlign w:val="center"/>
+            <w:hideMark/>
+          </w:tcPr>
+          <w:p>
+            <w:pPr>
+              <w:rPr>
+                <w:rFonts w:ascii="Helvetica Neue Medium" w:eastAsia="Times New Roman" w:hAnsi="Helvetica Neue Medium" w:cs="Times New Roman"/>
+                <w:color w:val="000000"/>
+                <w:sz w:val="16"/>
+                <w:szCs w:val="16"/>
+              </w:rPr>
+            </w:pPr>
+          </w:p>
+        </w:tc>
+        <w:tc>
+          <w:tcPr>
+            <w:tcW w:w="560" w:type="dxa"/>
+            <w:vMerge/>
+            <w:tcBorders>
+              <w:top w:val="single" w:sz="8" w:space="0" w:color="auto"/>
+              <w:left w:val="single" w:sz="8" w:space="0" w:color="auto"/>
+              <w:bottom w:val="single" w:sz="8" w:space="0" w:color="000000"/>
+              <w:right w:val="single" w:sz="8" w:space="0" w:color="auto"/>
+            </w:tcBorders>
+            <w:vAlign w:val="center"/>
+            <w:hideMark/>
+          </w:tcPr>
+          <w:p>
+            <w:pPr>
+              <w:rPr>
+                <w:rFonts w:ascii="Helvetica Neue Medium" w:eastAsia="Times New Roman" w:hAnsi="Helvetica Neue Medium" w:cs="Times New Roman"/>
+                <w:color w:val="000000"/>
+                <w:sz w:val="16"/>
+                <w:szCs w:val="16"/>
+              </w:rPr>
+            </w:pPr>
+          </w:p>
+        </w:tc>
+        <w:tc>
+          <w:tcPr>
+            <w:tcW w:w="560" w:type="dxa"/>
+            <w:vMerge/>
+            <w:tcBorders>
+              <w:top w:val="single" w:sz="8" w:space="0" w:color="auto"/>
+              <w:left w:val="single" w:sz="8" w:space="0" w:color="auto"/>
+              <w:bottom w:val="single" w:sz="8" w:space="0" w:color="000000"/>
+              <w:right w:val="single" w:sz="8" w:space="0" w:color="auto"/>
+            </w:tcBorders>
+            <w:vAlign w:val="center"/>
+            <w:hideMark/>
+          </w:tcPr>
+          <w:p>
+            <w:pPr>
+              <w:rPr>
+                <w:rFonts w:ascii="Helvetica Neue Medium" w:eastAsia="Times New Roman" w:hAnsi="Helvetica Neue Medium" w:cs="Times New Roman"/>
+                <w:color w:val="000000"/>
+                <w:sz w:val="16"/>
+                <w:szCs w:val="16"/>
+              </w:rPr>
+            </w:pPr>
+          </w:p>
+        </w:tc>
+        <w:tc>
+          <w:tcPr>
+            <w:tcW w:w="560" w:type="dxa"/>
+            <w:vMerge/>
+            <w:tcBorders>
+              <w:top w:val="single" w:sz="8" w:space="0" w:color="auto"/>
+              <w:left w:val="single" w:sz="8" w:space="0" w:color="auto"/>
+              <w:bottom w:val="single" w:sz="8" w:space="0" w:color="000000"/>
+              <w:right w:val="single" w:sz="8" w:space="0" w:color="auto"/>
+            </w:tcBorders>
+            <w:vAlign w:val="center"/>
+            <w:hideMark/>
+          </w:tcPr>
+          <w:p>
+            <w:pPr>
+              <w:rPr>
+                <w:rFonts w:ascii="Helvetica Neue Medium" w:eastAsia="Times New Roman" w:hAnsi="Helvetica Neue Medium" w:cs="Times New Roman"/>
+                <w:color w:val="000000"/>
+                <w:sz w:val="16"/>
+                <w:szCs w:val="16"/>
+              </w:rPr>
+            </w:pPr>
+          </w:p>
+        </w:tc>
+        <w:tc>
+          <w:tcPr>
+            <w:tcW w:w="560" w:type="dxa"/>
+            <w:vMerge/>
+            <w:tcBorders>
+              <w:top w:val="single" w:sz="8" w:space="0" w:color="auto"/>
+              <w:left w:val="single" w:sz="8" w:space="0" w:color="auto"/>
+              <w:bottom w:val="single" w:sz="8" w:space="0" w:color="000000"/>
+              <w:right w:val="single" w:sz="8" w:space="0" w:color="auto"/>
+            </w:tcBorders>
+            <w:vAlign w:val="center"/>
+            <w:hideMark/>
+          </w:tcPr>
+          <w:p>
+            <w:pPr>
+              <w:rPr>
+                <w:rFonts w:ascii="Helvetica Neue Medium" w:eastAsia="Times New Roman" w:hAnsi="Helvetica Neue Medium" w:cs="Times New Roman"/>
+                <w:color w:val="000000"/>
+                <w:sz w:val="16"/>
+                <w:szCs w:val="16"/>
+              </w:rPr>
+            </w:pPr>
+          </w:p>
+        </w:tc>
+        <w:tc>
+          <w:tcPr>
+            <w:tcW w:w="560" w:type="dxa"/>
+            <w:vMerge/>
+            <w:tcBorders>
+              <w:top w:val="single" w:sz="8" w:space="0" w:color="auto"/>
+              <w:left w:val="single" w:sz="8" w:space="0" w:color="auto"/>
+              <w:bottom w:val="single" w:sz="8" w:space="0" w:color="000000"/>
+              <w:right w:val="single" w:sz="8" w:space="0" w:color="auto"/>
+            </w:tcBorders>
+            <w:vAlign w:val="center"/>
+            <w:hideMark/>
+          </w:tcPr>
+          <w:p>
+            <w:pPr>
+              <w:rPr>
+                <w:rFonts w:ascii="Helvetica Neue Medium" w:eastAsia="Times New Roman" w:hAnsi="Helvetica Neue Medium" w:cs="Times New Roman"/>
+                <w:color w:val="000000"/>
+                <w:sz w:val="16"/>
+                <w:szCs w:val="16"/>
+              </w:rPr>
+            </w:pPr>
+          </w:p>
+        </w:tc>
+        <w:tc>
+          <w:tcPr>
+            <w:tcW w:w="640" w:type="dxa"/>
+            <w:vMerge/>
+            <w:tcBorders>
+              <w:top w:val="single" w:sz="8" w:space="0" w:color="auto"/>
+              <w:left w:val="single" w:sz="8" w:space="0" w:color="auto"/>
+              <w:bottom w:val="single" w:sz="8" w:space="0" w:color="000000"/>
+              <w:right w:val="single" w:sz="8" w:space="0" w:color="auto"/>
+            </w:tcBorders>
+            <w:vAlign w:val="center"/>
+            <w:hideMark/>
+          </w:tcPr>
+          <w:p>
+            <w:pPr>
+              <w:rPr>
+                <w:rFonts w:ascii="Helvetica Neue Medium" w:eastAsia="Times New Roman" w:hAnsi="Helvetica Neue Medium" w:cs="Times New Roman"/>
+                <w:color w:val="000000"/>
+                <w:sz w:val="16"/>
+                <w:szCs w:val="16"/>
+              </w:rPr>
+            </w:pPr>
+          </w:p>
+        </w:tc>
+        <w:tc>
+          <w:tcPr>
+            <w:tcW w:w="640" w:type="dxa"/>
+            <w:vMerge/>
+            <w:tcBorders>
+              <w:top w:val="single" w:sz="8" w:space="0" w:color="auto"/>
+              <w:left w:val="single" w:sz="8" w:space="0" w:color="auto"/>
+              <w:bottom w:val="single" w:sz="8" w:space="0" w:color="000000"/>
+              <w:right w:val="single" w:sz="8" w:space="0" w:color="auto"/>
+            </w:tcBorders>
+            <w:vAlign w:val="center"/>
+            <w:hideMark/>
+          </w:tcPr>
+          <w:p>
+            <w:pPr>
+              <w:rPr>
+                <w:rFonts w:ascii="Helvetica Neue Medium" w:eastAsia="Times New Roman" w:hAnsi="Helvetica Neue Medium" w:cs="Times New Roman"/>
+                <w:color w:val="000000"/>
+                <w:sz w:val="16"/>
+                <w:szCs w:val="16"/>
+              </w:rPr>
+            </w:pPr>
+          </w:p>
+        </w:tc>
+        <w:tc>
+          <w:tcPr>
+            <w:tcW w:w="640" w:type="dxa"/>
+            <w:vMerge/>
+            <w:tcBorders>
+              <w:top w:val="single" w:sz="8" w:space="0" w:color="auto"/>
+              <w:left w:val="single" w:sz="8" w:space="0" w:color="auto"/>
+              <w:bottom w:val="single" w:sz="8" w:space="0" w:color="000000"/>
+              <w:right w:val="single" w:sz="8" w:space="0" w:color="auto"/>
+            </w:tcBorders>
+            <w:vAlign w:val="center"/>
+            <w:hideMark/>
+          </w:tcPr>
+          <w:p>
+            <w:pPr>
+              <w:rPr>
+                <w:rFonts w:ascii="Helvetica Neue Medium" w:eastAsia="Times New Roman" w:hAnsi="Helvetica Neue Medium" w:cs="Times New Roman"/>
+                <w:color w:val="000000"/>
+                <w:sz w:val="16"/>
+                <w:szCs w:val="16"/>
+              </w:rPr>
+            </w:pPr>
+          </w:p>
+        </w:tc>
+        <w:tc>
+          <w:tcPr>
+            <w:tcW w:w="1160" w:type="dxa"/>
+            <w:vMerge/>
+            <w:tcBorders>
+              <w:top w:val="single" w:sz="8" w:space="0" w:color="auto"/>
+              <w:left w:val="single" w:sz="8" w:space="0" w:color="auto"/>
+              <w:bottom w:val="single" w:sz="8" w:space="0" w:color="000000"/>
+              <w:right w:val="single" w:sz="8" w:space="0" w:color="auto"/>
+            </w:tcBorders>
+            <w:vAlign w:val="center"/>
+            <w:hideMark/>
+          </w:tcPr>
+          <w:p>
+            <w:pPr>
+              <w:rPr>
+                <w:rFonts w:ascii="Helvetica Neue Medium" w:eastAsia="Times New Roman" w:hAnsi="Helvetica Neue Medium" w:cs="Times New Roman"/>
+                <w:color w:val="000000"/>
+                <w:sz w:val="16"/>
+                <w:szCs w:val="16"/>
+              </w:rPr>
+            </w:pPr>
+          </w:p>
+        </w:tc>
+      </w:tr>
+      <w:tr>
+        <w:trPr>
+          <w:trHeight w:val="340"/>
+        </w:trPr>
+        <w:tc>
+          <w:tcPr>
+            <w:tcW w:w="1300" w:type="dxa"/>
+            <w:tcBorders>
+              <w:top w:val="nil"/>
+              <w:left w:val="single" w:sz="8" w:space="0" w:color="auto"/>
+              <w:bottom w:val="single" w:sz="8" w:space="0" w:color="auto"/>
+              <w:right w:val="single" w:sz="8" w:space="0" w:color="auto"/>
+            </w:tcBorders>
+            <w:shd w:val="clear" w:color="auto" w:fill="auto"/>
+            <w:vAlign w:val="center"/>
+            <w:hideMark/>
+          </w:tcPr>
+          <w:p>
+            <w:pPr>
+              <w:jc w:val="center"/>
+              <w:rPr>
+                <w:rFonts w:ascii="Helvetica Neue Medium" w:eastAsia="Times New Roman" w:hAnsi="Helvetica Neue Medium" w:cs="Times New Roman"/>
+                <w:color w:val="000000"/>
+              </w:rPr>
+            </w:pPr>
+            <w:r>
+              <w:rPr>
+                <w:rFonts w:ascii="Helvetica Neue Medium" w:eastAsia="Times New Roman" w:hAnsi="Helvetica Neue Medium" w:cs="Times New Roman"/>
+                <w:color w:val="000000"/>
+              </w:rPr>
+              <w:t>Water</w:t>
+            </w:r>
+          </w:p>
+        </w:tc>
+        <w:tc>
+          <w:tcPr>
+            <w:tcW w:w="500" w:type="dxa"/>
+            <w:tcBorders>
+              <w:top w:val="nil"/>
+              <w:left w:val="nil"/>
+              <w:bottom w:val="single" w:sz="8" w:space="0" w:color="auto"/>
+              <w:right w:val="single" w:sz="8" w:space="0" w:color="auto"/>
+            </w:tcBorders>
+            <w:shd w:val="clear" w:color="000000" w:fill="DFE282"/>
+            <w:vAlign w:val="center"/>
+            <w:hideMark/>
+          </w:tcPr>
+          <w:p>
+            <w:pPr>
+              <w:jc w:val="center"/>
+              <w:rPr>
+                <w:rFonts w:ascii="Helvetica Neue Thin" w:eastAsia="Times New Roman" w:hAnsi="Helvetica Neue Thin" w:cs="Times New Roman"/>
+                <w:b/>
+                <w:bCs/>
+                <w:color w:val="000000"/>
+              </w:rPr>
+            </w:pPr>
+            <w:r>
+              <w:rPr>
+                <w:rFonts w:ascii="Helvetica Neue Thin" w:eastAsia="Times New Roman" w:hAnsi="Helvetica Neue Thin" w:cs="Times New Roman"/>
+                <w:b/>
+                <w:bCs/>
+                <w:color w:val="000000"/>
+              </w:rPr>
+              <w:t>25</w:t>
+            </w:r>
+          </w:p>
+        </w:tc>
+        <w:tc>
+          <w:tcPr>
+            <w:tcW w:w="640" w:type="dxa"/>
+            <w:tcBorders>
+              <w:top w:val="nil"/>
+              <w:left w:val="nil"/>
+              <w:bottom w:val="single" w:sz="8" w:space="0" w:color="auto"/>
+              <w:right w:val="single" w:sz="8" w:space="0" w:color="auto"/>
+            </w:tcBorders>
+            <w:shd w:val="clear" w:color="000000" w:fill="E6E382"/>
+            <w:vAlign w:val="center"/>
+            <w:hideMark/>
+          </w:tcPr>
+          <w:p>
+            <w:pPr>
+              <w:jc w:val="center"/>
+              <w:rPr>
+                <w:rFonts w:ascii="Helvetica Neue Thin" w:eastAsia="Times New Roman" w:hAnsi="Helvetica Neue Thin" w:cs="Times New Roman"/>
+                <w:b/>
+                <w:bCs/>
+                <w:color w:val="000000"/>
+              </w:rPr>
+            </w:pPr>
+            <w:r>
+              <w:rPr>
+                <w:rFonts w:ascii="Helvetica Neue Thin" w:eastAsia="Times New Roman" w:hAnsi="Helvetica Neue Thin" w:cs="Times New Roman"/>
+                <w:b/>
+                <w:bCs/>
+                <w:color w:val="000000"/>
+              </w:rPr>
+              <w:t>26</w:t>
+            </w:r>
+          </w:p>
+        </w:tc>
+        <w:tc>
+          <w:tcPr>
+            <w:tcW w:w="560" w:type="dxa"/>
+            <w:tcBorders>
+              <w:top w:val="nil"/>
+              <w:left w:val="nil"/>
+              <w:bottom w:val="single" w:sz="8" w:space="0" w:color="auto"/>
+              <w:right w:val="single" w:sz="8" w:space="0" w:color="auto"/>
+            </w:tcBorders>
+            <w:shd w:val="clear" w:color="000000" w:fill="E6E382"/>
+            <w:vAlign w:val="center"/>
+            <w:hideMark/>
+          </w:tcPr>
+          <w:p>
+            <w:pPr>
+              <w:jc w:val="center"/>
+              <w:rPr>
+                <w:rFonts w:ascii="Helvetica Neue Thin" w:eastAsia="Times New Roman" w:hAnsi="Helvetica Neue Thin" w:cs="Times New Roman"/>
+                <w:b/>
+                <w:bCs/>
+                <w:color w:val="000000"/>
+              </w:rPr>
+            </w:pPr>
+            <w:r>
+              <w:rPr>
+                <w:rFonts w:ascii="Helvetica Neue Thin" w:eastAsia="Times New Roman" w:hAnsi="Helvetica Neue Thin" w:cs="Times New Roman"/>
+                <w:b/>
+                <w:bCs/>
+                <w:color w:val="000000"/>
+              </w:rPr>
+              <w:t>26</w:t>
+            </w:r>
+          </w:p>
+        </w:tc>
+        <w:tc>
+          <w:tcPr>
+            <w:tcW w:w="680" w:type="dxa"/>
+            <w:tcBorders>
+              <w:top w:val="nil"/>
+              <w:left w:val="nil"/>
+              <w:bottom w:val="single" w:sz="8" w:space="0" w:color="auto"/>
+              <w:right w:val="single" w:sz="8" w:space="0" w:color="auto"/>
+            </w:tcBorders>
+            <w:shd w:val="clear" w:color="000000" w:fill="E6E382"/>
+            <w:vAlign w:val="center"/>
+            <w:hideMark/>
+          </w:tcPr>
+          <w:p>
+            <w:pPr>
+              <w:jc w:val="center"/>
+              <w:rPr>
+                <w:rFonts w:ascii="Helvetica Neue Thin" w:eastAsia="Times New Roman" w:hAnsi="Helvetica Neue Thin" w:cs="Times New Roman"/>
+                <w:b/>
+                <w:bCs/>
+                <w:color w:val="000000"/>
+              </w:rPr>
+            </w:pPr>
+            <w:r>
+              <w:rPr>
+                <w:rFonts w:ascii="Helvetica Neue Thin" w:eastAsia="Times New Roman" w:hAnsi="Helvetica Neue Thin" w:cs="Times New Roman"/>
+                <w:b/>
+                <w:bCs/>
+                <w:color w:val="000000"/>
+              </w:rPr>
+              <w:t>26</w:t>
+            </w:r>
+          </w:p>
+        </w:tc>
+        <w:tc>
+          <w:tcPr>
+            <w:tcW w:w="560" w:type="dxa"/>
+            <w:tcBorders>
+              <w:top w:val="nil"/>
+              <w:left w:val="nil"/>
+              <w:bottom w:val="single" w:sz="8" w:space="0" w:color="auto"/>
+              <w:right w:val="single" w:sz="8" w:space="0" w:color="auto"/>
+            </w:tcBorders>
+            <w:shd w:val="clear" w:color="000000" w:fill="ECE582"/>
+            <w:vAlign w:val="center"/>
+            <w:hideMark/>
+          </w:tcPr>
+          <w:p>
+            <w:pPr>
+              <w:jc w:val="center"/>
+              <w:rPr>
+                <w:rFonts w:ascii="Helvetica Neue Thin" w:eastAsia="Times New Roman" w:hAnsi="Helvetica Neue Thin" w:cs="Times New Roman"/>
+                <w:b/>
+                <w:bCs/>
+                <w:color w:val="000000"/>
+              </w:rPr>
+            </w:pPr>
+            <w:r>
+              <w:rPr>
+                <w:rFonts w:ascii="Helvetica Neue Thin" w:eastAsia="Times New Roman" w:hAnsi="Helvetica Neue Thin" w:cs="Times New Roman"/>
+                <w:b/>
+                <w:bCs/>
+                <w:color w:val="000000"/>
+              </w:rPr>
+              <w:t>27</w:t>
+            </w:r>
+          </w:p>
+        </w:tc>
+        <w:tc>
+          <w:tcPr>
+            <w:tcW w:w="560" w:type="dxa"/>
+            <w:tcBorders>
+              <w:top w:val="nil"/>
+              <w:left w:val="nil"/>
+              <w:bottom w:val="single" w:sz="8" w:space="0" w:color="auto"/>
+              <w:right w:val="single" w:sz="8" w:space="0" w:color="auto"/>
+            </w:tcBorders>
+            <w:shd w:val="clear" w:color="000000" w:fill="ECE582"/>
+            <w:vAlign w:val="center"/>
+            <w:hideMark/>
+          </w:tcPr>
+          <w:p>
+            <w:pPr>
+              <w:jc w:val="center"/>
+              <w:rPr>
+                <w:rFonts w:ascii="Helvetica Neue Thin" w:eastAsia="Times New Roman" w:hAnsi="Helvetica Neue Thin" w:cs="Times New Roman"/>
+                <w:b/>
+                <w:bCs/>
+                <w:color w:val="000000"/>
+              </w:rPr>
+            </w:pPr>
+            <w:r>
+              <w:rPr>
+                <w:rFonts w:ascii="Helvetica Neue Thin" w:eastAsia="Times New Roman" w:hAnsi="Helvetica Neue Thin" w:cs="Times New Roman"/>
+                <w:b/>
+                <w:bCs/>
+                <w:color w:val="000000"/>
+              </w:rPr>
+              <w:t>27</w:t>
+            </w:r>
+          </w:p>
+        </w:tc>
+        <w:tc>
+          <w:tcPr>
+            <w:tcW w:w="560" w:type="dxa"/>
+            <w:tcBorders>
+              <w:top w:val="nil"/>
+              <w:left w:val="nil"/>
+              <w:bottom w:val="single" w:sz="8" w:space="0" w:color="auto"/>
+              <w:right w:val="single" w:sz="8" w:space="0" w:color="auto"/>
+            </w:tcBorders>
+            <w:shd w:val="clear" w:color="000000" w:fill="F2E783"/>
+            <w:vAlign w:val="center"/>
+            <w:hideMark/>
+          </w:tcPr>
+          <w:p>
+            <w:pPr>
+              <w:jc w:val="center"/>
+              <w:rPr>
+                <w:rFonts w:ascii="Helvetica Neue Thin" w:eastAsia="Times New Roman" w:hAnsi="Helvetica Neue Thin" w:cs="Times New Roman"/>
+                <w:b/>
+                <w:bCs/>
+                <w:color w:val="000000"/>
+              </w:rPr>
+            </w:pPr>
+            <w:r>
+              <w:rPr>
+                <w:rFonts w:ascii="Helvetica Neue Thin" w:eastAsia="Times New Roman" w:hAnsi="Helvetica Neue Thin" w:cs="Times New Roman"/>
+                <w:b/>
+                <w:bCs/>
+                <w:color w:val="000000"/>
+              </w:rPr>
+              <w:t>28</w:t>
+            </w:r>
+          </w:p>
+        </w:tc>
+        <w:tc>
+          <w:tcPr>
+            <w:tcW w:w="560" w:type="dxa"/>
+            <w:tcBorders>
+              <w:top w:val="nil"/>
+              <w:left w:val="nil"/>
+              <w:bottom w:val="single" w:sz="8" w:space="0" w:color="auto"/>
+              <w:right w:val="single" w:sz="8" w:space="0" w:color="auto"/>
+            </w:tcBorders>
+            <w:shd w:val="clear" w:color="000000" w:fill="F2E783"/>
+            <w:vAlign w:val="center"/>
+            <w:hideMark/>
+          </w:tcPr>
+          <w:p>
+            <w:pPr>
+              <w:jc w:val="center"/>
+              <w:rPr>
+                <w:rFonts w:ascii="Helvetica Neue Thin" w:eastAsia="Times New Roman" w:hAnsi="Helvetica Neue Thin" w:cs="Times New Roman"/>
+                <w:b/>
+                <w:bCs/>
+                <w:color w:val="000000"/>
+              </w:rPr>
+            </w:pPr>
+            <w:r>
+              <w:rPr>
+                <w:rFonts w:ascii="Helvetica Neue Thin" w:eastAsia="Times New Roman" w:hAnsi="Helvetica Neue Thin" w:cs="Times New Roman"/>
+                <w:b/>
+                <w:bCs/>
+                <w:color w:val="000000"/>
+              </w:rPr>
+              <w:t>28</w:t>
+            </w:r>
+          </w:p>
+        </w:tc>
+        <w:tc>
+          <w:tcPr>
+            <w:tcW w:w="560" w:type="dxa"/>
+            <w:tcBorders>
+              <w:top w:val="nil"/>
+              <w:left w:val="nil"/>
+              <w:bottom w:val="single" w:sz="8" w:space="0" w:color="auto"/>
+              <w:right w:val="single" w:sz="8" w:space="0" w:color="auto"/>
+            </w:tcBorders>
+            <w:shd w:val="clear" w:color="000000" w:fill="F8E983"/>
+            <w:vAlign w:val="center"/>
+            <w:hideMark/>
+          </w:tcPr>
+          <w:p>
+            <w:pPr>
+              <w:jc w:val="center"/>
+              <w:rPr>
+                <w:rFonts w:ascii="Helvetica Neue Thin" w:eastAsia="Times New Roman" w:hAnsi="Helvetica Neue Thin" w:cs="Times New Roman"/>
+                <w:b/>
+                <w:bCs/>
+                <w:color w:val="000000"/>
+              </w:rPr>
+            </w:pPr>
+            <w:r>
+              <w:rPr>
+                <w:rFonts w:ascii="Helvetica Neue Thin" w:eastAsia="Times New Roman" w:hAnsi="Helvetica Neue Thin" w:cs="Times New Roman"/>
+                <w:b/>
+                <w:bCs/>
+                <w:color w:val="000000"/>
+              </w:rPr>
+              <w:t>29</w:t>
+            </w:r>
+          </w:p>
+        </w:tc>
+        <w:tc>
+          <w:tcPr>
+            <w:tcW w:w="640" w:type="dxa"/>
+            <w:tcBorders>
+              <w:top w:val="nil"/>
+              <w:left w:val="nil"/>
+              <w:bottom w:val="single" w:sz="8" w:space="0" w:color="auto"/>
+              <w:right w:val="single" w:sz="8" w:space="0" w:color="auto"/>
+            </w:tcBorders>
+            <w:shd w:val="clear" w:color="000000" w:fill="FFEB84"/>
+            <w:vAlign w:val="center"/>
+            <w:hideMark/>
+          </w:tcPr>
+          <w:p>
+            <w:pPr>
+              <w:jc w:val="center"/>
+              <w:rPr>
+                <w:rFonts w:ascii="Helvetica Neue Thin" w:eastAsia="Times New Roman" w:hAnsi="Helvetica Neue Thin" w:cs="Times New Roman"/>
+                <w:b/>
+                <w:bCs/>
+                <w:color w:val="000000"/>
+              </w:rPr>
+            </w:pPr>
+            <w:r>
+              <w:rPr>
+                <w:rFonts w:ascii="Helvetica Neue Thin" w:eastAsia="Times New Roman" w:hAnsi="Helvetica Neue Thin" w:cs="Times New Roman"/>
+                <w:b/>
+                <w:bCs/>
+                <w:color w:val="000000"/>
+              </w:rPr>
+              <w:t>30</w:t>
+            </w:r>
+          </w:p>
+        </w:tc>
+        <w:tc>
+          <w:tcPr>
+            <w:tcW w:w="640" w:type="dxa"/>
+            <w:tcBorders>
+              <w:top w:val="nil"/>
+              <w:left w:val="nil"/>
+              <w:bottom w:val="single" w:sz="8" w:space="0" w:color="auto"/>
+              <w:right w:val="single" w:sz="8" w:space="0" w:color="auto"/>
+            </w:tcBorders>
+            <w:shd w:val="clear" w:color="000000" w:fill="FFEB84"/>
+            <w:vAlign w:val="center"/>
+            <w:hideMark/>
+          </w:tcPr>
+          <w:p>
+            <w:pPr>
+              <w:jc w:val="center"/>
+              <w:rPr>
+                <w:rFonts w:ascii="Helvetica Neue Thin" w:eastAsia="Times New Roman" w:hAnsi="Helvetica Neue Thin" w:cs="Times New Roman"/>
+                <w:b/>
+                <w:bCs/>
+                <w:color w:val="000000"/>
+              </w:rPr>
+            </w:pPr>
+            <w:r>
+              <w:rPr>
+                <w:rFonts w:ascii="Helvetica Neue Thin" w:eastAsia="Times New Roman" w:hAnsi="Helvetica Neue Thin" w:cs="Times New Roman"/>
+                <w:b/>
+                <w:bCs/>
+                <w:color w:val="000000"/>
+              </w:rPr>
+              <w:t>30</w:t>
+            </w:r>
+          </w:p>
+        </w:tc>
+        <w:tc>
+          <w:tcPr>
+            <w:tcW w:w="640" w:type="dxa"/>
+            <w:tcBorders>
+              <w:top w:val="nil"/>
+              <w:left w:val="nil"/>
+              <w:bottom w:val="single" w:sz="8" w:space="0" w:color="auto"/>
+              <w:right w:val="single" w:sz="8" w:space="0" w:color="auto"/>
+            </w:tcBorders>
+            <w:shd w:val="clear" w:color="000000" w:fill="FFEB84"/>
+            <w:vAlign w:val="center"/>
+            <w:hideMark/>
+          </w:tcPr>
+          <w:p>
+            <w:pPr>
+              <w:jc w:val="center"/>
+              <w:rPr>
+                <w:rFonts w:ascii="Helvetica Neue Thin" w:eastAsia="Times New Roman" w:hAnsi="Helvetica Neue Thin" w:cs="Times New Roman"/>
+                <w:b/>
+                <w:bCs/>
+                <w:color w:val="000000"/>
+              </w:rPr>
+            </w:pPr>
+            <w:r>
+              <w:rPr>
+                <w:rFonts w:ascii="Helvetica Neue Thin" w:eastAsia="Times New Roman" w:hAnsi="Helvetica Neue Thin" w:cs="Times New Roman"/>
+                <w:b/>
+                <w:bCs/>
+                <w:color w:val="000000"/>
+              </w:rPr>
+              <w:t>30</w:t>
+            </w:r>
+          </w:p>
+        </w:tc>
+        <w:tc>
+          <w:tcPr>
+            <w:tcW w:w="1160" w:type="dxa"/>
+            <w:tcBorders>
+              <w:top w:val="nil"/>
+              <w:left w:val="nil"/>
+              <w:bottom w:val="single" w:sz="8" w:space="0" w:color="auto"/>
+              <w:right w:val="single" w:sz="8" w:space="0" w:color="auto"/>
+            </w:tcBorders>
+            <w:shd w:val="clear" w:color="000000" w:fill="63BE7B"/>
+            <w:vAlign w:val="center"/>
+            <w:hideMark/>
+          </w:tcPr>
+          <w:p>
+            <w:pPr>
+              <w:jc w:val="center"/>
+              <w:rPr>
+                <w:rFonts w:ascii="Helvetica Neue Thin" w:eastAsia="Times New Roman" w:hAnsi="Helvetica Neue Thin" w:cs="Times New Roman"/>
+                <w:b/>
+                <w:bCs/>
+                <w:color w:val="000000"/>
+              </w:rPr>
+            </w:pPr>
+            <w:r>
+              <w:rPr>
+                <w:rFonts w:ascii="Helvetica Neue Thin" w:eastAsia="Times New Roman" w:hAnsi="Helvetica Neue Thin" w:cs="Times New Roman"/>
+                <w:b/>
+                <w:bCs/>
+                <w:color w:val="000000"/>
+              </w:rPr>
+              <w:t>5</w:t>
+            </w:r>
+          </w:p>
+        </w:tc>
+      </w:tr>
+      <w:tr>
+        <w:trPr>
+          <w:trHeight w:val="340"/>
+        </w:trPr>
+        <w:tc>
+          <w:tcPr>
+            <w:tcW w:w="1300" w:type="dxa"/>
+            <w:tcBorders>
+              <w:top w:val="nil"/>
+              <w:left w:val="single" w:sz="8" w:space="0" w:color="auto"/>
+              <w:bottom w:val="single" w:sz="8" w:space="0" w:color="auto"/>
+              <w:right w:val="single" w:sz="8" w:space="0" w:color="auto"/>
+            </w:tcBorders>
+            <w:shd w:val="clear" w:color="auto" w:fill="auto"/>
+            <w:vAlign w:val="center"/>
+            <w:hideMark/>
+          </w:tcPr>
+          <w:p>
+            <w:pPr>
+              <w:jc w:val="center"/>
+              <w:rPr>
+                <w:rFonts w:ascii="Helvetica Neue Medium" w:eastAsia="Times New Roman" w:hAnsi="Helvetica Neue Medium" w:cs="Times New Roman"/>
+                <w:color w:val="000000"/>
+              </w:rPr>
+            </w:pPr>
+            <w:r>
+              <w:rPr>
+                <w:rFonts w:ascii="Helvetica Neue Medium" w:eastAsia="Times New Roman" w:hAnsi="Helvetica Neue Medium" w:cs="Times New Roman"/>
+                <w:color w:val="000000"/>
+              </w:rPr>
+              <w:t>Sand</w:t>
+            </w:r>
+          </w:p>
+        </w:tc>
+        <w:tc>
+          <w:tcPr>
+            <w:tcW w:w="500" w:type="dxa"/>
+            <w:tcBorders>
+              <w:top w:val="nil"/>
+              <w:left w:val="nil"/>
+              <w:bottom w:val="single" w:sz="8" w:space="0" w:color="auto"/>
+              <w:right w:val="single" w:sz="8" w:space="0" w:color="auto"/>
+            </w:tcBorders>
+            <w:shd w:val="clear" w:color="000000" w:fill="F2E783"/>
+            <w:vAlign w:val="center"/>
+            <w:hideMark/>
+          </w:tcPr>
+          <w:p>
+            <w:pPr>
+              <w:jc w:val="center"/>
+              <w:rPr>
+                <w:rFonts w:ascii="Helvetica Neue Thin" w:eastAsia="Times New Roman" w:hAnsi="Helvetica Neue Thin" w:cs="Times New Roman"/>
+                <w:b/>
+                <w:bCs/>
+                <w:color w:val="000000"/>
+              </w:rPr>
+            </w:pPr>
+            <w:r>
+              <w:rPr>
+                <w:rFonts w:ascii="Helvetica Neue Thin" w:eastAsia="Times New Roman" w:hAnsi="Helvetica Neue Thin" w:cs="Times New Roman"/>
+                <w:b/>
+                <w:bCs/>
+                <w:color w:val="000000"/>
+              </w:rPr>
+              <w:t>28</w:t>
+            </w:r>
+          </w:p>
+        </w:tc>
+        <w:tc>
+          <w:tcPr>
+            <w:tcW w:w="640" w:type="dxa"/>
+            <w:tcBorders>
+              <w:top w:val="nil"/>
+              <w:left w:val="nil"/>
+              <w:bottom w:val="single" w:sz="8" w:space="0" w:color="auto"/>
+              <w:right w:val="single" w:sz="8" w:space="0" w:color="auto"/>
+            </w:tcBorders>
+            <w:shd w:val="clear" w:color="000000" w:fill="FFEB84"/>
+            <w:vAlign w:val="center"/>
+            <w:hideMark/>
+          </w:tcPr>
+          <w:p>
+            <w:pPr>
+              <w:jc w:val="center"/>
+              <w:rPr>
+                <w:rFonts w:ascii="Helvetica Neue Thin" w:eastAsia="Times New Roman" w:hAnsi="Helvetica Neue Thin" w:cs="Times New Roman"/>
+                <w:b/>
+                <w:bCs/>
+                <w:color w:val="000000"/>
+              </w:rPr>
+            </w:pPr>
+            <w:r>
+              <w:rPr>
+                <w:rFonts w:ascii="Helvetica Neue Thin" w:eastAsia="Times New Roman" w:hAnsi="Helvetica Neue Thin" w:cs="Times New Roman"/>
+                <w:b/>
+                <w:bCs/>
+                <w:color w:val="000000"/>
+              </w:rPr>
+              <w:t>30</w:t>
+            </w:r>
+          </w:p>
+        </w:tc>
+        <w:tc>
+          <w:tcPr>
+            <w:tcW w:w="560" w:type="dxa"/>
+            <w:tcBorders>
+              <w:top w:val="nil"/>
+              <w:left w:val="nil"/>
+              <w:bottom w:val="single" w:sz="8" w:space="0" w:color="auto"/>
+              <w:right w:val="single" w:sz="8" w:space="0" w:color="auto"/>
+            </w:tcBorders>
+            <w:shd w:val="clear" w:color="000000" w:fill="FFDE82"/>
+            <w:vAlign w:val="center"/>
+            <w:hideMark/>
+          </w:tcPr>
+          <w:p>
+            <w:pPr>
+              <w:jc w:val="center"/>
+              <w:rPr>
+                <w:rFonts w:ascii="Helvetica Neue Thin" w:eastAsia="Times New Roman" w:hAnsi="Helvetica Neue Thin" w:cs="Times New Roman"/>
+                <w:b/>
+                <w:bCs/>
+                <w:color w:val="000000"/>
+              </w:rPr>
+            </w:pPr>
+            <w:r>
+              <w:rPr>
+                <w:rFonts w:ascii="Helvetica Neue Thin" w:eastAsia="Times New Roman" w:hAnsi="Helvetica Neue Thin" w:cs="Times New Roman"/>
+                <w:b/>
+                <w:bCs/>
+                <w:color w:val="000000"/>
+              </w:rPr>
+              <w:t>31</w:t>
+            </w:r>
+          </w:p>
+        </w:tc>
+        <w:tc>
+          <w:tcPr>
+            <w:tcW w:w="680" w:type="dxa"/>
+            <w:tcBorders>
+              <w:top w:val="nil"/>
+              <w:left w:val="nil"/>
+              <w:bottom w:val="single" w:sz="8" w:space="0" w:color="auto"/>
+              <w:right w:val="single" w:sz="8" w:space="0" w:color="auto"/>
+            </w:tcBorders>
+            <w:shd w:val="clear" w:color="000000" w:fill="FED280"/>
+            <w:vAlign w:val="center"/>
+            <w:hideMark/>
+          </w:tcPr>
+          <w:p>
+            <w:pPr>
+              <w:jc w:val="center"/>
+              <w:rPr>
+                <w:rFonts w:ascii="Helvetica Neue Thin" w:eastAsia="Times New Roman" w:hAnsi="Helvetica Neue Thin" w:cs="Times New Roman"/>
+                <w:b/>
+                <w:bCs/>
+                <w:color w:val="000000"/>
+              </w:rPr>
+            </w:pPr>
+            <w:r>
+              <w:rPr>
+                <w:rFonts w:ascii="Helvetica Neue Thin" w:eastAsia="Times New Roman" w:hAnsi="Helvetica Neue Thin" w:cs="Times New Roman"/>
+                <w:b/>
+                <w:bCs/>
+                <w:color w:val="000000"/>
+              </w:rPr>
+              <w:t>32</w:t>
+            </w:r>
+          </w:p>
+        </w:tc>
+        <w:tc>
+          <w:tcPr>
+            <w:tcW w:w="560" w:type="dxa"/>
+            <w:tcBorders>
+              <w:top w:val="nil"/>
+              <w:left w:val="nil"/>
+              <w:bottom w:val="single" w:sz="8" w:space="0" w:color="auto"/>
+              <w:right w:val="single" w:sz="8" w:space="0" w:color="auto"/>
+            </w:tcBorders>
+            <w:shd w:val="clear" w:color="000000" w:fill="FED280"/>
+            <w:vAlign w:val="center"/>
+            <w:hideMark/>
+          </w:tcPr>
+          <w:p>
+            <w:pPr>
+              <w:jc w:val="center"/>
+              <w:rPr>
+                <w:rFonts w:ascii="Helvetica Neue Thin" w:eastAsia="Times New Roman" w:hAnsi="Helvetica Neue Thin" w:cs="Times New Roman"/>
+                <w:b/>
+                <w:bCs/>
+                <w:color w:val="000000"/>
+              </w:rPr>
+            </w:pPr>
+            <w:r>
+              <w:rPr>
+                <w:rFonts w:ascii="Helvetica Neue Thin" w:eastAsia="Times New Roman" w:hAnsi="Helvetica Neue Thin" w:cs="Times New Roman"/>
+                <w:b/>
+                <w:bCs/>
+                <w:color w:val="000000"/>
+              </w:rPr>
+              <w:t>32</w:t>
+            </w:r>
+          </w:p>
+        </w:tc>
+        <w:tc>
+          <w:tcPr>
+            <w:tcW w:w="560" w:type="dxa"/>
+            <w:tcBorders>
+              <w:top w:val="nil"/>
+              <w:left w:val="nil"/>
+              <w:bottom w:val="single" w:sz="8" w:space="0" w:color="auto"/>
+              <w:right w:val="single" w:sz="8" w:space="0" w:color="auto"/>
+            </w:tcBorders>
+            <w:shd w:val="clear" w:color="000000" w:fill="FDC47D"/>
+            <w:vAlign w:val="center"/>
+            <w:hideMark/>
+          </w:tcPr>
+          <w:p>
+            <w:pPr>
+              <w:jc w:val="center"/>
+              <w:rPr>
+                <w:rFonts w:ascii="Helvetica Neue Thin" w:eastAsia="Times New Roman" w:hAnsi="Helvetica Neue Thin" w:cs="Times New Roman"/>
+                <w:b/>
+                <w:bCs/>
+                <w:color w:val="000000"/>
+              </w:rPr>
+            </w:pPr>
+            <w:r>
+              <w:rPr>
+                <w:rFonts w:ascii="Helvetica Neue Thin" w:eastAsia="Times New Roman" w:hAnsi="Helvetica Neue Thin" w:cs="Times New Roman"/>
+                <w:b/>
+                <w:bCs/>
+                <w:color w:val="000000"/>
+              </w:rPr>
+              <w:t>33</w:t>
+            </w:r>
+          </w:p>
+        </w:tc>
+        <w:tc>
+          <w:tcPr>
+            <w:tcW w:w="560" w:type="dxa"/>
+            <w:tcBorders>
+              <w:top w:val="nil"/>
+              <w:left w:val="nil"/>
+              <w:bottom w:val="single" w:sz="8" w:space="0" w:color="auto"/>
+              <w:right w:val="single" w:sz="8" w:space="0" w:color="auto"/>
+            </w:tcBorders>
+            <w:shd w:val="clear" w:color="000000" w:fill="FDB87B"/>
+            <w:vAlign w:val="center"/>
+            <w:hideMark/>
+          </w:tcPr>
+          <w:p>
+            <w:pPr>
+              <w:jc w:val="center"/>
+              <w:rPr>
+                <w:rFonts w:ascii="Helvetica Neue Thin" w:eastAsia="Times New Roman" w:hAnsi="Helvetica Neue Thin" w:cs="Times New Roman"/>
+                <w:b/>
+                <w:bCs/>
+                <w:color w:val="000000"/>
+              </w:rPr>
+            </w:pPr>
+            <w:r>
+              <w:rPr>
+                <w:rFonts w:ascii="Helvetica Neue Thin" w:eastAsia="Times New Roman" w:hAnsi="Helvetica Neue Thin" w:cs="Times New Roman"/>
+                <w:b/>
+                <w:bCs/>
+                <w:color w:val="000000"/>
+              </w:rPr>
+              <w:t>34</w:t>
+            </w:r>
+          </w:p>
+        </w:tc>
+        <w:tc>
+          <w:tcPr>
+            <w:tcW w:w="560" w:type="dxa"/>
+            <w:tcBorders>
+              <w:top w:val="nil"/>
+              <w:left w:val="nil"/>
+              <w:bottom w:val="single" w:sz="8" w:space="0" w:color="auto"/>
+              <w:right w:val="single" w:sz="8" w:space="0" w:color="auto"/>
+            </w:tcBorders>
+            <w:shd w:val="clear" w:color="000000" w:fill="FCAA78"/>
+            <w:vAlign w:val="center"/>
+            <w:hideMark/>
+          </w:tcPr>
+          <w:p>
+            <w:pPr>
+              <w:jc w:val="center"/>
+              <w:rPr>
+                <w:rFonts w:ascii="Helvetica Neue Thin" w:eastAsia="Times New Roman" w:hAnsi="Helvetica Neue Thin" w:cs="Times New Roman"/>
+                <w:b/>
+                <w:bCs/>
+                <w:color w:val="000000"/>
+              </w:rPr>
+            </w:pPr>
+            <w:r>
+              <w:rPr>
+                <w:rFonts w:ascii="Helvetica Neue Thin" w:eastAsia="Times New Roman" w:hAnsi="Helvetica Neue Thin" w:cs="Times New Roman"/>
+                <w:b/>
+                <w:bCs/>
+                <w:color w:val="000000"/>
+              </w:rPr>
+              <w:t>35</w:t>
+            </w:r>
+          </w:p>
+        </w:tc>
+        <w:tc>
+          <w:tcPr>
+            <w:tcW w:w="560" w:type="dxa"/>
+            <w:tcBorders>
+              <w:top w:val="nil"/>
+              <w:left w:val="nil"/>
+              <w:bottom w:val="single" w:sz="8" w:space="0" w:color="auto"/>
+              <w:right w:val="single" w:sz="8" w:space="0" w:color="auto"/>
+            </w:tcBorders>
+            <w:shd w:val="clear" w:color="000000" w:fill="FB9D75"/>
+            <w:vAlign w:val="center"/>
+            <w:hideMark/>
+          </w:tcPr>
+          <w:p>
+            <w:pPr>
+              <w:jc w:val="center"/>
+              <w:rPr>
+                <w:rFonts w:ascii="Helvetica Neue Thin" w:eastAsia="Times New Roman" w:hAnsi="Helvetica Neue Thin" w:cs="Times New Roman"/>
+                <w:b/>
+                <w:bCs/>
+                <w:color w:val="000000"/>
+              </w:rPr>
+            </w:pPr>
+            <w:r>
+              <w:rPr>
+                <w:rFonts w:ascii="Helvetica Neue Thin" w:eastAsia="Times New Roman" w:hAnsi="Helvetica Neue Thin" w:cs="Times New Roman"/>
+                <w:b/>
+                <w:bCs/>
+                <w:color w:val="000000"/>
+              </w:rPr>
+              <w:t>36</w:t>
+            </w:r>
+          </w:p>
+        </w:tc>
+        <w:tc>
+          <w:tcPr>
+            <w:tcW w:w="640" w:type="dxa"/>
+            <w:tcBorders>
+              <w:top w:val="nil"/>
+              <w:left w:val="nil"/>
+              <w:bottom w:val="single" w:sz="8" w:space="0" w:color="auto"/>
+              <w:right w:val="single" w:sz="8" w:space="0" w:color="auto"/>
+            </w:tcBorders>
+            <w:shd w:val="clear" w:color="000000" w:fill="FA8370"/>
+            <w:vAlign w:val="center"/>
+            <w:hideMark/>
+          </w:tcPr>
+          <w:p>
+            <w:pPr>
+              <w:jc w:val="center"/>
+              <w:rPr>
+                <w:rFonts w:ascii="Helvetica Neue Thin" w:eastAsia="Times New Roman" w:hAnsi="Helvetica Neue Thin" w:cs="Times New Roman"/>
+                <w:b/>
+                <w:bCs/>
+                <w:color w:val="000000"/>
+              </w:rPr>
+            </w:pPr>
+            <w:r>
+              <w:rPr>
+                <w:rFonts w:ascii="Helvetica Neue Thin" w:eastAsia="Times New Roman" w:hAnsi="Helvetica Neue Thin" w:cs="Times New Roman"/>
+                <w:b/>
+                <w:bCs/>
+                <w:color w:val="000000"/>
+              </w:rPr>
+              <w:t>38</w:t>
+            </w:r>
+          </w:p>
+        </w:tc>
+        <w:tc>
+          <w:tcPr>
+            <w:tcW w:w="640" w:type="dxa"/>
+            <w:tcBorders>
+              <w:top w:val="nil"/>
+              <w:left w:val="nil"/>
+              <w:bottom w:val="single" w:sz="8" w:space="0" w:color="auto"/>
+              <w:right w:val="single" w:sz="8" w:space="0" w:color="auto"/>
+            </w:tcBorders>
+            <w:shd w:val="clear" w:color="000000" w:fill="F9776E"/>
+            <w:vAlign w:val="center"/>
+            <w:hideMark/>
+          </w:tcPr>
+          <w:p>
+            <w:pPr>
+              <w:jc w:val="center"/>
+              <w:rPr>
+                <w:rFonts w:ascii="Helvetica Neue Thin" w:eastAsia="Times New Roman" w:hAnsi="Helvetica Neue Thin" w:cs="Times New Roman"/>
+                <w:b/>
+                <w:bCs/>
+                <w:color w:val="000000"/>
+              </w:rPr>
+            </w:pPr>
+            <w:r>
+              <w:rPr>
+                <w:rFonts w:ascii="Helvetica Neue Thin" w:eastAsia="Times New Roman" w:hAnsi="Helvetica Neue Thin" w:cs="Times New Roman"/>
+                <w:b/>
+                <w:bCs/>
+                <w:color w:val="000000"/>
+              </w:rPr>
+              <w:t>39</w:t>
+            </w:r>
+          </w:p>
+        </w:tc>
+        <w:tc>
+          <w:tcPr>
+            <w:tcW w:w="640" w:type="dxa"/>
+            <w:tcBorders>
+              <w:top w:val="nil"/>
+              <w:left w:val="nil"/>
+              <w:bottom w:val="single" w:sz="8" w:space="0" w:color="auto"/>
+              <w:right w:val="single" w:sz="8" w:space="0" w:color="auto"/>
+            </w:tcBorders>
+            <w:shd w:val="clear" w:color="000000" w:fill="F8696B"/>
+            <w:vAlign w:val="center"/>
+            <w:hideMark/>
+          </w:tcPr>
+          <w:p>
+            <w:pPr>
+              <w:jc w:val="center"/>
+              <w:rPr>
+                <w:rFonts w:ascii="Helvetica Neue Thin" w:eastAsia="Times New Roman" w:hAnsi="Helvetica Neue Thin" w:cs="Times New Roman"/>
+                <w:b/>
+                <w:bCs/>
+                <w:color w:val="000000"/>
+              </w:rPr>
+            </w:pPr>
+            <w:r>
+              <w:rPr>
+                <w:rFonts w:ascii="Helvetica Neue Thin" w:eastAsia="Times New Roman" w:hAnsi="Helvetica Neue Thin" w:cs="Times New Roman"/>
+                <w:b/>
+                <w:bCs/>
+                <w:color w:val="000000"/>
+              </w:rPr>
+              <w:t>40</w:t>
+            </w:r>
+          </w:p>
+        </w:tc>
+        <w:tc>
+          <w:tcPr>
+            <w:tcW w:w="1160" w:type="dxa"/>
+            <w:tcBorders>
+              <w:top w:val="nil"/>
+              <w:left w:val="nil"/>
+              <w:bottom w:val="single" w:sz="8" w:space="0" w:color="auto"/>
+              <w:right w:val="single" w:sz="8" w:space="0" w:color="auto"/>
+            </w:tcBorders>
+            <w:shd w:val="clear" w:color="000000" w:fill="8ECA7D"/>
+            <w:vAlign w:val="center"/>
+            <w:hideMark/>
+          </w:tcPr>
+          <w:p>
+            <w:pPr>
+              <w:jc w:val="center"/>
+              <w:rPr>
+                <w:rFonts w:ascii="Helvetica Neue Thin" w:eastAsia="Times New Roman" w:hAnsi="Helvetica Neue Thin" w:cs="Times New Roman"/>
+                <w:b/>
+                <w:bCs/>
+                <w:color w:val="000000"/>
+              </w:rPr>
+            </w:pPr>
+            <w:r>
+              <w:rPr>
+                <w:rFonts w:ascii="Helvetica Neue Thin" w:eastAsia="Times New Roman" w:hAnsi="Helvetica Neue Thin" w:cs="Times New Roman"/>
+                <w:b/>
+                <w:bCs/>
+                <w:color w:val="000000"/>
+              </w:rPr>
+              <w:t>12</w:t>
+            </w:r>
+          </w:p>
+        </w:tc>
+      </w:tr>
+      <w:tr>
+        <w:trPr>
+          <w:trHeight w:val="660"/>
+        </w:trPr>
+        <w:tc>
+          <w:tcPr>
+            <w:tcW w:w="1300" w:type="dxa"/>
+            <w:tcBorders>
+              <w:top w:val="nil"/>
+              <w:left w:val="single" w:sz="8" w:space="0" w:color="auto"/>
+              <w:bottom w:val="single" w:sz="8" w:space="0" w:color="auto"/>
+              <w:right w:val="single" w:sz="8" w:space="0" w:color="auto"/>
+            </w:tcBorders>
+            <w:shd w:val="clear" w:color="auto" w:fill="auto"/>
+            <w:vAlign w:val="center"/>
+            <w:hideMark/>
+          </w:tcPr>
+          <w:p>
+            <w:pPr>
+              <w:jc w:val="center"/>
+              <w:rPr>
+                <w:rFonts w:ascii="Helvetica Neue Medium" w:eastAsia="Times New Roman" w:hAnsi="Helvetica Neue Medium" w:cs="Times New Roman"/>
+                <w:color w:val="000000"/>
+              </w:rPr>
+            </w:pPr>
+            <w:r>
+              <w:rPr>
+                <w:rFonts w:ascii="Helvetica Neue Medium" w:eastAsia="Times New Roman" w:hAnsi="Helvetica Neue Medium" w:cs="Times New Roman"/>
+                <w:color w:val="000000"/>
+              </w:rPr>
+              <w:t>Damp Sand</w:t>
+            </w:r>
+          </w:p>
+        </w:tc>
+        <w:tc>
+          <w:tcPr>
+            <w:tcW w:w="500" w:type="dxa"/>
+            <w:tcBorders>
+              <w:top w:val="nil"/>
+              <w:left w:val="nil"/>
+              <w:bottom w:val="single" w:sz="8" w:space="0" w:color="auto"/>
+              <w:right w:val="single" w:sz="8" w:space="0" w:color="auto"/>
+            </w:tcBorders>
+            <w:shd w:val="clear" w:color="000000" w:fill="F2E783"/>
+            <w:vAlign w:val="center"/>
+            <w:hideMark/>
+          </w:tcPr>
+          <w:p>
+            <w:pPr>
+              <w:jc w:val="center"/>
+              <w:rPr>
+                <w:rFonts w:ascii="Helvetica Neue Thin" w:eastAsia="Times New Roman" w:hAnsi="Helvetica Neue Thin" w:cs="Times New Roman"/>
+                <w:b/>
+                <w:bCs/>
+                <w:color w:val="000000"/>
+              </w:rPr>
+            </w:pPr>
+            <w:r>
+              <w:rPr>
+                <w:rFonts w:ascii="Helvetica Neue Thin" w:eastAsia="Times New Roman" w:hAnsi="Helvetica Neue Thin" w:cs="Times New Roman"/>
+                <w:b/>
+                <w:bCs/>
+                <w:color w:val="000000"/>
+              </w:rPr>
+              <w:t>28</w:t>
+            </w:r>
+          </w:p>
+        </w:tc>
+        <w:tc>
+          <w:tcPr>
+            <w:tcW w:w="640" w:type="dxa"/>
+            <w:tcBorders>
+              <w:top w:val="nil"/>
+              <w:left w:val="nil"/>
+              <w:bottom w:val="single" w:sz="8" w:space="0" w:color="auto"/>
+              <w:right w:val="single" w:sz="8" w:space="0" w:color="auto"/>
+            </w:tcBorders>
+            <w:shd w:val="clear" w:color="000000" w:fill="F8E983"/>
+            <w:vAlign w:val="center"/>
+            <w:hideMark/>
+          </w:tcPr>
+          <w:p>
+            <w:pPr>
+              <w:jc w:val="center"/>
+              <w:rPr>
+                <w:rFonts w:ascii="Helvetica Neue Thin" w:eastAsia="Times New Roman" w:hAnsi="Helvetica Neue Thin" w:cs="Times New Roman"/>
+                <w:b/>
+                <w:bCs/>
+                <w:color w:val="000000"/>
+              </w:rPr>
+            </w:pPr>
+            <w:r>
+              <w:rPr>
+                <w:rFonts w:ascii="Helvetica Neue Thin" w:eastAsia="Times New Roman" w:hAnsi="Helvetica Neue Thin" w:cs="Times New Roman"/>
+                <w:b/>
+                <w:bCs/>
+                <w:color w:val="000000"/>
+              </w:rPr>
+              <w:t>29</w:t>
+            </w:r>
+          </w:p>
+        </w:tc>
+        <w:tc>
+          <w:tcPr>
+            <w:tcW w:w="560" w:type="dxa"/>
+            <w:tcBorders>
+              <w:top w:val="nil"/>
+              <w:left w:val="nil"/>
+              <w:bottom w:val="single" w:sz="8" w:space="0" w:color="auto"/>
+              <w:right w:val="single" w:sz="8" w:space="0" w:color="auto"/>
+            </w:tcBorders>
+            <w:shd w:val="clear" w:color="000000" w:fill="F8E983"/>
+            <w:vAlign w:val="center"/>
+            <w:hideMark/>
+          </w:tcPr>
+          <w:p>
+            <w:pPr>
+              <w:jc w:val="center"/>
+              <w:rPr>
+                <w:rFonts w:ascii="Helvetica Neue Thin" w:eastAsia="Times New Roman" w:hAnsi="Helvetica Neue Thin" w:cs="Times New Roman"/>
+                <w:b/>
+                <w:bCs/>
+                <w:color w:val="000000"/>
+              </w:rPr>
+            </w:pPr>
+            <w:r>
+              <w:rPr>
+                <w:rFonts w:ascii="Helvetica Neue Thin" w:eastAsia="Times New Roman" w:hAnsi="Helvetica Neue Thin" w:cs="Times New Roman"/>
+                <w:b/>
+                <w:bCs/>
+                <w:color w:val="000000"/>
+              </w:rPr>
+              <w:t>29</w:t>
+            </w:r>
+          </w:p>
+        </w:tc>
+        <w:tc>
+          <w:tcPr>
+            <w:tcW w:w="680" w:type="dxa"/>
+            <w:tcBorders>
+              <w:top w:val="nil"/>
+              <w:left w:val="nil"/>
+              <w:bottom w:val="single" w:sz="8" w:space="0" w:color="auto"/>
+              <w:right w:val="single" w:sz="8" w:space="0" w:color="auto"/>
+            </w:tcBorders>
+            <w:shd w:val="clear" w:color="000000" w:fill="F8E983"/>
+            <w:vAlign w:val="center"/>
+            <w:hideMark/>
+          </w:tcPr>
+          <w:p>
+            <w:pPr>
+              <w:jc w:val="center"/>
+              <w:rPr>
+                <w:rFonts w:ascii="Helvetica Neue Thin" w:eastAsia="Times New Roman" w:hAnsi="Helvetica Neue Thin" w:cs="Times New Roman"/>
+                <w:b/>
+                <w:bCs/>
+                <w:color w:val="000000"/>
+              </w:rPr>
+            </w:pPr>
+            <w:r>
+              <w:rPr>
+                <w:rFonts w:ascii="Helvetica Neue Thin" w:eastAsia="Times New Roman" w:hAnsi="Helvetica Neue Thin" w:cs="Times New Roman"/>
+                <w:b/>
+                <w:bCs/>
+                <w:color w:val="000000"/>
+              </w:rPr>
+              <w:t>29</w:t>
+            </w:r>
+          </w:p>
+        </w:tc>
+        <w:tc>
+          <w:tcPr>
+            <w:tcW w:w="560" w:type="dxa"/>
+            <w:tcBorders>
+              <w:top w:val="nil"/>
+              <w:left w:val="nil"/>
+              <w:bottom w:val="single" w:sz="8" w:space="0" w:color="auto"/>
+              <w:right w:val="single" w:sz="8" w:space="0" w:color="auto"/>
+            </w:tcBorders>
+            <w:shd w:val="clear" w:color="000000" w:fill="FFEB84"/>
+            <w:vAlign w:val="center"/>
+            <w:hideMark/>
+          </w:tcPr>
+          <w:p>
+            <w:pPr>
+              <w:jc w:val="center"/>
+              <w:rPr>
+                <w:rFonts w:ascii="Helvetica Neue Thin" w:eastAsia="Times New Roman" w:hAnsi="Helvetica Neue Thin" w:cs="Times New Roman"/>
+                <w:b/>
+                <w:bCs/>
+                <w:color w:val="000000"/>
+              </w:rPr>
+            </w:pPr>
+            <w:r>
+              <w:rPr>
+                <w:rFonts w:ascii="Helvetica Neue Thin" w:eastAsia="Times New Roman" w:hAnsi="Helvetica Neue Thin" w:cs="Times New Roman"/>
+                <w:b/>
+                <w:bCs/>
+                <w:color w:val="000000"/>
+              </w:rPr>
+              <w:t>30</w:t>
+            </w:r>
+          </w:p>
+        </w:tc>
+        <w:tc>
+          <w:tcPr>
+            <w:tcW w:w="560" w:type="dxa"/>
+            <w:tcBorders>
+              <w:top w:val="nil"/>
+              <w:left w:val="nil"/>
+              <w:bottom w:val="single" w:sz="8" w:space="0" w:color="auto"/>
+              <w:right w:val="single" w:sz="8" w:space="0" w:color="auto"/>
+            </w:tcBorders>
+            <w:shd w:val="clear" w:color="000000" w:fill="FFDE82"/>
+            <w:vAlign w:val="center"/>
+            <w:hideMark/>
+          </w:tcPr>
+          <w:p>
+            <w:pPr>
+              <w:jc w:val="center"/>
+              <w:rPr>
+                <w:rFonts w:ascii="Helvetica Neue Thin" w:eastAsia="Times New Roman" w:hAnsi="Helvetica Neue Thin" w:cs="Times New Roman"/>
+                <w:b/>
+                <w:bCs/>
+                <w:color w:val="000000"/>
+              </w:rPr>
+            </w:pPr>
+            <w:r>
+              <w:rPr>
+                <w:rFonts w:ascii="Helvetica Neue Thin" w:eastAsia="Times New Roman" w:hAnsi="Helvetica Neue Thin" w:cs="Times New Roman"/>
+                <w:b/>
+                <w:bCs/>
+                <w:color w:val="000000"/>
+              </w:rPr>
+              <w:t>31</w:t>
+            </w:r>
+          </w:p>
+        </w:tc>
+        <w:tc>
+          <w:tcPr>
+            <w:tcW w:w="560" w:type="dxa"/>
+            <w:tcBorders>
+              <w:top w:val="nil"/>
+              <w:left w:val="nil"/>
+              <w:bottom w:val="single" w:sz="8" w:space="0" w:color="auto"/>
+              <w:right w:val="single" w:sz="8" w:space="0" w:color="auto"/>
+            </w:tcBorders>
+            <w:shd w:val="clear" w:color="000000" w:fill="FDC47D"/>
+            <w:vAlign w:val="center"/>
+            <w:hideMark/>
+          </w:tcPr>
+          <w:p>
+            <w:pPr>
+              <w:jc w:val="center"/>
+              <w:rPr>
+                <w:rFonts w:ascii="Helvetica Neue Thin" w:eastAsia="Times New Roman" w:hAnsi="Helvetica Neue Thin" w:cs="Times New Roman"/>
+                <w:b/>
+                <w:bCs/>
+                <w:color w:val="000000"/>
+              </w:rPr>
+            </w:pPr>
+            <w:r>
+              <w:rPr>
+                <w:rFonts w:ascii="Helvetica Neue Thin" w:eastAsia="Times New Roman" w:hAnsi="Helvetica Neue Thin" w:cs="Times New Roman"/>
+                <w:b/>
+                <w:bCs/>
+                <w:color w:val="000000"/>
+              </w:rPr>
+              <w:t>33</w:t>
+            </w:r>
+          </w:p>
+        </w:tc>
+        <w:tc>
+          <w:tcPr>
+            <w:tcW w:w="560" w:type="dxa"/>
+            <w:tcBorders>
+              <w:top w:val="nil"/>
+              <w:left w:val="nil"/>
+              <w:bottom w:val="single" w:sz="8" w:space="0" w:color="auto"/>
+              <w:right w:val="single" w:sz="8" w:space="0" w:color="auto"/>
+            </w:tcBorders>
+            <w:shd w:val="clear" w:color="000000" w:fill="FDB87B"/>
+            <w:vAlign w:val="center"/>
+            <w:hideMark/>
+          </w:tcPr>
+          <w:p>
+            <w:pPr>
+              <w:jc w:val="center"/>
+              <w:rPr>
+                <w:rFonts w:ascii="Helvetica Neue Thin" w:eastAsia="Times New Roman" w:hAnsi="Helvetica Neue Thin" w:cs="Times New Roman"/>
+                <w:b/>
+                <w:bCs/>
+                <w:color w:val="000000"/>
+              </w:rPr>
+            </w:pPr>
+            <w:r>
+              <w:rPr>
+                <w:rFonts w:ascii="Helvetica Neue Thin" w:eastAsia="Times New Roman" w:hAnsi="Helvetica Neue Thin" w:cs="Times New Roman"/>
+                <w:b/>
+                <w:bCs/>
+                <w:color w:val="000000"/>
+              </w:rPr>
+              <w:t>34</w:t>
+            </w:r>
+          </w:p>
+        </w:tc>
+        <w:tc>
+          <w:tcPr>
+            <w:tcW w:w="560" w:type="dxa"/>
+            <w:tcBorders>
+              <w:top w:val="nil"/>
+              <w:left w:val="nil"/>
+              <w:bottom w:val="single" w:sz="8" w:space="0" w:color="auto"/>
+              <w:right w:val="single" w:sz="8" w:space="0" w:color="auto"/>
+            </w:tcBorders>
+            <w:shd w:val="clear" w:color="000000" w:fill="FCAA78"/>
+            <w:vAlign w:val="center"/>
+            <w:hideMark/>
+          </w:tcPr>
+          <w:p>
+            <w:pPr>
+              <w:jc w:val="center"/>
+              <w:rPr>
+                <w:rFonts w:ascii="Helvetica Neue Thin" w:eastAsia="Times New Roman" w:hAnsi="Helvetica Neue Thin" w:cs="Times New Roman"/>
+                <w:b/>
+                <w:bCs/>
+                <w:color w:val="000000"/>
+              </w:rPr>
+            </w:pPr>
+            <w:r>
+              <w:rPr>
+                <w:rFonts w:ascii="Helvetica Neue Thin" w:eastAsia="Times New Roman" w:hAnsi="Helvetica Neue Thin" w:cs="Times New Roman"/>
+                <w:b/>
+                <w:bCs/>
+                <w:color w:val="000000"/>
+              </w:rPr>
+              <w:t>35</w:t>
+            </w:r>
+          </w:p>
+        </w:tc>
+        <w:tc>
+          <w:tcPr>
+            <w:tcW w:w="640" w:type="dxa"/>
+            <w:tcBorders>
+              <w:top w:val="nil"/>
+              <w:left w:val="nil"/>
+              <w:bottom w:val="single" w:sz="8" w:space="0" w:color="auto"/>
+              <w:right w:val="single" w:sz="8" w:space="0" w:color="auto"/>
+            </w:tcBorders>
+            <w:shd w:val="clear" w:color="000000" w:fill="FA8370"/>
+            <w:vAlign w:val="center"/>
+            <w:hideMark/>
+          </w:tcPr>
+          <w:p>
+            <w:pPr>
+              <w:jc w:val="center"/>
+              <w:rPr>
+                <w:rFonts w:ascii="Helvetica Neue Thin" w:eastAsia="Times New Roman" w:hAnsi="Helvetica Neue Thin" w:cs="Times New Roman"/>
+                <w:b/>
+                <w:bCs/>
+                <w:color w:val="000000"/>
+              </w:rPr>
+            </w:pPr>
+            <w:r>
+              <w:rPr>
+                <w:rFonts w:ascii="Helvetica Neue Thin" w:eastAsia="Times New Roman" w:hAnsi="Helvetica Neue Thin" w:cs="Times New Roman"/>
+                <w:b/>
+                <w:bCs/>
+                <w:color w:val="000000"/>
+              </w:rPr>
+              <w:t>38</w:t>
+            </w:r>
+          </w:p>
+        </w:tc>
+        <w:tc>
+          <w:tcPr>
+            <w:tcW w:w="640" w:type="dxa"/>
+            <w:tcBorders>
+              <w:top w:val="nil"/>
+              <w:left w:val="nil"/>
+              <w:bottom w:val="single" w:sz="8" w:space="0" w:color="auto"/>
+              <w:right w:val="single" w:sz="8" w:space="0" w:color="auto"/>
+            </w:tcBorders>
+            <w:shd w:val="clear" w:color="000000" w:fill="FA8370"/>
+            <w:vAlign w:val="center"/>
+            <w:hideMark/>
+          </w:tcPr>
+          <w:p>
+            <w:pPr>
+              <w:jc w:val="center"/>
+              <w:rPr>
+                <w:rFonts w:ascii="Helvetica Neue Thin" w:eastAsia="Times New Roman" w:hAnsi="Helvetica Neue Thin" w:cs="Times New Roman"/>
+                <w:b/>
+                <w:bCs/>
+                <w:color w:val="000000"/>
+              </w:rPr>
+            </w:pPr>
+            <w:r>
+              <w:rPr>
+                <w:rFonts w:ascii="Helvetica Neue Thin" w:eastAsia="Times New Roman" w:hAnsi="Helvetica Neue Thin" w:cs="Times New Roman"/>
+                <w:b/>
+                <w:bCs/>
+                <w:color w:val="000000"/>
+              </w:rPr>
+              <w:t>38</w:t>
+            </w:r>
+          </w:p>
+        </w:tc>
+        <w:tc>
+          <w:tcPr>
+            <w:tcW w:w="640" w:type="dxa"/>
+            <w:tcBorders>
+              <w:top w:val="nil"/>
+              <w:left w:val="nil"/>
+              <w:bottom w:val="single" w:sz="8" w:space="0" w:color="auto"/>
+              <w:right w:val="single" w:sz="8" w:space="0" w:color="auto"/>
+            </w:tcBorders>
+            <w:shd w:val="clear" w:color="000000" w:fill="FA8370"/>
+            <w:vAlign w:val="center"/>
+            <w:hideMark/>
+          </w:tcPr>
+          <w:p>
+            <w:pPr>
+              <w:jc w:val="center"/>
+              <w:rPr>
+                <w:rFonts w:ascii="Helvetica Neue Thin" w:eastAsia="Times New Roman" w:hAnsi="Helvetica Neue Thin" w:cs="Times New Roman"/>
+                <w:b/>
+                <w:bCs/>
+                <w:color w:val="000000"/>
+              </w:rPr>
+            </w:pPr>
+            <w:r>
+              <w:rPr>
+                <w:rFonts w:ascii="Helvetica Neue Thin" w:eastAsia="Times New Roman" w:hAnsi="Helvetica Neue Thin" w:cs="Times New Roman"/>
+                <w:b/>
+                <w:bCs/>
+                <w:color w:val="000000"/>
+              </w:rPr>
+              <w:t>38</w:t>
+            </w:r>
+          </w:p>
+        </w:tc>
+        <w:tc>
+          <w:tcPr>
+            <w:tcW w:w="1160" w:type="dxa"/>
+            <w:tcBorders>
+              <w:top w:val="nil"/>
+              <w:left w:val="nil"/>
+              <w:bottom w:val="single" w:sz="8" w:space="0" w:color="auto"/>
+              <w:right w:val="single" w:sz="8" w:space="0" w:color="auto"/>
+            </w:tcBorders>
+            <w:shd w:val="clear" w:color="000000" w:fill="82C77C"/>
+            <w:vAlign w:val="center"/>
+            <w:hideMark/>
+          </w:tcPr>
+          <w:p>
+            <w:pPr>
+              <w:jc w:val="center"/>
+              <w:rPr>
+                <w:rFonts w:ascii="Helvetica Neue Thin" w:eastAsia="Times New Roman" w:hAnsi="Helvetica Neue Thin" w:cs="Times New Roman"/>
+                <w:b/>
+                <w:bCs/>
+                <w:color w:val="000000"/>
+              </w:rPr>
+            </w:pPr>
+            <w:r>
+              <w:rPr>
+                <w:rFonts w:ascii="Helvetica Neue Thin" w:eastAsia="Times New Roman" w:hAnsi="Helvetica Neue Thin" w:cs="Times New Roman"/>
+                <w:b/>
+                <w:bCs/>
+                <w:color w:val="000000"/>
+              </w:rPr>
+              <w:t>10</w:t>
+            </w:r>
+          </w:p>
+        </w:tc>
+      </w:tr>
+    </w:tbl>
+    <w:p>
+      <w:pPr>
+        <w:rPr>
+          <w:rFonts w:ascii="Helvetica Neue Thin" w:hAnsi="Helvetica Neue Thin"/>
+          <w:b/>
         </w:rPr>
       </w:pPr>
     </w:p>
     <w:p>
       <w:pPr>
+        <w:jc w:val="center"/>
         <w:rPr>
           <w:rFonts w:ascii="Helvetica Neue Thin" w:hAnsi="Helvetica Neue Thin"/>
           <w:b/>
@@ -477,11 +5875,26 @@
           <w:rFonts w:ascii="Helvetica Neue Thin" w:hAnsi="Helvetica Neue Thin"/>
           <w:b/>
         </w:rPr>
-        <w:t>Part 2 – Albedo Analysis:</w:t>
+        <w:t xml:space="preserve">Part 1 </w:t>
+      </w:r>
+      <w:r>
+        <w:rPr>
+          <w:rFonts w:ascii="Helvetica Neue Thin" w:hAnsi="Helvetica Neue Thin"/>
+          <w:b/>
+        </w:rPr>
+        <w:t xml:space="preserve">– Humidity and Dew Point </w:t>
+      </w:r>
+      <w:r>
+        <w:rPr>
+          <w:rFonts w:ascii="Helvetica Neue Thin" w:hAnsi="Helvetica Neue Thin"/>
+          <w:b/>
+        </w:rPr>
+        <w:t>Analysis</w:t>
       </w:r>
     </w:p>
     <w:p>
       <w:pPr>
+        <w:jc w:val="center"/>
         <w:rPr>
           <w:rFonts w:ascii="Helvetica Neue Thin" w:hAnsi="Helvetica Neue Thin"/>
         </w:rPr>
@@ -489,24 +5902,132 @@
       <w:r>
         <w:rPr>
           <w:rFonts w:ascii="Helvetica Neue Thin" w:hAnsi="Helvetica Neue Thin"/>
+          <w:highlight w:val="yellow"/>
+        </w:rPr>
+        <w:t>How do the relative humidity values from part (a) compare to the relative humidity values from part (b)? How to the dew point temperatures compare? Which technique, the sling psychrometer or the dew point cups, do you think is more accurate for obtaining information about the humidity of the atmosphere? Why?</w:t>
+      </w:r>
+    </w:p>
+    <w:p>
+      <w:pPr>
+        <w:rPr>
+          <w:rFonts w:ascii="Helvetica Neue Thin" w:hAnsi="Helvetica Neue Thin"/>
+        </w:rPr>
+      </w:pPr>
+    </w:p>
+    <w:p>
+      <w:pPr>
+        <w:rPr>
+          <w:rFonts w:ascii="Helvetica Neue Thin" w:hAnsi="Helvetica Neue Thin"/>
+        </w:rPr>
+      </w:pPr>
+      <w:r>
+        <w:rPr>
+          <w:rFonts w:ascii="Helvetica Neue Thin" w:hAnsi="Helvetica Neue Thin"/>
+        </w:rPr>
+        <w:t>Relative humidity</w:t>
+      </w:r>
+      <w:r>
+        <w:rPr>
+          <w:rFonts w:ascii="Helvetica Neue Thin" w:hAnsi="Helvetica Neue Thin"/>
+        </w:rPr>
+        <w:t xml:space="preserve"> (RH)</w:t>
+      </w:r>
+      <w:r>
+        <w:rPr>
+          <w:rFonts w:ascii="Helvetica Neue Thin" w:hAnsi="Helvetica Neue Thin"/>
+        </w:rPr>
+        <w:t xml:space="preserve"> decreased substantially between part A and B. The reason for this is although the relative humidity went </w:t>
+      </w:r>
+      <w:r>
+        <w:rPr>
+          <w:rFonts w:ascii="Helvetica Neue Thin" w:hAnsi="Helvetica Neue Thin"/>
+        </w:rPr>
+        <w:t>down;</w:t>
+      </w:r>
+      <w:r>
+        <w:rPr>
+          <w:rFonts w:ascii="Helvetica Neue Thin" w:hAnsi="Helvetica Neue Thin"/>
+        </w:rPr>
+        <w:t xml:space="preserve"> the absolute humidity actually would of gone up. </w:t>
+      </w:r>
+      <w:r>
+        <w:rPr>
+          <w:rFonts w:ascii="Helvetica Neue Thin" w:hAnsi="Helvetica Neue Thin"/>
+        </w:rPr>
+        <w:t xml:space="preserve">Just because RH goes down does not mean that the actual </w:t>
+      </w:r>
+      <w:r>
+        <w:rPr>
+          <w:rFonts w:ascii="Helvetica Neue Thin" w:hAnsi="Helvetica Neue Thin"/>
+        </w:rPr>
+        <w:t>amount of moisture went down. The dew point cups are more accurate than a psychrometer. A psychrometer can be inaccurate by simply facing the wrong way, such as i</w:t>
+      </w:r>
+      <w:r>
+        <w:rPr>
+          <w:rFonts w:ascii="Helvetica Neue Thin" w:hAnsi="Helvetica Neue Thin"/>
+        </w:rPr>
+        <w:t xml:space="preserve">n the wind vs. not in the wind or being effected by the natural heat that our body puts off. </w:t>
+      </w:r>
+    </w:p>
+    <w:p>
+      <w:pPr>
+        <w:rPr>
+          <w:rFonts w:ascii="Helvetica Neue Thin" w:hAnsi="Helvetica Neue Thin"/>
+        </w:rPr>
+      </w:pPr>
+    </w:p>
+    <w:p>
+      <w:pPr>
+        <w:jc w:val="center"/>
+        <w:rPr>
+          <w:rFonts w:ascii="Helvetica Neue Thin" w:hAnsi="Helvetica Neue Thin"/>
+          <w:b/>
+        </w:rPr>
+      </w:pPr>
+      <w:r>
+        <w:rPr>
+          <w:rFonts w:ascii="Helvetica Neue Thin" w:hAnsi="Helvetica Neue Thin"/>
+          <w:b/>
+        </w:rPr>
+        <w:t xml:space="preserve">Part 2 – </w:t>
+      </w:r>
+      <w:r>
+        <w:rPr>
+          <w:rFonts w:ascii="Helvetica Neue Thin" w:hAnsi="Helvetica Neue Thin"/>
+          <w:b/>
+        </w:rPr>
+        <w:t>Albedo Analysis</w:t>
+      </w:r>
+    </w:p>
+    <w:p>
+      <w:pPr>
+        <w:jc w:val="center"/>
+        <w:rPr>
+          <w:rFonts w:ascii="Helvetica Neue Thin" w:hAnsi="Helvetica Neue Thin"/>
+        </w:rPr>
+      </w:pPr>
+      <w:r>
+        <w:rPr>
+          <w:rFonts w:ascii="Helvetica Neue Thin" w:hAnsi="Helvetica Neue Thin"/>
+          <w:highlight w:val="yellow"/>
         </w:rPr>
         <w:t>Which container of air, the aluminum or the black, increased in temperature the most in 8 minutes? Now relate this to the earth: Which area of the earth would you expect to absorb more (and thus reflect less) of the sunlight that makes it to the surface, the Amazon rainforest, or the Alaskan Tundra, and why?</w:t>
       </w:r>
     </w:p>
     <w:p>
       <w:pPr>
-        <w:rPr>
-          <w:rFonts w:ascii="Helvetica Neue Thin" w:hAnsi="Helvetica Neue Thin"/>
-          <w:b/>
+        <w:tabs>
+          <w:tab w:val="left" w:pos="3536"/>
+        </w:tabs>
+        <w:rPr>
+          <w:rFonts w:ascii="Helvetica Neue Thin" w:hAnsi="Helvetica Neue Thin"/>
         </w:rPr>
       </w:pPr>
       <w:r>
         <w:rPr>
           <w:rFonts w:ascii="Helvetica Neue Thin" w:hAnsi="Helvetica Neue Thin"/>
-          <w:b/>
-        </w:rPr>
-        <w:br/>
-        <w:t>Part 3 – Specific Heat of Water Analysis:</w:t>
+        </w:rPr>
+        <w:tab/>
       </w:r>
     </w:p>
     <w:p>
@@ -519,8 +6040,100 @@
         <w:rPr>
           <w:rFonts w:ascii="Helvetica Neue Thin" w:hAnsi="Helvetica Neue Thin"/>
         </w:rPr>
+        <w:t xml:space="preserve">The black </w:t>
+      </w:r>
+      <w:r>
+        <w:rPr>
+          <w:rFonts w:ascii="Helvetica Neue Thin" w:hAnsi="Helvetica Neue Thin"/>
+        </w:rPr>
+        <w:t>container of air increased the temperature the most. As we learned in class, black is the most absorbent whereas white is the highest reflection.</w:t>
+      </w:r>
+      <w:r>
+        <w:rPr>
+          <w:rFonts w:ascii="Helvetica Neue Thin" w:hAnsi="Helvetica Neue Thin"/>
+        </w:rPr>
+        <w:t xml:space="preserve"> This can easily be demonstrated by wearing a white vs. black shirt during the Texas summer heat.</w:t>
+      </w:r>
+      <w:r>
+        <w:rPr>
+          <w:rFonts w:ascii="Helvetica Neue Thin" w:hAnsi="Helvetica Neue Thin"/>
+        </w:rPr>
+        <w:t xml:space="preserve"> </w:t>
+      </w:r>
+      <w:r>
+        <w:rPr>
+          <w:rFonts w:ascii="Helvetica Neue Thin" w:hAnsi="Helvetica Neue Thin"/>
+        </w:rPr>
+        <w:t xml:space="preserve">You would expect that the Amazon rainforest would absorb the most whereas the Alaskan Tundra because of its white color would reflect the most. </w:t>
+      </w:r>
+    </w:p>
+    <w:p>
+      <w:pPr>
+        <w:jc w:val="center"/>
+        <w:rPr>
+          <w:rFonts w:ascii="Helvetica Neue Thin" w:hAnsi="Helvetica Neue Thin"/>
+          <w:b/>
+        </w:rPr>
+      </w:pPr>
+      <w:r>
+        <w:rPr>
+          <w:rFonts w:ascii="Helvetica Neue Thin" w:hAnsi="Helvetica Neue Thin"/>
+          <w:b/>
+        </w:rPr>
+        <w:br/>
+        <w:t xml:space="preserve">Part 3 – </w:t>
+      </w:r>
+      <w:r>
+        <w:rPr>
+          <w:rFonts w:ascii="Helvetica Neue Thin" w:hAnsi="Helvetica Neue Thin"/>
+          <w:b/>
+        </w:rPr>
+        <w:t>Specific Heat of Water Analysis</w:t>
+      </w:r>
+    </w:p>
+    <w:p>
+      <w:pPr>
+        <w:jc w:val="center"/>
+        <w:rPr>
+          <w:rFonts w:ascii="Helvetica Neue Thin" w:hAnsi="Helvetica Neue Thin"/>
+        </w:rPr>
+      </w:pPr>
+      <w:r>
+        <w:rPr>
+          <w:rFonts w:ascii="Helvetica Neue Thin" w:hAnsi="Helvetica Neue Thin"/>
+          <w:highlight w:val="yellow"/>
+        </w:rPr>
         <w:t>How do the abilities to change temperature differ for dry sand and water when they are exposed to equal quantities of radiation? How do the abilities to change temperature differ for dry sand and damp sand when they are exposed to equal quantities of radiation?</w:t>
       </w:r>
+    </w:p>
+    <w:p>
+      <w:pPr>
+        <w:rPr>
+          <w:rFonts w:ascii="Helvetica Neue Thin" w:hAnsi="Helvetica Neue Thin"/>
+        </w:rPr>
+      </w:pPr>
+    </w:p>
+    <w:p>
+      <w:pPr>
+        <w:rPr>
+          <w:rFonts w:ascii="Helvetica Neue Thin" w:hAnsi="Helvetica Neue Thin"/>
+        </w:rPr>
+      </w:pPr>
+      <w:r>
+        <w:rPr>
+          <w:rFonts w:ascii="Helvetica Neue Thin" w:hAnsi="Helvetica Neue Thin"/>
+        </w:rPr>
+        <w:tab/>
+        <w:t xml:space="preserve">Dry sand absorbs much more </w:t>
+      </w:r>
+      <w:r>
+        <w:rPr>
+          <w:rFonts w:ascii="Helvetica Neue Thin" w:hAnsi="Helvetica Neue Thin"/>
+        </w:rPr>
+        <w:t xml:space="preserve">radiation than water because sand is considerably tighter packed than water and the specific heat is lower. The same is true for dry vs. damp sand. Because you are taking a tightly packed substance, such as dry sand, and adding water which is not as highly packed, you get a combination effect with damp sand. This effects the specific heat and thus does not make radiation as absorbent as dry sand. </w:t>
+      </w:r>
+      <w:bookmarkStart w:id="0" w:name="_GoBack"/>
+      <w:bookmarkEnd w:id="0"/>
     </w:p>
     <w:sectPr>
       <w:pgSz w:w="12240" w:h="15840"/>
@@ -715,6 +6328,29 @@
     <w:semiHidden/>
     <w:unhideWhenUsed/>
   </w:style>
+  <w:style w:type="table" w:styleId="TableGrid">
+    <w:name w:val="Table Grid"/>
+    <w:basedOn w:val="TableNormal"/>
+    <w:uiPriority w:val="59"/>
+    <w:rsid w:val="00090A72"/>
+    <w:tblPr>
+      <w:tblInd w:w="0" w:type="dxa"/>
+      <w:tblBorders>
+        <w:top w:val="single" w:sz="4" w:space="0" w:color="auto"/>
+        <w:left w:val="single" w:sz="4" w:space="0" w:color="auto"/>
+        <w:bottom w:val="single" w:sz="4" w:space="0" w:color="auto"/>
+        <w:right w:val="single" w:sz="4" w:space="0" w:color="auto"/>
+        <w:insideH w:val="single" w:sz="4" w:space="0" w:color="auto"/>
+        <w:insideV w:val="single" w:sz="4" w:space="0" w:color="auto"/>
+      </w:tblBorders>
+      <w:tblCellMar>
+        <w:top w:w="0" w:type="dxa"/>
+        <w:left w:w="108" w:type="dxa"/>
+        <w:bottom w:w="0" w:type="dxa"/>
+        <w:right w:w="108" w:type="dxa"/>
+      </w:tblCellMar>
+    </w:tblPr>
+  </w:style>
 </w:styles>
 </file>
 
@@ -900,6 +6536,29 @@
     <w:uiPriority w:val="99"/>
     <w:semiHidden/>
     <w:unhideWhenUsed/>
+  </w:style>
+  <w:style w:type="table" w:styleId="TableGrid">
+    <w:name w:val="Table Grid"/>
+    <w:basedOn w:val="TableNormal"/>
+    <w:uiPriority w:val="59"/>
+    <w:rsid w:val="00090A72"/>
+    <w:tblPr>
+      <w:tblInd w:w="0" w:type="dxa"/>
+      <w:tblBorders>
+        <w:top w:val="single" w:sz="4" w:space="0" w:color="auto"/>
+        <w:left w:val="single" w:sz="4" w:space="0" w:color="auto"/>
+        <w:bottom w:val="single" w:sz="4" w:space="0" w:color="auto"/>
+        <w:right w:val="single" w:sz="4" w:space="0" w:color="auto"/>
+        <w:insideH w:val="single" w:sz="4" w:space="0" w:color="auto"/>
+        <w:insideV w:val="single" w:sz="4" w:space="0" w:color="auto"/>
+      </w:tblBorders>
+      <w:tblCellMar>
+        <w:top w:w="0" w:type="dxa"/>
+        <w:left w:w="108" w:type="dxa"/>
+        <w:bottom w:w="0" w:type="dxa"/>
+        <w:right w:w="108" w:type="dxa"/>
+      </w:tblCellMar>
+    </w:tblPr>
   </w:style>
 </w:styles>
 </file>
@@ -1222,4 +6881,16 @@
   </a:objectDefaults>
   <a:extraClrSchemeLst/>
 </a:theme>
+</file>
+
+<file path=customXml/item1.xml><?xml version="1.0" encoding="utf-8"?>
+<b:Sources xmlns:b="http://schemas.openxmlformats.org/officeDocument/2006/bibliography" xmlns="http://schemas.openxmlformats.org/officeDocument/2006/bibliography" SelectedStyle="/APA.XSL" StyleName="APA"/>
+</file>
+
+<file path=customXml/itemProps1.xml><?xml version="1.0" encoding="utf-8"?>
+<ds:datastoreItem xmlns:ds="http://schemas.openxmlformats.org/officeDocument/2006/customXml" ds:itemID="{78783E08-3765-E14A-B1C8-0C981305FE02}">
+  <ds:schemaRefs>
+    <ds:schemaRef ds:uri="http://schemas.openxmlformats.org/officeDocument/2006/bibliography"/>
+  </ds:schemaRefs>
+</ds:datastoreItem>
 </file>
--- a/Spring 2014/CEE1331/Lab3/Lab_Writeup.docx
+++ b/Spring 2014/CEE1331/Lab3/Lab_Writeup.docx
@@ -129,6 +129,18 @@
           <w:szCs w:val="36"/>
         </w:rPr>
       </w:pPr>
+      <w:bookmarkStart w:id="0" w:name="_GoBack"/>
+      <w:bookmarkEnd w:id="0"/>
+    </w:p>
+    <w:p>
+      <w:pPr>
+        <w:jc w:val="center"/>
+        <w:rPr>
+          <w:rFonts w:ascii="Helvetica Neue Thin" w:hAnsi="Helvetica Neue Thin"/>
+          <w:sz w:val="36"/>
+          <w:szCs w:val="36"/>
+        </w:rPr>
+      </w:pPr>
     </w:p>
     <w:p>
       <w:pPr>
@@ -330,7 +342,21 @@
           <w:rFonts w:ascii="Helvetica Neue Thin" w:hAnsi="Helvetica Neue Thin"/>
         </w:rPr>
         <w:tab/>
-        <w:t xml:space="preserve">We were tasked with furthering our knowledge in relative humidity, dew point, specific heat of water, and albedos. By doing so we were using instruments such as a psychrometer, which you sling around in your hand, and providers you the dry and wet bulb temp whereby further you can find out the dew points and relative humidity. </w:t>
+        <w:t xml:space="preserve">We were tasked with furthering our knowledge in relative humidity, dew point, specific heat of water, and albedos. By doing so we were using instruments such as a </w:t>
+      </w:r>
+      <w:proofErr w:type="spellStart"/>
+      <w:r>
+        <w:rPr>
+          <w:rFonts w:ascii="Helvetica Neue Thin" w:hAnsi="Helvetica Neue Thin"/>
+        </w:rPr>
+        <w:t>psychrometer</w:t>
+      </w:r>
+      <w:proofErr w:type="spellEnd"/>
+      <w:r>
+        <w:rPr>
+          <w:rFonts w:ascii="Helvetica Neue Thin" w:hAnsi="Helvetica Neue Thin"/>
+        </w:rPr>
+        <w:t xml:space="preserve">, which you sling around in your hand, and providers you the dry and wet bulb temp whereby further you can find out the dew points and relative humidity. </w:t>
       </w:r>
       <w:r>
         <w:rPr>
@@ -5904,7 +5930,23 @@
           <w:rFonts w:ascii="Helvetica Neue Thin" w:hAnsi="Helvetica Neue Thin"/>
           <w:highlight w:val="yellow"/>
         </w:rPr>
-        <w:t>How do the relative humidity values from part (a) compare to the relative humidity values from part (b)? How to the dew point temperatures compare? Which technique, the sling psychrometer or the dew point cups, do you think is more accurate for obtaining information about the humidity of the atmosphere? Why?</w:t>
+        <w:t xml:space="preserve">How do the relative humidity values from part (a) compare to the relative humidity values from part (b)? How to the dew point temperatures compare? Which technique, the sling </w:t>
+      </w:r>
+      <w:proofErr w:type="spellStart"/>
+      <w:r>
+        <w:rPr>
+          <w:rFonts w:ascii="Helvetica Neue Thin" w:hAnsi="Helvetica Neue Thin"/>
+          <w:highlight w:val="yellow"/>
+        </w:rPr>
+        <w:t>psychrometer</w:t>
+      </w:r>
+      <w:proofErr w:type="spellEnd"/>
+      <w:r>
+        <w:rPr>
+          <w:rFonts w:ascii="Helvetica Neue Thin" w:hAnsi="Helvetica Neue Thin"/>
+          <w:highlight w:val="yellow"/>
+        </w:rPr>
+        <w:t xml:space="preserve"> or the dew point cups, do you think is more accurate for obtaining information about the humidity of the atmosphere? Why?</w:t>
       </w:r>
     </w:p>
     <w:p>
@@ -5960,7 +6002,35 @@
         <w:rPr>
           <w:rFonts w:ascii="Helvetica Neue Thin" w:hAnsi="Helvetica Neue Thin"/>
         </w:rPr>
-        <w:t>amount of moisture went down. The dew point cups are more accurate than a psychrometer. A psychrometer can be inaccurate by simply facing the wrong way, such as i</w:t>
+        <w:t xml:space="preserve">amount of moisture went down. The dew point cups are more accurate than a </w:t>
+      </w:r>
+      <w:proofErr w:type="spellStart"/>
+      <w:r>
+        <w:rPr>
+          <w:rFonts w:ascii="Helvetica Neue Thin" w:hAnsi="Helvetica Neue Thin"/>
+        </w:rPr>
+        <w:t>psychrometer</w:t>
+      </w:r>
+      <w:proofErr w:type="spellEnd"/>
+      <w:r>
+        <w:rPr>
+          <w:rFonts w:ascii="Helvetica Neue Thin" w:hAnsi="Helvetica Neue Thin"/>
+        </w:rPr>
+        <w:t xml:space="preserve">. A </w:t>
+      </w:r>
+      <w:proofErr w:type="spellStart"/>
+      <w:r>
+        <w:rPr>
+          <w:rFonts w:ascii="Helvetica Neue Thin" w:hAnsi="Helvetica Neue Thin"/>
+        </w:rPr>
+        <w:t>psychrometer</w:t>
+      </w:r>
+      <w:proofErr w:type="spellEnd"/>
+      <w:r>
+        <w:rPr>
+          <w:rFonts w:ascii="Helvetica Neue Thin" w:hAnsi="Helvetica Neue Thin"/>
+        </w:rPr>
+        <w:t xml:space="preserve"> can be inaccurate by simply facing the wrong way, such as i</w:t>
       </w:r>
       <w:r>
         <w:rPr>
@@ -6132,8 +6202,6 @@
         </w:rPr>
         <w:t xml:space="preserve">radiation than water because sand is considerably tighter packed than water and the specific heat is lower. The same is true for dry vs. damp sand. Because you are taking a tightly packed substance, such as dry sand, and adding water which is not as highly packed, you get a combination effect with damp sand. This effects the specific heat and thus does not make radiation as absorbent as dry sand. </w:t>
       </w:r>
-      <w:bookmarkStart w:id="0" w:name="_GoBack"/>
-      <w:bookmarkEnd w:id="0"/>
     </w:p>
     <w:sectPr>
       <w:pgSz w:w="12240" w:h="15840"/>
@@ -6888,7 +6956,7 @@
 </file>
 
 <file path=customXml/itemProps1.xml><?xml version="1.0" encoding="utf-8"?>
-<ds:datastoreItem xmlns:ds="http://schemas.openxmlformats.org/officeDocument/2006/customXml" ds:itemID="{78783E08-3765-E14A-B1C8-0C981305FE02}">
+<ds:datastoreItem xmlns:ds="http://schemas.openxmlformats.org/officeDocument/2006/customXml" ds:itemID="{0C2B9F8B-403B-4F47-9AC0-B913BFC68324}">
   <ds:schemaRefs>
     <ds:schemaRef ds:uri="http://schemas.openxmlformats.org/officeDocument/2006/bibliography"/>
   </ds:schemaRefs>
